--- a/PEDSnet/docs/PEDSnet_CDM_V1_ETL_Conventions_2014-10-29 DocDiff.docx
+++ b/PEDSnet/docs/PEDSnet_CDM_V1_ETL_Conventions_2014-10-29 DocDiff.docx
@@ -1,6 +1,6 @@
 
 <file path=word/document.xml><?xml version="1.0" encoding="utf-8"?>
-<w:document xmlns:wpc="http://schemas.microsoft.com/office/word/2010/wordprocessingCanvas" xmlns:mc="http://schemas.openxmlformats.org/markup-compatibility/2006" xmlns:o="urn:schemas-microsoft-com:office:office" xmlns:r="http://schemas.openxmlformats.org/officeDocument/2006/relationships" xmlns:m="http://schemas.openxmlformats.org/officeDocument/2006/math" xmlns:v="urn:schemas-microsoft-com:vml" xmlns:wp14="http://schemas.microsoft.com/office/word/2010/wordprocessingDrawing" xmlns:wp="http://schemas.openxmlformats.org/drawingml/2006/wordprocessingDrawing" xmlns:w10="urn:schemas-microsoft-com:office:word" xmlns:w="http://schemas.openxmlformats.org/wordprocessingml/2006/main" xmlns:w14="http://schemas.microsoft.com/office/word/2010/wordml" xmlns:wpg="http://schemas.microsoft.com/office/word/2010/wordprocessingGroup" xmlns:wpi="http://schemas.microsoft.com/office/word/2010/wordprocessingInk" xmlns:wne="http://schemas.microsoft.com/office/word/2006/wordml" xmlns:wps="http://schemas.microsoft.com/office/word/2010/wordprocessingShape" mc:Ignorable="w14 wp14">
+<w:document xmlns:wpc="http://schemas.microsoft.com/office/word/2010/wordprocessingCanvas" xmlns:mo="http://schemas.microsoft.com/office/mac/office/2008/main" xmlns:mc="http://schemas.openxmlformats.org/markup-compatibility/2006" xmlns:mv="urn:schemas-microsoft-com:mac:vml" xmlns:o="urn:schemas-microsoft-com:office:office" xmlns:r="http://schemas.openxmlformats.org/officeDocument/2006/relationships" xmlns:m="http://schemas.openxmlformats.org/officeDocument/2006/math" xmlns:v="urn:schemas-microsoft-com:vml" xmlns:wp14="http://schemas.microsoft.com/office/word/2010/wordprocessingDrawing" xmlns:wp="http://schemas.openxmlformats.org/drawingml/2006/wordprocessingDrawing" xmlns:w10="urn:schemas-microsoft-com:office:word" xmlns:w="http://schemas.openxmlformats.org/wordprocessingml/2006/main" xmlns:w14="http://schemas.microsoft.com/office/word/2010/wordml" xmlns:wpg="http://schemas.microsoft.com/office/word/2010/wordprocessingGroup" xmlns:wpi="http://schemas.microsoft.com/office/word/2010/wordprocessingInk" xmlns:wne="http://schemas.microsoft.com/office/word/2006/wordml" xmlns:wps="http://schemas.microsoft.com/office/word/2010/wordprocessingShape" mc:Ignorable="w14 wp14">
   <w:body>
     <w:p>
       <w:pPr>
@@ -12,8 +12,6 @@
           <w:szCs w:val="36"/>
         </w:rPr>
       </w:pPr>
-      <w:bookmarkStart w:id="0" w:name="_GoBack"/>
-      <w:bookmarkEnd w:id="0"/>
     </w:p>
     <w:p>
       <w:pPr>
@@ -48,12 +46,12 @@
       <w:r>
         <w:t xml:space="preserve">October </w:t>
       </w:r>
-      <w:del w:id="1" w:author="Kahn, Michael" w:date="2014-10-29T08:34:00Z">
+      <w:del w:id="0" w:author="Kahn, Michael" w:date="2014-10-29T08:34:00Z">
         <w:r>
           <w:delText>22</w:delText>
         </w:r>
       </w:del>
-      <w:ins w:id="2" w:author="Kahn, Michael" w:date="2014-10-29T08:34:00Z">
+      <w:ins w:id="1" w:author="Kahn, Michael" w:date="2014-10-29T08:34:00Z">
         <w:r>
           <w:t>29</w:t>
         </w:r>
@@ -231,7 +229,7 @@
                 <w:sz w:val="16"/>
               </w:rPr>
             </w:pPr>
-            <w:ins w:id="3" w:author="Kahn, Michael" w:date="2014-10-29T08:34:00Z">
+            <w:ins w:id="2" w:author="Kahn, Michael" w:date="2014-10-29T08:34:00Z">
               <w:r>
                 <w:rPr>
                   <w:sz w:val="16"/>
@@ -252,7 +250,7 @@
                 <w:sz w:val="16"/>
               </w:rPr>
             </w:pPr>
-            <w:ins w:id="4" w:author="Kahn, Michael" w:date="2014-10-29T08:34:00Z">
+            <w:ins w:id="3" w:author="Kahn, Michael" w:date="2014-10-29T08:34:00Z">
               <w:r>
                 <w:rPr>
                   <w:sz w:val="16"/>
@@ -271,7 +269,7 @@
       </w:tr>
       <w:tr>
         <w:trPr>
-          <w:ins w:id="5" w:author="Kahn, Michael" w:date="2014-10-29T08:34:00Z"/>
+          <w:ins w:id="4" w:author="Kahn, Michael" w:date="2014-10-29T08:34:00Z"/>
         </w:trPr>
         <w:tc>
           <w:tcPr>
@@ -281,11 +279,11 @@
             <w:pPr>
               <w:pStyle w:val="NoSpacing"/>
               <w:rPr>
-                <w:ins w:id="6" w:author="Kahn, Michael" w:date="2014-10-29T08:34:00Z"/>
+                <w:ins w:id="5" w:author="Kahn, Michael" w:date="2014-10-29T08:34:00Z"/>
                 <w:sz w:val="16"/>
               </w:rPr>
             </w:pPr>
-            <w:ins w:id="7" w:author="Kahn, Michael" w:date="2014-10-29T08:34:00Z">
+            <w:ins w:id="6" w:author="Kahn, Michael" w:date="2014-10-29T08:34:00Z">
               <w:r>
                 <w:rPr>
                   <w:sz w:val="16"/>
@@ -315,11 +313,11 @@
             <w:pPr>
               <w:pStyle w:val="NoSpacing"/>
               <w:rPr>
-                <w:ins w:id="8" w:author="Kahn, Michael" w:date="2014-10-29T08:34:00Z"/>
+                <w:ins w:id="7" w:author="Kahn, Michael" w:date="2014-10-29T08:34:00Z"/>
                 <w:sz w:val="16"/>
               </w:rPr>
             </w:pPr>
-            <w:ins w:id="9" w:author="Kahn, Michael" w:date="2014-10-29T08:34:00Z">
+            <w:ins w:id="8" w:author="Kahn, Michael" w:date="2014-10-29T08:34:00Z">
               <w:r>
                 <w:rPr>
                   <w:sz w:val="16"/>
@@ -344,7 +342,7 @@
       </w:tr>
       <w:tr>
         <w:trPr>
-          <w:ins w:id="10" w:author="Kahn, Michael" w:date="2014-10-29T08:34:00Z"/>
+          <w:ins w:id="9" w:author="Kahn, Michael" w:date="2014-10-29T08:34:00Z"/>
         </w:trPr>
         <w:tc>
           <w:tcPr>
@@ -354,11 +352,11 @@
             <w:pPr>
               <w:pStyle w:val="NoSpacing"/>
               <w:rPr>
-                <w:ins w:id="11" w:author="Kahn, Michael" w:date="2014-10-29T08:34:00Z"/>
+                <w:ins w:id="10" w:author="Kahn, Michael" w:date="2014-10-29T08:34:00Z"/>
                 <w:sz w:val="16"/>
               </w:rPr>
             </w:pPr>
-            <w:ins w:id="12" w:author="Kahn, Michael" w:date="2014-10-29T08:34:00Z">
+            <w:ins w:id="11" w:author="Kahn, Michael" w:date="2014-10-29T08:34:00Z">
               <w:r>
                 <w:rPr>
                   <w:sz w:val="16"/>
@@ -376,11 +374,11 @@
             <w:pPr>
               <w:pStyle w:val="NoSpacing"/>
               <w:rPr>
-                <w:ins w:id="13" w:author="Kahn, Michael" w:date="2014-10-29T08:34:00Z"/>
+                <w:ins w:id="12" w:author="Kahn, Michael" w:date="2014-10-29T08:34:00Z"/>
                 <w:sz w:val="16"/>
               </w:rPr>
             </w:pPr>
-            <w:ins w:id="14" w:author="Kahn, Michael" w:date="2014-10-29T08:34:00Z">
+            <w:ins w:id="13" w:author="Kahn, Michael" w:date="2014-10-29T08:34:00Z">
               <w:r>
                 <w:rPr>
                   <w:sz w:val="16"/>
@@ -405,11 +403,11 @@
             <w:pPr>
               <w:pStyle w:val="NoSpacing"/>
               <w:rPr>
-                <w:ins w:id="15" w:author="Kahn, Michael" w:date="2014-10-29T08:34:00Z"/>
+                <w:ins w:id="14" w:author="Kahn, Michael" w:date="2014-10-29T08:34:00Z"/>
                 <w:sz w:val="16"/>
               </w:rPr>
             </w:pPr>
-            <w:ins w:id="16" w:author="Kahn, Michael" w:date="2014-10-29T08:34:00Z">
+            <w:ins w:id="15" w:author="Kahn, Michael" w:date="2014-10-29T08:34:00Z">
               <w:r>
                 <w:rPr>
                   <w:sz w:val="16"/>
@@ -422,11 +420,11 @@
             <w:pPr>
               <w:pStyle w:val="NoSpacing"/>
               <w:rPr>
-                <w:ins w:id="17" w:author="Kahn, Michael" w:date="2014-10-29T08:34:00Z"/>
+                <w:ins w:id="16" w:author="Kahn, Michael" w:date="2014-10-29T08:34:00Z"/>
                 <w:sz w:val="16"/>
               </w:rPr>
             </w:pPr>
-            <w:ins w:id="18" w:author="Kahn, Michael" w:date="2014-10-29T08:34:00Z">
+            <w:ins w:id="17" w:author="Kahn, Michael" w:date="2014-10-29T08:34:00Z">
               <w:r>
                 <w:rPr>
                   <w:sz w:val="16"/>
@@ -439,11 +437,11 @@
             <w:pPr>
               <w:pStyle w:val="NoSpacing"/>
               <w:rPr>
-                <w:ins w:id="19" w:author="Kahn, Michael" w:date="2014-10-29T08:34:00Z"/>
+                <w:ins w:id="18" w:author="Kahn, Michael" w:date="2014-10-29T08:34:00Z"/>
                 <w:sz w:val="16"/>
               </w:rPr>
             </w:pPr>
-            <w:ins w:id="20" w:author="Kahn, Michael" w:date="2014-10-29T08:34:00Z">
+            <w:ins w:id="19" w:author="Kahn, Michael" w:date="2014-10-29T08:34:00Z">
               <w:r>
                 <w:rPr>
                   <w:sz w:val="16"/>
@@ -476,7 +474,7 @@
       </w:tr>
       <w:tr>
         <w:trPr>
-          <w:ins w:id="21" w:author="Kahn, Michael" w:date="2014-10-29T08:34:00Z"/>
+          <w:ins w:id="20" w:author="Kahn, Michael" w:date="2014-10-29T08:34:00Z"/>
         </w:trPr>
         <w:tc>
           <w:tcPr>
@@ -486,11 +484,11 @@
             <w:pPr>
               <w:pStyle w:val="NoSpacing"/>
               <w:rPr>
-                <w:ins w:id="22" w:author="Kahn, Michael" w:date="2014-10-29T08:34:00Z"/>
+                <w:ins w:id="21" w:author="Kahn, Michael" w:date="2014-10-29T08:34:00Z"/>
                 <w:sz w:val="16"/>
               </w:rPr>
             </w:pPr>
-            <w:ins w:id="23" w:author="Kahn, Michael" w:date="2014-10-29T08:34:00Z">
+            <w:ins w:id="22" w:author="Kahn, Michael" w:date="2014-10-29T08:34:00Z">
               <w:r>
                 <w:rPr>
                   <w:sz w:val="16"/>
@@ -508,11 +506,11 @@
             <w:pPr>
               <w:pStyle w:val="NoSpacing"/>
               <w:rPr>
-                <w:ins w:id="24" w:author="Kahn, Michael" w:date="2014-10-29T08:34:00Z"/>
+                <w:ins w:id="23" w:author="Kahn, Michael" w:date="2014-10-29T08:34:00Z"/>
                 <w:sz w:val="16"/>
               </w:rPr>
             </w:pPr>
-            <w:ins w:id="25" w:author="Kahn, Michael" w:date="2014-10-29T08:34:00Z">
+            <w:ins w:id="24" w:author="Kahn, Michael" w:date="2014-10-29T08:34:00Z">
               <w:r>
                 <w:rPr>
                   <w:sz w:val="16"/>
@@ -525,11 +523,11 @@
             <w:pPr>
               <w:pStyle w:val="NoSpacing"/>
               <w:rPr>
-                <w:ins w:id="26" w:author="Kahn, Michael" w:date="2014-10-29T08:34:00Z"/>
+                <w:ins w:id="25" w:author="Kahn, Michael" w:date="2014-10-29T08:34:00Z"/>
                 <w:sz w:val="16"/>
               </w:rPr>
             </w:pPr>
-            <w:ins w:id="27" w:author="Kahn, Michael" w:date="2014-10-29T08:34:00Z">
+            <w:ins w:id="26" w:author="Kahn, Michael" w:date="2014-10-29T08:34:00Z">
               <w:r>
                 <w:rPr>
                   <w:sz w:val="16"/>
@@ -556,11 +554,11 @@
             <w:pPr>
               <w:pStyle w:val="NoSpacing"/>
               <w:rPr>
-                <w:ins w:id="28" w:author="Kahn, Michael" w:date="2014-10-29T08:34:00Z"/>
+                <w:ins w:id="27" w:author="Kahn, Michael" w:date="2014-10-29T08:34:00Z"/>
                 <w:sz w:val="16"/>
               </w:rPr>
             </w:pPr>
-            <w:ins w:id="29" w:author="Kahn, Michael" w:date="2014-10-29T08:34:00Z">
+            <w:ins w:id="28" w:author="Kahn, Michael" w:date="2014-10-29T08:34:00Z">
               <w:r>
                 <w:rPr>
                   <w:sz w:val="16"/>
@@ -673,15 +671,7 @@
     <w:p/>
     <w:p>
       <w:r>
-        <w:t xml:space="preserve">The PEDSnet Common Data Model is an evolving specification, based in structure on the OMOP Common Data Model, but expanded to accommodate requirements of </w:t>
-      </w:r>
-      <w:proofErr w:type="gramStart"/>
-      <w:r>
-        <w:t>both</w:t>
-      </w:r>
-      <w:proofErr w:type="gramEnd"/>
-      <w:r>
-        <w:t xml:space="preserve"> the PCORnet Common Data Model and the primary research cohorts established in PEDSnet.</w:t>
+        <w:t>The PEDSnet Common Data Model is an evolving specification, based in structure on the OMOP Common Data Model, but expanded to accommodate requirements of both the PCORnet Common Data Model and the primary research cohorts established in PEDSnet.</w:t>
       </w:r>
     </w:p>
     <w:p>
@@ -983,50 +973,179 @@
         <w:autoSpaceDN w:val="0"/>
         <w:adjustRightInd w:val="0"/>
       </w:pPr>
-      <w:r>
-        <w:t xml:space="preserve">PCORnet CDM V1.0 requires data elements that are not currently contained in OMP v4.5. PCORnet terms and values that are not represented in the vocabulary have been added to a custom vocabulary (vocabulary_id = 99). PEDSnet sites must execute the INSERT statements attached as an Appendix here to ensure that all PCORnet terms and values have </w:t>
-      </w:r>
-      <w:r>
-        <w:t xml:space="preserve">known </w:t>
-      </w:r>
-      <w:r>
-        <w:t>concept_ids. The ETL conventions note where a non-standard concept_id from vocabulary_id = 99 is used as a concept_id</w:t>
-      </w:r>
-      <w:r>
-        <w:t>, an observation_concept_id,</w:t>
-      </w:r>
-      <w:r>
-        <w:t xml:space="preserve"> or as a value_as_concept_id. While this violates the OMOP rule to use only concept_ids from </w:t>
-      </w:r>
-      <w:r>
-        <w:rPr>
-          <w:b/>
-          <w:u w:val="single"/>
-        </w:rPr>
-        <w:t>standard vocabularies</w:t>
-      </w:r>
-      <w:r>
-        <w:t xml:space="preserve"> (vocabulary 99 is a </w:t>
-      </w:r>
-      <w:r>
-        <w:rPr>
-          <w:b/>
-          <w:u w:val="single"/>
-        </w:rPr>
-        <w:t>non-standard</w:t>
-      </w:r>
-      <w:r>
-        <w:t xml:space="preserve"> vocabulary)</w:t>
-      </w:r>
-      <w:r>
-        <w:t xml:space="preserve">, this </w:t>
-      </w:r>
-      <w:r>
-        <w:t xml:space="preserve">PEDSnet-specific convention </w:t>
-      </w:r>
-      <w:r>
-        <w:t>enables a clean extraction from PEDSnet CDM to PCORnet CDM.</w:t>
-      </w:r>
+      <w:proofErr w:type="spellStart"/>
+      <w:ins w:id="29" w:author="ELIZABETH EARLEY" w:date="2014-10-29T11:38:00Z">
+        <w:r>
+          <w:t>PCORnet</w:t>
+        </w:r>
+        <w:proofErr w:type="spellEnd"/>
+        <w:r>
+          <w:t xml:space="preserve"> CDM V1.0 requires data elements that are not currently </w:t>
+        </w:r>
+        <w:r>
+          <w:t>considered "standard concepts". Vocabulary version 4.5 has a new vocabulary (</w:t>
+        </w:r>
+        <w:proofErr w:type="spellStart"/>
+        <w:r>
+          <w:t>vocabulary_id</w:t>
+        </w:r>
+        <w:proofErr w:type="spellEnd"/>
+        <w:r>
+          <w:t xml:space="preserve"> = 60) that was added by OMOP to capture all of the </w:t>
+        </w:r>
+        <w:proofErr w:type="spellStart"/>
+        <w:r>
+          <w:t>PCORnet</w:t>
+        </w:r>
+        <w:proofErr w:type="spellEnd"/>
+        <w:r>
+          <w:t xml:space="preserve"> concepts that are not in the standard terminologies. We use </w:t>
+        </w:r>
+        <w:proofErr w:type="spellStart"/>
+        <w:r>
+          <w:t>concept_ids</w:t>
+        </w:r>
+        <w:proofErr w:type="spellEnd"/>
+        <w:r>
+          <w:t xml:space="preserve"> from </w:t>
+        </w:r>
+        <w:proofErr w:type="spellStart"/>
+        <w:r>
+          <w:t>vocabulary_id</w:t>
+        </w:r>
+        <w:proofErr w:type="spellEnd"/>
+        <w:r>
+          <w:t xml:space="preserve"> 60 where there are no existing standard concepts. We highlight where we are pulling </w:t>
+        </w:r>
+        <w:proofErr w:type="spellStart"/>
+        <w:r>
+          <w:t>concept_ids</w:t>
+        </w:r>
+        <w:proofErr w:type="spellEnd"/>
+        <w:r>
+          <w:t xml:space="preserve"> from </w:t>
+        </w:r>
+        <w:proofErr w:type="spellStart"/>
+        <w:r>
+          <w:t>vocabulary_id</w:t>
+        </w:r>
+        <w:proofErr w:type="spellEnd"/>
+        <w:r>
+          <w:t xml:space="preserve"> 60 in the tables. </w:t>
+        </w:r>
+        <w:r>
+          <w:t xml:space="preserve">While </w:t>
+        </w:r>
+        <w:r>
+          <w:t xml:space="preserve">terms from </w:t>
+        </w:r>
+        <w:proofErr w:type="spellStart"/>
+        <w:r>
+          <w:t>vocabulary_id</w:t>
+        </w:r>
+        <w:proofErr w:type="spellEnd"/>
+        <w:r>
+          <w:t xml:space="preserve"> = 60</w:t>
+        </w:r>
+        <w:r>
+          <w:t xml:space="preserve"> violates the OMOP rule to use only </w:t>
+        </w:r>
+        <w:proofErr w:type="spellStart"/>
+        <w:r>
+          <w:t>concept_ids</w:t>
+        </w:r>
+        <w:proofErr w:type="spellEnd"/>
+        <w:r>
+          <w:t xml:space="preserve"> from </w:t>
+        </w:r>
+        <w:r>
+          <w:rPr>
+            <w:b/>
+            <w:u w:val="single"/>
+          </w:rPr>
+          <w:t>standard vocabularies</w:t>
+        </w:r>
+        <w:r>
+          <w:t xml:space="preserve"> (vocabulary 60</w:t>
+        </w:r>
+        <w:r>
+          <w:t xml:space="preserve"> is a </w:t>
+        </w:r>
+        <w:r>
+          <w:rPr>
+            <w:b/>
+            <w:u w:val="single"/>
+          </w:rPr>
+          <w:t>non-standard</w:t>
+        </w:r>
+        <w:r>
+          <w:t xml:space="preserve"> vocabulary), this convention enables a clean extraction from </w:t>
+        </w:r>
+        <w:proofErr w:type="spellStart"/>
+        <w:r>
+          <w:t>PEDSnet</w:t>
+        </w:r>
+        <w:proofErr w:type="spellEnd"/>
+        <w:r>
+          <w:t xml:space="preserve"> CDM to </w:t>
+        </w:r>
+        <w:proofErr w:type="spellStart"/>
+        <w:r>
+          <w:t>PCORnet</w:t>
+        </w:r>
+        <w:proofErr w:type="spellEnd"/>
+        <w:r>
+          <w:t xml:space="preserve"> CDM.</w:t>
+        </w:r>
+      </w:ins>
+      <w:bookmarkStart w:id="30" w:name="_GoBack"/>
+      <w:bookmarkEnd w:id="30"/>
+      <w:del w:id="31" w:author="ELIZABETH EARLEY" w:date="2014-10-29T11:38:00Z">
+        <w:r>
+          <w:delText xml:space="preserve">PCORnet CDM V1.0 requires data elements that are not currently contained in OMP v4.5. PCORnet terms and values that are not represented in the vocabulary have been added to a custom vocabulary (vocabulary_id = 99). PEDSnet sites must execute the INSERT statements attached as an Appendix here to ensure that all PCORnet terms and values have </w:delText>
+        </w:r>
+        <w:r>
+          <w:delText xml:space="preserve">known </w:delText>
+        </w:r>
+        <w:r>
+          <w:delText>concept_ids. The ETL conventions note where a non-standard concept_id from vocabulary_id = 99 is used as a concept_id</w:delText>
+        </w:r>
+        <w:r>
+          <w:delText>, an observation_concept_id,</w:delText>
+        </w:r>
+        <w:r>
+          <w:delText xml:space="preserve"> or as a value_as_concept_id. While this violates the OMOP rule to use only concept_ids from </w:delText>
+        </w:r>
+        <w:r>
+          <w:rPr>
+            <w:b/>
+            <w:u w:val="single"/>
+          </w:rPr>
+          <w:delText>standard vocabularies</w:delText>
+        </w:r>
+        <w:r>
+          <w:delText xml:space="preserve"> (vocabulary 99 is a </w:delText>
+        </w:r>
+        <w:r>
+          <w:rPr>
+            <w:b/>
+            <w:u w:val="single"/>
+          </w:rPr>
+          <w:delText>non-standard</w:delText>
+        </w:r>
+        <w:r>
+          <w:delText xml:space="preserve"> vocabulary)</w:delText>
+        </w:r>
+        <w:r>
+          <w:delText xml:space="preserve">, this </w:delText>
+        </w:r>
+        <w:r>
+          <w:delText xml:space="preserve">PEDSnet-specific convention </w:delText>
+        </w:r>
+        <w:r>
+          <w:delText>enables a clean extraction from PEDSnet CDM to PCORnet CDM.</w:delText>
+        </w:r>
+      </w:del>
       <w:r>
         <w:br/>
       </w:r>
@@ -1174,8 +1293,8 @@
         <w:autoSpaceDN w:val="0"/>
         <w:adjustRightInd w:val="0"/>
       </w:pPr>
-      <w:moveToRangeStart w:id="30" w:author="Kahn, Michael" w:date="2014-10-29T08:34:00Z" w:name="move402334995"/>
-      <w:moveTo w:id="31" w:author="Kahn, Michael" w:date="2014-10-29T08:34:00Z">
+      <w:moveToRangeStart w:id="32" w:author="Kahn, Michael" w:date="2014-10-29T08:34:00Z" w:name="move402334995"/>
+      <w:moveTo w:id="33" w:author="Kahn, Michael" w:date="2014-10-29T08:34:00Z">
         <w:r>
           <w:lastRenderedPageBreak/>
           <w:t xml:space="preserve">Regarding the nullability of all source value (string) fields only, the PEDSnet CDM will </w:t>
@@ -1193,7 +1312,7 @@
           <w:t>:</w:t>
         </w:r>
       </w:moveTo>
-      <w:moveToRangeEnd w:id="30"/>
+      <w:moveToRangeEnd w:id="32"/>
     </w:p>
     <w:tbl>
       <w:tblPr>
@@ -1442,9 +1561,9 @@
         <w:autoSpaceDN w:val="0"/>
         <w:adjustRightInd w:val="0"/>
       </w:pPr>
-      <w:bookmarkStart w:id="32" w:name="_Toc394268574"/>
-      <w:moveFromRangeStart w:id="33" w:author="Kahn, Michael" w:date="2014-10-29T08:34:00Z" w:name="move402334995"/>
-      <w:moveFrom w:id="34" w:author="Kahn, Michael" w:date="2014-10-29T08:34:00Z">
+      <w:bookmarkStart w:id="34" w:name="_Toc394268574"/>
+      <w:moveFromRangeStart w:id="35" w:author="Kahn, Michael" w:date="2014-10-29T08:34:00Z" w:name="move402334995"/>
+      <w:moveFrom w:id="36" w:author="Kahn, Michael" w:date="2014-10-29T08:34:00Z">
         <w:r>
           <w:t xml:space="preserve">Regarding the nullability of all source value (string) fields only, the PEDSnet CDM will </w:t>
         </w:r>
@@ -1461,7 +1580,7 @@
           <w:t>:</w:t>
         </w:r>
       </w:moveFrom>
-      <w:moveFromRangeEnd w:id="33"/>
+      <w:moveFromRangeEnd w:id="35"/>
       <w:r>
         <w:br/>
       </w:r>
@@ -1612,7 +1731,7 @@
         <w:lastRenderedPageBreak/>
         <w:t>PERSON</w:t>
       </w:r>
-      <w:bookmarkEnd w:id="32"/>
+      <w:bookmarkEnd w:id="34"/>
     </w:p>
     <w:p>
       <w:pPr>
@@ -2131,13 +2250,13 @@
             <w:pPr>
               <w:spacing w:before="45" w:afterLines="45" w:after="108" w:line="240" w:lineRule="auto"/>
               <w:rPr>
-                <w:ins w:id="35" w:author="Kahn, Michael" w:date="2014-10-29T08:34:00Z"/>
-                <w:rFonts w:cs="Arial"/>
-                <w:color w:val="000000"/>
-                <w:szCs w:val="18"/>
-              </w:rPr>
-            </w:pPr>
-            <w:del w:id="36" w:author="Kahn, Michael" w:date="2014-10-29T08:34:00Z">
+                <w:ins w:id="37" w:author="Kahn, Michael" w:date="2014-10-29T08:34:00Z"/>
+                <w:rFonts w:cs="Arial"/>
+                <w:color w:val="000000"/>
+                <w:szCs w:val="18"/>
+              </w:rPr>
+            </w:pPr>
+            <w:del w:id="38" w:author="Kahn, Michael" w:date="2014-10-29T08:34:00Z">
               <w:r>
                 <w:rPr>
                   <w:rFonts w:cs="Arial"/>
@@ -2155,7 +2274,7 @@
                 <w:delText>d in the EHR.  However, a map from person_id in this table</w:delText>
               </w:r>
             </w:del>
-            <w:ins w:id="37" w:author="Kahn, Michael" w:date="2014-10-29T08:34:00Z">
+            <w:ins w:id="39" w:author="Kahn, Michael" w:date="2014-10-29T08:34:00Z">
               <w:r>
                 <w:rPr>
                   <w:rFonts w:cs="Arial"/>
@@ -2194,14 +2313,14 @@
             <w:pPr>
               <w:spacing w:before="45" w:afterLines="45" w:after="108" w:line="240" w:lineRule="auto"/>
               <w:rPr>
-                <w:del w:id="38" w:author="Kahn, Michael" w:date="2014-10-29T08:34:00Z"/>
-                <w:rFonts w:cs="Arial"/>
-                <w:color w:val="000000"/>
-                <w:szCs w:val="18"/>
-              </w:rPr>
-            </w:pPr>
-            <w:moveFromRangeStart w:id="39" w:author="Kahn, Michael" w:date="2014-10-29T08:34:00Z" w:name="move402334996"/>
-            <w:moveFrom w:id="40" w:author="Kahn, Michael" w:date="2014-10-29T08:34:00Z">
+                <w:del w:id="40" w:author="Kahn, Michael" w:date="2014-10-29T08:34:00Z"/>
+                <w:rFonts w:cs="Arial"/>
+                <w:color w:val="000000"/>
+                <w:szCs w:val="18"/>
+              </w:rPr>
+            </w:pPr>
+            <w:moveFromRangeStart w:id="41" w:author="Kahn, Michael" w:date="2014-10-29T08:34:00Z" w:name="move402334996"/>
+            <w:moveFrom w:id="42" w:author="Kahn, Michael" w:date="2014-10-29T08:34:00Z">
               <w:r>
                 <w:rPr>
                   <w:rFonts w:cs="Arial"/>
@@ -2259,8 +2378,8 @@
                 <w:t xml:space="preserve">. </w:t>
               </w:r>
             </w:moveFrom>
-            <w:moveFromRangeEnd w:id="39"/>
-            <w:del w:id="41" w:author="Kahn, Michael" w:date="2014-10-29T08:34:00Z">
+            <w:moveFromRangeEnd w:id="41"/>
+            <w:del w:id="43" w:author="Kahn, Michael" w:date="2014-10-29T08:34:00Z">
               <w:r>
                 <w:rPr>
                   <w:rFonts w:cs="Arial"/>
@@ -2275,7 +2394,7 @@
             <w:pPr>
               <w:spacing w:before="45" w:afterLines="45" w:after="108" w:line="240" w:lineRule="auto"/>
               <w:rPr>
-                <w:ins w:id="42" w:author="Kahn, Michael" w:date="2014-10-29T08:34:00Z"/>
+                <w:ins w:id="44" w:author="Kahn, Michael" w:date="2014-10-29T08:34:00Z"/>
                 <w:rFonts w:cs="Arial"/>
                 <w:color w:val="000000"/>
                 <w:szCs w:val="18"/>
@@ -2299,7 +2418,7 @@
                 <w:szCs w:val="18"/>
               </w:rPr>
             </w:pPr>
-            <w:ins w:id="43" w:author="Kahn, Michael" w:date="2014-10-29T08:34:00Z">
+            <w:ins w:id="45" w:author="Kahn, Michael" w:date="2014-10-29T08:34:00Z">
               <w:r>
                 <w:rPr>
                   <w:rFonts w:cs="Arial"/>
@@ -2480,7 +2599,7 @@
               </w:rPr>
               <w:t>table where vocabulary_id = 12</w:t>
             </w:r>
-            <w:ins w:id="44" w:author="Kahn, Michael" w:date="2014-10-29T08:34:00Z">
+            <w:ins w:id="46" w:author="Kahn, Michael" w:date="2014-10-29T08:34:00Z">
               <w:r>
                 <w:rPr>
                   <w:color w:val="333333"/>
@@ -2592,7 +2711,7 @@
               </w:rPr>
               <w:t xml:space="preserve">No Information: concept_id = </w:t>
             </w:r>
-            <w:del w:id="45" w:author="Kahn, Michael" w:date="2014-10-29T08:34:00Z">
+            <w:del w:id="47" w:author="Kahn, Michael" w:date="2014-10-29T08:34:00Z">
               <w:r>
                 <w:rPr>
                   <w:color w:val="333333"/>
@@ -2602,7 +2721,7 @@
                 <w:delText>NULL</w:delText>
               </w:r>
             </w:del>
-            <w:ins w:id="46" w:author="Kahn, Michael" w:date="2014-10-29T08:34:00Z">
+            <w:ins w:id="48" w:author="Kahn, Michael" w:date="2014-10-29T08:34:00Z">
               <w:r>
                 <w:rPr>
                   <w:rFonts w:eastAsiaTheme="minorEastAsia" w:cs="Times"/>
@@ -3268,7 +3387,7 @@
                 <w:szCs w:val="18"/>
               </w:rPr>
             </w:pPr>
-            <w:del w:id="47" w:author="Kahn, Michael" w:date="2014-10-29T08:34:00Z">
+            <w:del w:id="49" w:author="Kahn, Michael" w:date="2014-10-29T08:34:00Z">
               <w:r>
                 <w:rPr>
                   <w:rFonts w:cs="Arial"/>
@@ -3278,7 +3397,7 @@
                 <w:delText>Use UTC for</w:delText>
               </w:r>
             </w:del>
-            <w:ins w:id="48" w:author="Kahn, Michael" w:date="2014-10-29T08:34:00Z">
+            <w:ins w:id="50" w:author="Kahn, Michael" w:date="2014-10-29T08:34:00Z">
               <w:r>
                 <w:rPr>
                   <w:rFonts w:cs="Arial"/>
@@ -3296,7 +3415,7 @@
               </w:rPr>
               <w:t xml:space="preserve"> time zone</w:t>
             </w:r>
-            <w:del w:id="49" w:author="Kahn, Michael" w:date="2014-10-29T08:34:00Z">
+            <w:del w:id="51" w:author="Kahn, Michael" w:date="2014-10-29T08:34:00Z">
               <w:r>
                 <w:rPr>
                   <w:rFonts w:cs="Arial"/>
@@ -3306,7 +3425,7 @@
                 <w:delText>.</w:delText>
               </w:r>
             </w:del>
-            <w:ins w:id="50" w:author="Kahn, Michael" w:date="2014-10-29T08:34:00Z">
+            <w:ins w:id="52" w:author="Kahn, Michael" w:date="2014-10-29T08:34:00Z">
               <w:r>
                 <w:rPr>
                   <w:rFonts w:cs="Arial"/>
@@ -3735,7 +3854,7 @@
               </w:rPr>
               <w:t>(valid concept_ids found in CONCEPT table where vocabulary_id = 13</w:t>
             </w:r>
-            <w:ins w:id="51" w:author="Kahn, Michael" w:date="2014-10-29T08:34:00Z">
+            <w:ins w:id="53" w:author="Kahn, Michael" w:date="2014-10-29T08:34:00Z">
               <w:r>
                 <w:rPr>
                   <w:color w:val="333333"/>
@@ -3922,7 +4041,7 @@
               <w:lastRenderedPageBreak/>
               <w:t xml:space="preserve">Multiple Race: concept_id = </w:t>
             </w:r>
-            <w:del w:id="52" w:author="Kahn, Michael" w:date="2014-10-29T08:34:00Z">
+            <w:del w:id="54" w:author="Kahn, Michael" w:date="2014-10-29T08:34:00Z">
               <w:r>
                 <w:rPr>
                   <w:bCs/>
@@ -3933,7 +4052,7 @@
                 <w:delText>0</w:delText>
               </w:r>
             </w:del>
-            <w:ins w:id="53" w:author="Kahn, Michael" w:date="2014-10-29T08:34:00Z">
+            <w:ins w:id="55" w:author="Kahn, Michael" w:date="2014-10-29T08:34:00Z">
               <w:r>
                 <w:rPr>
                   <w:bCs/>
@@ -3998,7 +4117,7 @@
               </w:rPr>
               <w:t xml:space="preserve">concept_id = </w:t>
             </w:r>
-            <w:del w:id="54" w:author="Kahn, Michael" w:date="2014-10-29T08:34:00Z">
+            <w:del w:id="56" w:author="Kahn, Michael" w:date="2014-10-29T08:34:00Z">
               <w:r>
                 <w:rPr>
                   <w:bCs/>
@@ -4009,7 +4128,7 @@
                 <w:delText>0</w:delText>
               </w:r>
             </w:del>
-            <w:ins w:id="55" w:author="Kahn, Michael" w:date="2014-10-29T08:34:00Z">
+            <w:ins w:id="57" w:author="Kahn, Michael" w:date="2014-10-29T08:34:00Z">
               <w:r>
                 <w:rPr>
                   <w:bCs/>
@@ -4073,7 +4192,7 @@
               </w:rPr>
               <w:t xml:space="preserve">concept_id = </w:t>
             </w:r>
-            <w:del w:id="56" w:author="Kahn, Michael" w:date="2014-10-29T08:34:00Z">
+            <w:del w:id="58" w:author="Kahn, Michael" w:date="2014-10-29T08:34:00Z">
               <w:r>
                 <w:rPr>
                   <w:bCs/>
@@ -4092,7 +4211,7 @@
                 <w:delText xml:space="preserve"> </w:delText>
               </w:r>
             </w:del>
-            <w:ins w:id="57" w:author="Kahn, Michael" w:date="2014-10-29T08:34:00Z">
+            <w:ins w:id="59" w:author="Kahn, Michael" w:date="2014-10-29T08:34:00Z">
               <w:r>
                 <w:rPr>
                   <w:rFonts w:eastAsiaTheme="minorEastAsia" w:cs="Times"/>
@@ -4345,7 +4464,7 @@
               </w:rPr>
               <w:t xml:space="preserve"> valid concept ids (consistent with OMOP CDMv4).  Predefined value set (valid concept_ids found in CONCEPT table where vocabulary_id = 44</w:t>
             </w:r>
-            <w:ins w:id="58" w:author="Kahn, Michael" w:date="2014-10-29T08:34:00Z">
+            <w:ins w:id="60" w:author="Kahn, Michael" w:date="2014-10-29T08:34:00Z">
               <w:r>
                 <w:rPr>
                   <w:color w:val="333333"/>
@@ -4465,7 +4584,7 @@
               </w:rPr>
               <w:t xml:space="preserve">concept_id = </w:t>
             </w:r>
-            <w:del w:id="59" w:author="Kahn, Michael" w:date="2014-10-29T08:34:00Z">
+            <w:del w:id="61" w:author="Kahn, Michael" w:date="2014-10-29T08:34:00Z">
               <w:r>
                 <w:rPr>
                   <w:bCs/>
@@ -4476,7 +4595,7 @@
                 <w:delText>NULL</w:delText>
               </w:r>
             </w:del>
-            <w:ins w:id="60" w:author="Kahn, Michael" w:date="2014-10-29T08:34:00Z">
+            <w:ins w:id="62" w:author="Kahn, Michael" w:date="2014-10-29T08:34:00Z">
               <w:r>
                 <w:rPr>
                   <w:rFonts w:eastAsiaTheme="minorEastAsia" w:cs="Times"/>
@@ -4539,7 +4658,7 @@
               </w:rPr>
               <w:t xml:space="preserve">concept_id = </w:t>
             </w:r>
-            <w:del w:id="61" w:author="Kahn, Michael" w:date="2014-10-29T08:34:00Z">
+            <w:del w:id="63" w:author="Kahn, Michael" w:date="2014-10-29T08:34:00Z">
               <w:r>
                 <w:rPr>
                   <w:bCs/>
@@ -4550,7 +4669,7 @@
                 <w:delText>0</w:delText>
               </w:r>
             </w:del>
-            <w:ins w:id="62" w:author="Kahn, Michael" w:date="2014-10-29T08:34:00Z">
+            <w:ins w:id="64" w:author="Kahn, Michael" w:date="2014-10-29T08:34:00Z">
               <w:r>
                 <w:rPr>
                   <w:szCs w:val="18"/>
@@ -4587,7 +4706,7 @@
               <w:spacing w:before="0" w:after="0" w:line="240" w:lineRule="auto"/>
               <w:ind w:left="252" w:hanging="252"/>
               <w:rPr>
-                <w:del w:id="63" w:author="Kahn, Michael" w:date="2014-10-29T08:34:00Z"/>
+                <w:del w:id="65" w:author="Kahn, Michael" w:date="2014-10-29T08:34:00Z"/>
                 <w:color w:val="333333"/>
                 <w:szCs w:val="18"/>
                 <w:shd w:val="clear" w:color="auto" w:fill="FFFFFF"/>
@@ -4608,7 +4727,7 @@
               </w:rPr>
               <w:t xml:space="preserve">concept_id = </w:t>
             </w:r>
-            <w:del w:id="64" w:author="Kahn, Michael" w:date="2014-10-29T08:34:00Z">
+            <w:del w:id="66" w:author="Kahn, Michael" w:date="2014-10-29T08:34:00Z">
               <w:r>
                 <w:rPr>
                   <w:bCs/>
@@ -4624,7 +4743,7 @@
             <w:pPr>
               <w:spacing w:before="0" w:after="0" w:line="240" w:lineRule="auto"/>
               <w:rPr>
-                <w:del w:id="65" w:author="Kahn, Michael" w:date="2014-10-29T08:34:00Z"/>
+                <w:del w:id="67" w:author="Kahn, Michael" w:date="2014-10-29T08:34:00Z"/>
                 <w:color w:val="333333"/>
                 <w:szCs w:val="18"/>
                 <w:shd w:val="clear" w:color="auto" w:fill="FFFFFF"/>
@@ -4645,7 +4764,7 @@
                 <w:shd w:val="clear" w:color="auto" w:fill="FFFFFF"/>
               </w:rPr>
             </w:pPr>
-            <w:del w:id="66" w:author="Kahn, Michael" w:date="2014-10-29T08:34:00Z">
+            <w:del w:id="68" w:author="Kahn, Michael" w:date="2014-10-29T08:34:00Z">
               <w:r>
                 <w:rPr>
                   <w:color w:val="333333"/>
@@ -4655,7 +4774,7 @@
                 <w:delText>NOTE: The PEDSnet CDM purposefully does not distinguish between “Unknown” and “</w:delText>
               </w:r>
             </w:del>
-            <w:ins w:id="67" w:author="Kahn, Michael" w:date="2014-10-29T08:34:00Z">
+            <w:ins w:id="69" w:author="Kahn, Michael" w:date="2014-10-29T08:34:00Z">
               <w:r>
                 <w:rPr>
                   <w:szCs w:val="18"/>
@@ -4681,8 +4800,8 @@
                 <w:t xml:space="preserve"> 60)</w:t>
               </w:r>
             </w:ins>
-            <w:moveFromRangeStart w:id="68" w:author="Kahn, Michael" w:date="2014-10-29T08:34:00Z" w:name="move402334997"/>
-            <w:moveFrom w:id="69" w:author="Kahn, Michael" w:date="2014-10-29T08:34:00Z">
+            <w:moveFromRangeStart w:id="70" w:author="Kahn, Michael" w:date="2014-10-29T08:34:00Z" w:name="move402334997"/>
+            <w:moveFrom w:id="71" w:author="Kahn, Michael" w:date="2014-10-29T08:34:00Z">
               <w:r>
                 <w:rPr>
                   <w:szCs w:val="18"/>
@@ -4690,8 +4809,8 @@
                 <w:t>Other</w:t>
               </w:r>
             </w:moveFrom>
-            <w:moveFromRangeEnd w:id="68"/>
-            <w:del w:id="70" w:author="Kahn, Michael" w:date="2014-10-29T08:34:00Z">
+            <w:moveFromRangeEnd w:id="70"/>
+            <w:del w:id="72" w:author="Kahn, Michael" w:date="2014-10-29T08:34:00Z">
               <w:r>
                 <w:rPr>
                   <w:color w:val="333333"/>
@@ -5368,7 +5487,7 @@
                 <w:szCs w:val="18"/>
               </w:rPr>
             </w:pPr>
-            <w:del w:id="71" w:author="Kahn, Michael" w:date="2014-10-29T08:34:00Z">
+            <w:del w:id="73" w:author="Kahn, Michael" w:date="2014-10-29T08:34:00Z">
               <w:r>
                 <w:rPr>
                   <w:rFonts w:cs="Arial"/>
@@ -5378,7 +5497,7 @@
                 <w:delText>No</w:delText>
               </w:r>
             </w:del>
-            <w:ins w:id="72" w:author="Kahn, Michael" w:date="2014-10-29T08:34:00Z">
+            <w:ins w:id="74" w:author="Kahn, Michael" w:date="2014-10-29T08:34:00Z">
               <w:r>
                 <w:rPr>
                   <w:rFonts w:cs="Arial"/>
@@ -5435,13 +5554,13 @@
             <w:pPr>
               <w:spacing w:before="45" w:afterLines="45" w:after="108" w:line="240" w:lineRule="auto"/>
               <w:rPr>
-                <w:ins w:id="73" w:author="Kahn, Michael" w:date="2014-10-29T08:34:00Z"/>
-                <w:rFonts w:cs="Arial"/>
-                <w:color w:val="000000"/>
-                <w:szCs w:val="18"/>
-              </w:rPr>
-            </w:pPr>
-            <w:ins w:id="74" w:author="Kahn, Michael" w:date="2014-10-29T08:34:00Z">
+                <w:ins w:id="75" w:author="Kahn, Michael" w:date="2014-10-29T08:34:00Z"/>
+                <w:rFonts w:cs="Arial"/>
+                <w:color w:val="000000"/>
+                <w:szCs w:val="18"/>
+              </w:rPr>
+            </w:pPr>
+            <w:ins w:id="76" w:author="Kahn, Michael" w:date="2014-10-29T08:34:00Z">
               <w:r>
                 <w:rPr>
                   <w:rFonts w:cs="Arial"/>
@@ -5509,8 +5628,8 @@
                 <w:t>field</w:t>
               </w:r>
             </w:ins>
-            <w:moveToRangeStart w:id="75" w:author="Kahn, Michael" w:date="2014-10-29T08:34:00Z" w:name="move402334996"/>
-            <w:moveTo w:id="76" w:author="Kahn, Michael" w:date="2014-10-29T08:34:00Z">
+            <w:moveToRangeStart w:id="77" w:author="Kahn, Michael" w:date="2014-10-29T08:34:00Z" w:name="move402334996"/>
+            <w:moveTo w:id="78" w:author="Kahn, Michael" w:date="2014-10-29T08:34:00Z">
               <w:r>
                 <w:rPr>
                   <w:rFonts w:cs="Arial"/>
@@ -5568,8 +5687,8 @@
                 <w:t xml:space="preserve">. </w:t>
               </w:r>
             </w:moveTo>
-            <w:moveToRangeEnd w:id="75"/>
-            <w:del w:id="77" w:author="Kahn, Michael" w:date="2014-10-29T08:34:00Z">
+            <w:moveToRangeEnd w:id="77"/>
+            <w:del w:id="79" w:author="Kahn, Michael" w:date="2014-10-29T08:34:00Z">
               <w:r>
                 <w:rPr>
                   <w:rFonts w:cs="Arial"/>
@@ -5619,7 +5738,7 @@
                 <w:delText>.</w:delText>
               </w:r>
             </w:del>
-            <w:ins w:id="78" w:author="Kahn, Michael" w:date="2014-10-29T08:34:00Z">
+            <w:ins w:id="80" w:author="Kahn, Michael" w:date="2014-10-29T08:34:00Z">
               <w:r>
                 <w:rPr>
                   <w:rFonts w:cs="Arial"/>
@@ -5680,7 +5799,7 @@
                 <w:szCs w:val="18"/>
               </w:rPr>
             </w:pPr>
-            <w:ins w:id="79" w:author="Kahn, Michael" w:date="2014-10-29T08:34:00Z">
+            <w:ins w:id="81" w:author="Kahn, Michael" w:date="2014-10-29T08:34:00Z">
               <w:r>
                 <w:rPr>
                   <w:rFonts w:cs="Arial"/>
@@ -6025,7 +6144,7 @@
               </w:rPr>
               <w:t xml:space="preserve">For patients with multiple races (i.e. biracial), race is considered a single concept, meaning there is only one race slot.  If there are multiple races in the source system, concatenate all races into one source value, and </w:t>
             </w:r>
-            <w:del w:id="80" w:author="Kahn, Michael" w:date="2014-10-29T08:34:00Z">
+            <w:del w:id="82" w:author="Kahn, Michael" w:date="2014-10-29T08:34:00Z">
               <w:r>
                 <w:rPr>
                   <w:rFonts w:cs="Arial"/>
@@ -6035,7 +6154,7 @@
                 <w:delText>code as</w:delText>
               </w:r>
             </w:del>
-            <w:ins w:id="81" w:author="Kahn, Michael" w:date="2014-10-29T08:34:00Z">
+            <w:ins w:id="83" w:author="Kahn, Michael" w:date="2014-10-29T08:34:00Z">
               <w:r>
                 <w:rPr>
                   <w:rFonts w:cs="Arial"/>
@@ -6214,11 +6333,11 @@
       <w:pPr>
         <w:pStyle w:val="Heading2"/>
       </w:pPr>
-      <w:bookmarkStart w:id="82" w:name="_Toc394268577"/>
+      <w:bookmarkStart w:id="84" w:name="_Toc394268577"/>
       <w:r>
         <w:t>DEATH</w:t>
       </w:r>
-      <w:bookmarkEnd w:id="82"/>
+      <w:bookmarkEnd w:id="84"/>
     </w:p>
     <w:p>
       <w:pPr>
@@ -6819,14 +6938,14 @@
             <w:pPr>
               <w:spacing w:before="0" w:after="0" w:line="240" w:lineRule="auto"/>
               <w:rPr>
-                <w:ins w:id="83" w:author="Kahn, Michael" w:date="2014-10-29T08:34:00Z"/>
+                <w:ins w:id="85" w:author="Kahn, Michael" w:date="2014-10-29T08:34:00Z"/>
                 <w:rFonts w:asciiTheme="minorHAnsi" w:hAnsiTheme="minorHAnsi"/>
                 <w:color w:val="333333"/>
                 <w:szCs w:val="18"/>
                 <w:shd w:val="clear" w:color="auto" w:fill="FFFFFF"/>
               </w:rPr>
             </w:pPr>
-            <w:ins w:id="84" w:author="Kahn, Michael" w:date="2014-10-29T08:34:00Z">
+            <w:ins w:id="86" w:author="Kahn, Michael" w:date="2014-10-29T08:34:00Z">
               <w:r>
                 <w:rPr>
                   <w:rFonts w:asciiTheme="minorHAnsi" w:hAnsiTheme="minorHAnsi"/>
@@ -6842,7 +6961,7 @@
             <w:pPr>
               <w:spacing w:before="0" w:after="0" w:line="240" w:lineRule="auto"/>
               <w:rPr>
-                <w:ins w:id="85" w:author="Kahn, Michael" w:date="2014-10-29T08:34:00Z"/>
+                <w:ins w:id="87" w:author="Kahn, Michael" w:date="2014-10-29T08:34:00Z"/>
                 <w:rFonts w:asciiTheme="minorHAnsi" w:hAnsiTheme="minorHAnsi"/>
                 <w:color w:val="333333"/>
                 <w:szCs w:val="18"/>
@@ -7208,11 +7327,11 @@
       <w:pPr>
         <w:pStyle w:val="Heading2"/>
       </w:pPr>
-      <w:bookmarkStart w:id="86" w:name="_Toc394268588"/>
+      <w:bookmarkStart w:id="88" w:name="_Toc394268588"/>
       <w:r>
         <w:t>LOCATION</w:t>
       </w:r>
-      <w:bookmarkEnd w:id="86"/>
+      <w:bookmarkEnd w:id="88"/>
     </w:p>
     <w:p>
       <w:pPr>
@@ -7547,7 +7666,7 @@
                 <w:szCs w:val="18"/>
               </w:rPr>
             </w:pPr>
-            <w:ins w:id="87" w:author="Kahn, Michael" w:date="2014-10-29T08:34:00Z">
+            <w:ins w:id="89" w:author="Kahn, Michael" w:date="2014-10-29T08:34:00Z">
               <w:r>
                 <w:rPr>
                   <w:rFonts w:cs="Arial"/>
@@ -7908,13 +8027,13 @@
             <w:pPr>
               <w:spacing w:before="45" w:afterLines="45" w:after="108" w:line="240" w:lineRule="auto"/>
               <w:rPr>
-                <w:ins w:id="88" w:author="Kahn, Michael" w:date="2014-10-29T08:34:00Z"/>
-                <w:rFonts w:cs="Arial"/>
-                <w:color w:val="000000"/>
-                <w:szCs w:val="18"/>
-              </w:rPr>
-            </w:pPr>
-            <w:ins w:id="89" w:author="Kahn, Michael" w:date="2014-10-29T08:34:00Z">
+                <w:ins w:id="90" w:author="Kahn, Michael" w:date="2014-10-29T08:34:00Z"/>
+                <w:rFonts w:cs="Arial"/>
+                <w:color w:val="000000"/>
+                <w:szCs w:val="18"/>
+              </w:rPr>
+            </w:pPr>
+            <w:ins w:id="91" w:author="Kahn, Michael" w:date="2014-10-29T08:34:00Z">
               <w:r>
                 <w:rPr>
                   <w:rFonts w:cs="Arial"/>
@@ -7947,7 +8066,7 @@
             <w:pPr>
               <w:spacing w:before="45" w:afterLines="45" w:after="108" w:line="240" w:lineRule="auto"/>
               <w:rPr>
-                <w:ins w:id="90" w:author="Kahn, Michael" w:date="2014-10-29T08:34:00Z"/>
+                <w:ins w:id="92" w:author="Kahn, Michael" w:date="2014-10-29T08:34:00Z"/>
                 <w:rFonts w:cs="Arial"/>
                 <w:color w:val="000000"/>
                 <w:szCs w:val="18"/>
@@ -7963,7 +8082,7 @@
                 <w:szCs w:val="18"/>
               </w:rPr>
             </w:pPr>
-            <w:ins w:id="91" w:author="Kahn, Michael" w:date="2014-10-29T08:34:00Z">
+            <w:ins w:id="93" w:author="Kahn, Michael" w:date="2014-10-29T08:34:00Z">
               <w:r>
                 <w:rPr>
                   <w:rFonts w:cs="Arial"/>
@@ -8079,8 +8198,8 @@
                 <w:szCs w:val="18"/>
               </w:rPr>
             </w:pPr>
-            <w:bookmarkStart w:id="92" w:name="OLE_LINK1"/>
-            <w:bookmarkStart w:id="93" w:name="OLE_LINK2"/>
+            <w:bookmarkStart w:id="94" w:name="OLE_LINK1"/>
+            <w:bookmarkStart w:id="95" w:name="OLE_LINK2"/>
             <w:r>
               <w:rPr>
                 <w:rFonts w:cs="Arial"/>
@@ -8089,8 +8208,8 @@
               </w:rPr>
               <w:t>Optional - Do not transmit to DCC</w:t>
             </w:r>
-            <w:bookmarkEnd w:id="92"/>
-            <w:bookmarkEnd w:id="93"/>
+            <w:bookmarkEnd w:id="94"/>
+            <w:bookmarkEnd w:id="95"/>
           </w:p>
         </w:tc>
         <w:tc>
@@ -8421,11 +8540,11 @@
       <w:pPr>
         <w:pStyle w:val="Heading2"/>
       </w:pPr>
-      <w:bookmarkStart w:id="94" w:name="_Toc394268589"/>
+      <w:bookmarkStart w:id="96" w:name="_Toc394268589"/>
       <w:r>
         <w:t>CARE_SITE</w:t>
       </w:r>
-      <w:bookmarkEnd w:id="94"/>
+      <w:bookmarkEnd w:id="96"/>
     </w:p>
     <w:p>
       <w:pPr>
@@ -8458,14 +8577,22 @@
         </w:rPr>
         <w:t>ph</w:t>
       </w:r>
-      <w:proofErr w:type="spellEnd"/>
       <w:r>
         <w:rPr>
           <w:rFonts w:cs="Arial"/>
           <w:szCs w:val="20"/>
           <w:lang w:val="de-DE"/>
         </w:rPr>
-        <w:t xml:space="preserve">ysical or organizational units where healthcare delivery is practiced </w:t>
+        <w:t>ysical</w:t>
+      </w:r>
+      <w:proofErr w:type="spellEnd"/>
+      <w:r>
+        <w:rPr>
+          <w:rFonts w:cs="Arial"/>
+          <w:szCs w:val="20"/>
+          <w:lang w:val="de-DE"/>
+        </w:rPr>
+        <w:t xml:space="preserve"> or organizational units where healthcare delivery is practiced </w:t>
       </w:r>
       <w:r>
         <w:rPr>
@@ -8716,7 +8843,7 @@
             <w:pPr>
               <w:spacing w:before="45" w:afterLines="45" w:after="108" w:line="240" w:lineRule="auto"/>
               <w:rPr>
-                <w:ins w:id="95" w:author="Kahn, Michael" w:date="2014-10-29T08:34:00Z"/>
+                <w:ins w:id="97" w:author="Kahn, Michael" w:date="2014-10-29T08:34:00Z"/>
                 <w:rFonts w:asciiTheme="minorHAnsi" w:hAnsiTheme="minorHAnsi" w:cs="Arial"/>
                 <w:color w:val="000000"/>
                 <w:szCs w:val="18"/>
@@ -8730,7 +8857,7 @@
               </w:rPr>
               <w:t xml:space="preserve">This is not a value found in the EHR.  </w:t>
             </w:r>
-            <w:del w:id="96" w:author="Kahn, Michael" w:date="2014-10-29T08:34:00Z">
+            <w:del w:id="98" w:author="Kahn, Michael" w:date="2014-10-29T08:34:00Z">
               <w:r>
                 <w:rPr>
                   <w:rFonts w:asciiTheme="minorHAnsi" w:hAnsiTheme="minorHAnsi" w:cs="Arial"/>
@@ -8740,7 +8867,7 @@
                 <w:delText>However,</w:delText>
               </w:r>
             </w:del>
-            <w:ins w:id="97" w:author="Kahn, Michael" w:date="2014-10-29T08:34:00Z">
+            <w:ins w:id="99" w:author="Kahn, Michael" w:date="2014-10-29T08:34:00Z">
               <w:r>
                 <w:rPr>
                   <w:rFonts w:asciiTheme="minorHAnsi" w:hAnsiTheme="minorHAnsi" w:cs="Arial"/>
@@ -8755,13 +8882,13 @@
             <w:pPr>
               <w:spacing w:before="45" w:afterLines="45" w:after="108" w:line="240" w:lineRule="auto"/>
               <w:rPr>
-                <w:del w:id="98" w:author="Kahn, Michael" w:date="2014-10-29T08:34:00Z"/>
-                <w:rFonts w:asciiTheme="minorHAnsi" w:hAnsiTheme="minorHAnsi" w:cs="Arial"/>
-                <w:color w:val="000000"/>
-                <w:szCs w:val="18"/>
-              </w:rPr>
-            </w:pPr>
-            <w:ins w:id="99" w:author="Kahn, Michael" w:date="2014-10-29T08:34:00Z">
+                <w:del w:id="100" w:author="Kahn, Michael" w:date="2014-10-29T08:34:00Z"/>
+                <w:rFonts w:asciiTheme="minorHAnsi" w:hAnsiTheme="minorHAnsi" w:cs="Arial"/>
+                <w:color w:val="000000"/>
+                <w:szCs w:val="18"/>
+              </w:rPr>
+            </w:pPr>
+            <w:ins w:id="101" w:author="Kahn, Michael" w:date="2014-10-29T08:34:00Z">
               <w:r>
                 <w:rPr>
                   <w:rFonts w:asciiTheme="minorHAnsi" w:hAnsiTheme="minorHAnsi" w:cs="Arial"/>
@@ -8795,7 +8922,7 @@
               </w:rPr>
               <w:t xml:space="preserve"> a </w:t>
             </w:r>
-            <w:del w:id="100" w:author="Kahn, Michael" w:date="2014-10-29T08:34:00Z">
+            <w:del w:id="102" w:author="Kahn, Michael" w:date="2014-10-29T08:34:00Z">
               <w:r>
                 <w:rPr>
                   <w:rFonts w:asciiTheme="minorHAnsi" w:hAnsiTheme="minorHAnsi" w:cs="Arial"/>
@@ -8821,7 +8948,7 @@
                 <w:delText>care_site_id in</w:delText>
               </w:r>
             </w:del>
-            <w:ins w:id="101" w:author="Kahn, Michael" w:date="2014-10-29T08:34:00Z">
+            <w:ins w:id="103" w:author="Kahn, Michael" w:date="2014-10-29T08:34:00Z">
               <w:r>
                 <w:rPr>
                   <w:rFonts w:asciiTheme="minorHAnsi" w:hAnsiTheme="minorHAnsi" w:cs="Arial"/>
@@ -8839,7 +8966,7 @@
               </w:rPr>
               <w:t xml:space="preserve"> this </w:t>
             </w:r>
-            <w:del w:id="102" w:author="Kahn, Michael" w:date="2014-10-29T08:34:00Z">
+            <w:del w:id="104" w:author="Kahn, Michael" w:date="2014-10-29T08:34:00Z">
               <w:r>
                 <w:rPr>
                   <w:rFonts w:asciiTheme="minorHAnsi" w:hAnsiTheme="minorHAnsi" w:cs="Arial"/>
@@ -8849,7 +8976,7 @@
                 <w:delText xml:space="preserve">table to an actual care_site_id from the source EHR must be kept at the local site. </w:delText>
               </w:r>
             </w:del>
-            <w:ins w:id="103" w:author="Kahn, Michael" w:date="2014-10-29T08:34:00Z">
+            <w:ins w:id="105" w:author="Kahn, Michael" w:date="2014-10-29T08:34:00Z">
               <w:r>
                 <w:rPr>
                   <w:rFonts w:asciiTheme="minorHAnsi" w:hAnsiTheme="minorHAnsi" w:cs="Arial"/>
@@ -8859,8 +8986,8 @@
                 <w:t>field</w:t>
               </w:r>
             </w:ins>
-            <w:moveFromRangeStart w:id="104" w:author="Kahn, Michael" w:date="2014-10-29T08:34:00Z" w:name="move402334998"/>
-            <w:moveFrom w:id="105" w:author="Kahn, Michael" w:date="2014-10-29T08:34:00Z">
+            <w:moveFromRangeStart w:id="106" w:author="Kahn, Michael" w:date="2014-10-29T08:34:00Z" w:name="move402334998"/>
+            <w:moveFrom w:id="107" w:author="Kahn, Michael" w:date="2014-10-29T08:34:00Z">
               <w:r>
                 <w:rPr>
                   <w:rFonts w:cs="Arial"/>
@@ -8894,7 +9021,7 @@
                 <w:t xml:space="preserve">. </w:t>
               </w:r>
             </w:moveFrom>
-            <w:moveFromRangeEnd w:id="104"/>
+            <w:moveFromRangeEnd w:id="106"/>
           </w:p>
           <w:p>
             <w:pPr>
@@ -8905,7 +9032,7 @@
                 <w:szCs w:val="18"/>
               </w:rPr>
             </w:pPr>
-            <w:del w:id="106" w:author="Kahn, Michael" w:date="2014-10-29T08:34:00Z">
+            <w:del w:id="108" w:author="Kahn, Michael" w:date="2014-10-29T08:34:00Z">
               <w:r>
                 <w:rPr>
                   <w:rFonts w:asciiTheme="minorHAnsi" w:hAnsiTheme="minorHAnsi" w:cs="Arial"/>
@@ -9121,7 +9248,7 @@
               </w:rPr>
               <w:t xml:space="preserve">PT table where vocabulary_id = </w:t>
             </w:r>
-            <w:del w:id="107" w:author="Kahn, Michael" w:date="2014-10-29T08:34:00Z">
+            <w:del w:id="109" w:author="Kahn, Michael" w:date="2014-10-29T08:34:00Z">
               <w:r>
                 <w:rPr>
                   <w:rFonts w:asciiTheme="minorHAnsi" w:hAnsiTheme="minorHAnsi"/>
@@ -9130,7 +9257,7 @@
                 <w:delText>14</w:delText>
               </w:r>
             </w:del>
-            <w:ins w:id="108" w:author="Kahn, Michael" w:date="2014-10-29T08:34:00Z">
+            <w:ins w:id="110" w:author="Kahn, Michael" w:date="2014-10-29T08:34:00Z">
               <w:r>
                 <w:rPr>
                   <w:rFonts w:asciiTheme="minorHAnsi" w:hAnsiTheme="minorHAnsi"/>
@@ -9199,7 +9326,7 @@
               </w:rPr>
               <w:t xml:space="preserve">abulary_id = </w:t>
             </w:r>
-            <w:del w:id="109" w:author="Kahn, Michael" w:date="2014-10-29T08:34:00Z">
+            <w:del w:id="111" w:author="Kahn, Michael" w:date="2014-10-29T08:34:00Z">
               <w:r>
                 <w:rPr>
                   <w:rFonts w:asciiTheme="minorHAnsi" w:hAnsiTheme="minorHAnsi"/>
@@ -9208,7 +9335,7 @@
                 <w:delText>14</w:delText>
               </w:r>
             </w:del>
-            <w:ins w:id="110" w:author="Kahn, Michael" w:date="2014-10-29T08:34:00Z">
+            <w:ins w:id="112" w:author="Kahn, Michael" w:date="2014-10-29T08:34:00Z">
               <w:r>
                 <w:rPr>
                   <w:rFonts w:asciiTheme="minorHAnsi" w:hAnsiTheme="minorHAnsi"/>
@@ -9224,7 +9351,7 @@
               </w:rPr>
               <w:t xml:space="preserve"> yields </w:t>
             </w:r>
-            <w:del w:id="111" w:author="Kahn, Michael" w:date="2014-10-29T08:34:00Z">
+            <w:del w:id="113" w:author="Kahn, Michael" w:date="2014-10-29T08:34:00Z">
               <w:r>
                 <w:rPr>
                   <w:rFonts w:asciiTheme="minorHAnsi" w:hAnsiTheme="minorHAnsi"/>
@@ -9233,7 +9360,7 @@
                 <w:delText>49</w:delText>
               </w:r>
             </w:del>
-            <w:ins w:id="112" w:author="Kahn, Michael" w:date="2014-10-29T08:34:00Z">
+            <w:ins w:id="114" w:author="Kahn, Michael" w:date="2014-10-29T08:34:00Z">
               <w:r>
                 <w:rPr>
                   <w:rFonts w:asciiTheme="minorHAnsi" w:hAnsiTheme="minorHAnsi"/>
@@ -9275,12 +9402,12 @@
           <w:p>
             <w:pPr>
               <w:rPr>
-                <w:del w:id="113" w:author="Kahn, Michael" w:date="2014-10-29T08:34:00Z"/>
-                <w:rFonts w:asciiTheme="minorHAnsi" w:hAnsiTheme="minorHAnsi" w:cs="Arial"/>
-                <w:color w:val="000000"/>
-              </w:rPr>
-            </w:pPr>
-            <w:del w:id="114" w:author="Kahn, Michael" w:date="2014-10-29T08:34:00Z">
+                <w:del w:id="115" w:author="Kahn, Michael" w:date="2014-10-29T08:34:00Z"/>
+                <w:rFonts w:asciiTheme="minorHAnsi" w:hAnsiTheme="minorHAnsi" w:cs="Arial"/>
+                <w:color w:val="000000"/>
+              </w:rPr>
+            </w:pPr>
+            <w:del w:id="116" w:author="Kahn, Michael" w:date="2014-10-29T08:34:00Z">
               <w:r>
                 <w:rPr>
                   <w:rFonts w:asciiTheme="minorHAnsi" w:hAnsiTheme="minorHAnsi" w:cs="Arial"/>
@@ -9401,7 +9528,7 @@
               </w:rPr>
               <w:t>Non-Acute Institutional Stay: concept_id =  42898160</w:t>
             </w:r>
-            <w:ins w:id="115" w:author="Kahn, Michael" w:date="2014-10-29T08:34:00Z">
+            <w:ins w:id="117" w:author="Kahn, Michael" w:date="2014-10-29T08:34:00Z">
               <w:r>
                 <w:rPr>
                   <w:rFonts w:asciiTheme="minorHAnsi" w:hAnsiTheme="minorHAnsi"/>
@@ -9434,7 +9561,7 @@
               </w:rPr>
               <w:t xml:space="preserve">Unknown: concept_id = </w:t>
             </w:r>
-            <w:del w:id="116" w:author="Kahn, Michael" w:date="2014-10-29T08:34:00Z">
+            <w:del w:id="118" w:author="Kahn, Michael" w:date="2014-10-29T08:34:00Z">
               <w:r>
                 <w:rPr>
                   <w:rFonts w:asciiTheme="minorHAnsi" w:hAnsiTheme="minorHAnsi"/>
@@ -9443,7 +9570,7 @@
                 <w:delText>0</w:delText>
               </w:r>
             </w:del>
-            <w:ins w:id="117" w:author="Kahn, Michael" w:date="2014-10-29T08:34:00Z">
+            <w:ins w:id="119" w:author="Kahn, Michael" w:date="2014-10-29T08:34:00Z">
               <w:r>
                 <w:rPr>
                   <w:rFonts w:asciiTheme="minorHAnsi" w:eastAsiaTheme="minorEastAsia" w:hAnsiTheme="minorHAnsi" w:cs="Times"/>
@@ -9485,7 +9612,7 @@
               </w:rPr>
               <w:t xml:space="preserve">Other: concept_id = </w:t>
             </w:r>
-            <w:del w:id="118" w:author="Kahn, Michael" w:date="2014-10-29T08:34:00Z">
+            <w:del w:id="120" w:author="Kahn, Michael" w:date="2014-10-29T08:34:00Z">
               <w:r>
                 <w:rPr>
                   <w:rFonts w:asciiTheme="minorHAnsi" w:hAnsiTheme="minorHAnsi"/>
@@ -9494,7 +9621,7 @@
                 <w:delText>0</w:delText>
               </w:r>
             </w:del>
-            <w:ins w:id="119" w:author="Kahn, Michael" w:date="2014-10-29T08:34:00Z">
+            <w:ins w:id="121" w:author="Kahn, Michael" w:date="2014-10-29T08:34:00Z">
               <w:r>
                 <w:rPr>
                   <w:rFonts w:asciiTheme="minorHAnsi" w:eastAsiaTheme="minorEastAsia" w:hAnsiTheme="minorHAnsi" w:cs="Times"/>
@@ -9523,7 +9650,7 @@
               </w:rPr>
               <w:t xml:space="preserve">No information: concept_id = </w:t>
             </w:r>
-            <w:del w:id="120" w:author="Kahn, Michael" w:date="2014-10-29T08:34:00Z">
+            <w:del w:id="122" w:author="Kahn, Michael" w:date="2014-10-29T08:34:00Z">
               <w:r>
                 <w:rPr>
                   <w:rFonts w:asciiTheme="minorHAnsi" w:hAnsiTheme="minorHAnsi"/>
@@ -9532,7 +9659,7 @@
                 <w:delText>NULL</w:delText>
               </w:r>
             </w:del>
-            <w:ins w:id="121" w:author="Kahn, Michael" w:date="2014-10-29T08:34:00Z">
+            <w:ins w:id="123" w:author="Kahn, Michael" w:date="2014-10-29T08:34:00Z">
               <w:r>
                 <w:rPr>
                   <w:rFonts w:asciiTheme="minorHAnsi" w:eastAsiaTheme="minorEastAsia" w:hAnsiTheme="minorHAnsi" w:cs="Times"/>
@@ -9748,13 +9875,13 @@
             <w:pPr>
               <w:spacing w:before="45" w:afterLines="45" w:after="108" w:line="240" w:lineRule="auto"/>
               <w:rPr>
-                <w:del w:id="122" w:author="Kahn, Michael" w:date="2014-10-29T08:34:00Z"/>
-                <w:rFonts w:asciiTheme="minorHAnsi" w:hAnsiTheme="minorHAnsi" w:cs="Arial"/>
-                <w:color w:val="000000"/>
-                <w:szCs w:val="18"/>
-              </w:rPr>
-            </w:pPr>
-            <w:del w:id="123" w:author="Kahn, Michael" w:date="2014-10-29T08:34:00Z">
+                <w:del w:id="124" w:author="Kahn, Michael" w:date="2014-10-29T08:34:00Z"/>
+                <w:rFonts w:asciiTheme="minorHAnsi" w:hAnsiTheme="minorHAnsi" w:cs="Arial"/>
+                <w:color w:val="000000"/>
+                <w:szCs w:val="18"/>
+              </w:rPr>
+            </w:pPr>
+            <w:del w:id="125" w:author="Kahn, Michael" w:date="2014-10-29T08:34:00Z">
               <w:r>
                 <w:rPr>
                   <w:rFonts w:asciiTheme="minorHAnsi" w:hAnsiTheme="minorHAnsi" w:cs="Arial"/>
@@ -9769,13 +9896,13 @@
             <w:pPr>
               <w:spacing w:before="45" w:afterLines="45" w:after="108" w:line="240" w:lineRule="auto"/>
               <w:rPr>
-                <w:ins w:id="124" w:author="Kahn, Michael" w:date="2014-10-29T08:34:00Z"/>
-                <w:rFonts w:asciiTheme="minorHAnsi" w:hAnsiTheme="minorHAnsi" w:cs="Arial"/>
-                <w:color w:val="000000"/>
-                <w:szCs w:val="18"/>
-              </w:rPr>
-            </w:pPr>
-            <w:ins w:id="125" w:author="Kahn, Michael" w:date="2014-10-29T08:34:00Z">
+                <w:ins w:id="126" w:author="Kahn, Michael" w:date="2014-10-29T08:34:00Z"/>
+                <w:rFonts w:asciiTheme="minorHAnsi" w:hAnsiTheme="minorHAnsi" w:cs="Arial"/>
+                <w:color w:val="000000"/>
+                <w:szCs w:val="18"/>
+              </w:rPr>
+            </w:pPr>
+            <w:ins w:id="127" w:author="Kahn, Michael" w:date="2014-10-29T08:34:00Z">
               <w:r>
                 <w:rPr>
                   <w:rFonts w:asciiTheme="minorHAnsi" w:hAnsiTheme="minorHAnsi" w:cs="Arial"/>
@@ -9808,7 +9935,7 @@
             <w:pPr>
               <w:spacing w:before="45" w:afterLines="45" w:after="108" w:line="240" w:lineRule="auto"/>
               <w:rPr>
-                <w:ins w:id="126" w:author="Kahn, Michael" w:date="2014-10-29T08:34:00Z"/>
+                <w:ins w:id="128" w:author="Kahn, Michael" w:date="2014-10-29T08:34:00Z"/>
                 <w:rFonts w:asciiTheme="minorHAnsi" w:hAnsiTheme="minorHAnsi" w:cs="Arial"/>
                 <w:color w:val="000000"/>
                 <w:szCs w:val="18"/>
@@ -9866,7 +9993,7 @@
                 <w:szCs w:val="18"/>
               </w:rPr>
             </w:pPr>
-            <w:ins w:id="127" w:author="Kahn, Michael" w:date="2014-10-29T08:34:00Z">
+            <w:ins w:id="129" w:author="Kahn, Michael" w:date="2014-10-29T08:34:00Z">
               <w:r>
                 <w:rPr>
                   <w:rFonts w:asciiTheme="minorHAnsi" w:hAnsiTheme="minorHAnsi" w:cs="Arial"/>
@@ -10256,7 +10383,7 @@
       <w:pPr>
         <w:pStyle w:val="Heading2"/>
       </w:pPr>
-      <w:bookmarkStart w:id="128" w:name="_Toc394268590"/>
+      <w:bookmarkStart w:id="130" w:name="_Toc394268590"/>
       <w:r>
         <w:t>ORGANIZATION</w:t>
       </w:r>
@@ -10491,7 +10618,7 @@
                 <w:szCs w:val="18"/>
               </w:rPr>
             </w:pPr>
-            <w:ins w:id="129" w:author="Kahn, Michael" w:date="2014-10-29T08:34:00Z">
+            <w:ins w:id="131" w:author="Kahn, Michael" w:date="2014-10-29T08:34:00Z">
               <w:r>
                 <w:rPr>
                   <w:rFonts w:cs="Arial"/>
@@ -11097,7 +11224,7 @@
       <w:r>
         <w:t>PROVIDER</w:t>
       </w:r>
-      <w:bookmarkEnd w:id="128"/>
+      <w:bookmarkEnd w:id="130"/>
     </w:p>
     <w:p>
       <w:pPr>
@@ -11406,7 +11533,7 @@
               </w:rPr>
               <w:t xml:space="preserve">d in the EHR.  </w:t>
             </w:r>
-            <w:del w:id="130" w:author="Kahn, Michael" w:date="2014-10-29T08:34:00Z">
+            <w:del w:id="132" w:author="Kahn, Michael" w:date="2014-10-29T08:34:00Z">
               <w:r>
                 <w:rPr>
                   <w:rFonts w:cs="Arial"/>
@@ -11416,7 +11543,7 @@
                 <w:delText>However, a map</w:delText>
               </w:r>
             </w:del>
-            <w:ins w:id="131" w:author="Kahn, Michael" w:date="2014-10-29T08:34:00Z">
+            <w:ins w:id="133" w:author="Kahn, Michael" w:date="2014-10-29T08:34:00Z">
               <w:r>
                 <w:rPr>
                   <w:rFonts w:cs="Arial"/>
@@ -11450,7 +11577,7 @@
               </w:rPr>
               <w:t xml:space="preserve"> to </w:t>
             </w:r>
-            <w:del w:id="132" w:author="Kahn, Michael" w:date="2014-10-29T08:34:00Z">
+            <w:del w:id="134" w:author="Kahn, Michael" w:date="2014-10-29T08:34:00Z">
               <w:r>
                 <w:rPr>
                   <w:rFonts w:cs="Arial"/>
@@ -11468,7 +11595,7 @@
                 <w:delText xml:space="preserve"> ID from the EHR must be kept at the site and not shared with the data coordinating center</w:delText>
               </w:r>
             </w:del>
-            <w:ins w:id="133" w:author="Kahn, Michael" w:date="2014-10-29T08:34:00Z">
+            <w:ins w:id="135" w:author="Kahn, Michael" w:date="2014-10-29T08:34:00Z">
               <w:r>
                 <w:rPr>
                   <w:rFonts w:cs="Arial"/>
@@ -11486,7 +11613,7 @@
               </w:rPr>
               <w:t xml:space="preserve"> for </w:t>
             </w:r>
-            <w:del w:id="134" w:author="Kahn, Michael" w:date="2014-10-29T08:34:00Z">
+            <w:del w:id="136" w:author="Kahn, Michael" w:date="2014-10-29T08:34:00Z">
               <w:r>
                 <w:rPr>
                   <w:rFonts w:cs="Arial"/>
@@ -11496,7 +11623,7 @@
                 <w:delText>re-identification in the future.</w:delText>
               </w:r>
             </w:del>
-            <w:ins w:id="135" w:author="Kahn, Michael" w:date="2014-10-29T08:34:00Z">
+            <w:ins w:id="137" w:author="Kahn, Michael" w:date="2014-10-29T08:34:00Z">
               <w:r>
                 <w:rPr>
                   <w:rFonts w:cs="Arial"/>
@@ -11750,7 +11877,7 @@
               </w:rPr>
               <w:t>For providers with more than one specialty, use site-specific logic to select one specialty and document the logic used. For example, sites may decide to always assert the **first** specialty listed in their data source</w:t>
             </w:r>
-            <w:del w:id="136" w:author="Kahn, Michael" w:date="2014-10-29T08:34:00Z">
+            <w:del w:id="138" w:author="Kahn, Michael" w:date="2014-10-29T08:34:00Z">
               <w:r>
                 <w:rPr>
                   <w:color w:val="333333"/>
@@ -11760,7 +11887,7 @@
                 <w:delText>..</w:delText>
               </w:r>
             </w:del>
-            <w:ins w:id="137" w:author="Kahn, Michael" w:date="2014-10-29T08:34:00Z">
+            <w:ins w:id="139" w:author="Kahn, Michael" w:date="2014-10-29T08:34:00Z">
               <w:r>
                 <w:rPr>
                   <w:color w:val="333333"/>
@@ -12270,13 +12397,13 @@
             <w:pPr>
               <w:spacing w:before="45" w:after="45" w:line="240" w:lineRule="auto"/>
               <w:rPr>
-                <w:ins w:id="138" w:author="Kahn, Michael" w:date="2014-10-29T08:34:00Z"/>
-                <w:rFonts w:cs="Arial"/>
-                <w:color w:val="000000"/>
-                <w:szCs w:val="18"/>
-              </w:rPr>
-            </w:pPr>
-            <w:ins w:id="139" w:author="Kahn, Michael" w:date="2014-10-29T08:34:00Z">
+                <w:ins w:id="140" w:author="Kahn, Michael" w:date="2014-10-29T08:34:00Z"/>
+                <w:rFonts w:cs="Arial"/>
+                <w:color w:val="000000"/>
+                <w:szCs w:val="18"/>
+              </w:rPr>
+            </w:pPr>
+            <w:ins w:id="141" w:author="Kahn, Michael" w:date="2014-10-29T08:34:00Z">
               <w:r>
                 <w:rPr>
                   <w:rFonts w:cs="Arial"/>
@@ -12352,8 +12479,8 @@
                 <w:t xml:space="preserve">local site. </w:t>
               </w:r>
             </w:ins>
-            <w:moveToRangeStart w:id="140" w:author="Kahn, Michael" w:date="2014-10-29T08:34:00Z" w:name="move402334998"/>
-            <w:moveTo w:id="141" w:author="Kahn, Michael" w:date="2014-10-29T08:34:00Z">
+            <w:moveToRangeStart w:id="142" w:author="Kahn, Michael" w:date="2014-10-29T08:34:00Z" w:name="move402334998"/>
+            <w:moveTo w:id="143" w:author="Kahn, Michael" w:date="2014-10-29T08:34:00Z">
               <w:r>
                 <w:rPr>
                   <w:rFonts w:cs="Arial"/>
@@ -12387,8 +12514,8 @@
                 <w:t xml:space="preserve">. </w:t>
               </w:r>
             </w:moveTo>
-            <w:moveToRangeEnd w:id="140"/>
-            <w:del w:id="142" w:author="Kahn, Michael" w:date="2014-10-29T08:34:00Z">
+            <w:moveToRangeEnd w:id="142"/>
+            <w:del w:id="144" w:author="Kahn, Michael" w:date="2014-10-29T08:34:00Z">
               <w:r>
                 <w:rPr>
                   <w:rFonts w:cs="Arial"/>
@@ -12398,7 +12525,7 @@
                 <w:delText>Optional. May be obfuscated if desired by local site.</w:delText>
               </w:r>
             </w:del>
-            <w:ins w:id="143" w:author="Kahn, Michael" w:date="2014-10-29T08:34:00Z">
+            <w:ins w:id="145" w:author="Kahn, Michael" w:date="2014-10-29T08:34:00Z">
               <w:r>
                 <w:rPr>
                   <w:rFonts w:cs="Arial"/>
@@ -12413,7 +12540,7 @@
             <w:pPr>
               <w:spacing w:before="45" w:after="45" w:line="240" w:lineRule="auto"/>
               <w:rPr>
-                <w:ins w:id="144" w:author="Kahn, Michael" w:date="2014-10-29T08:34:00Z"/>
+                <w:ins w:id="146" w:author="Kahn, Michael" w:date="2014-10-29T08:34:00Z"/>
                 <w:rFonts w:cs="Arial"/>
                 <w:color w:val="000000"/>
                 <w:szCs w:val="18"/>
@@ -12429,7 +12556,7 @@
                 <w:szCs w:val="18"/>
               </w:rPr>
             </w:pPr>
-            <w:ins w:id="145" w:author="Kahn, Michael" w:date="2014-10-29T08:34:00Z">
+            <w:ins w:id="147" w:author="Kahn, Michael" w:date="2014-10-29T08:34:00Z">
               <w:r>
                 <w:rPr>
                   <w:rFonts w:cs="Arial"/>
@@ -12545,7 +12672,7 @@
               </w:rPr>
               <w:t xml:space="preserve">Optional. May be obfuscated if </w:t>
             </w:r>
-            <w:del w:id="146" w:author="Kahn, Michael" w:date="2014-10-29T08:34:00Z">
+            <w:del w:id="148" w:author="Kahn, Michael" w:date="2014-10-29T08:34:00Z">
               <w:r>
                 <w:rPr>
                   <w:rFonts w:cs="Arial"/>
@@ -12555,7 +12682,7 @@
                 <w:delText>desired</w:delText>
               </w:r>
             </w:del>
-            <w:ins w:id="147" w:author="Kahn, Michael" w:date="2014-10-29T08:34:00Z">
+            <w:ins w:id="149" w:author="Kahn, Michael" w:date="2014-10-29T08:34:00Z">
               <w:r>
                 <w:rPr>
                   <w:rFonts w:cs="Arial"/>
@@ -12664,11 +12791,11 @@
       <w:pPr>
         <w:pStyle w:val="Heading2"/>
       </w:pPr>
-      <w:bookmarkStart w:id="148" w:name="_Toc394268578"/>
+      <w:bookmarkStart w:id="150" w:name="_Toc394268578"/>
       <w:r>
         <w:t>VISIT_OCCURRENCE</w:t>
       </w:r>
-      <w:bookmarkEnd w:id="148"/>
+      <w:bookmarkEnd w:id="150"/>
     </w:p>
     <w:p>
       <w:pPr>
@@ -12984,9 +13111,9 @@
                 <w:szCs w:val="18"/>
               </w:rPr>
             </w:pPr>
-            <w:bookmarkStart w:id="149" w:name="OLE_LINK3"/>
-            <w:bookmarkStart w:id="150" w:name="OLE_LINK4"/>
-            <w:del w:id="151" w:author="Kahn, Michael" w:date="2014-10-29T08:34:00Z">
+            <w:bookmarkStart w:id="151" w:name="OLE_LINK3"/>
+            <w:bookmarkStart w:id="152" w:name="OLE_LINK4"/>
+            <w:del w:id="153" w:author="Kahn, Michael" w:date="2014-10-29T08:34:00Z">
               <w:r>
                 <w:rPr>
                   <w:rFonts w:cs="Arial"/>
@@ -13036,9 +13163,9 @@
                 <w:delText>visit or account numbers in source data.</w:delText>
               </w:r>
             </w:del>
-            <w:bookmarkEnd w:id="149"/>
-            <w:bookmarkEnd w:id="150"/>
-            <w:ins w:id="152" w:author="Kahn, Michael" w:date="2014-10-29T08:34:00Z">
+            <w:bookmarkEnd w:id="151"/>
+            <w:bookmarkEnd w:id="152"/>
+            <w:ins w:id="154" w:author="Kahn, Michael" w:date="2014-10-29T08:34:00Z">
               <w:r>
                 <w:rPr>
                   <w:rFonts w:cs="Arial"/>
@@ -14008,7 +14135,7 @@
               </w:rPr>
               <w:t xml:space="preserve">PT table where vocabulary_id = </w:t>
             </w:r>
-            <w:del w:id="153" w:author="Kahn, Michael" w:date="2014-10-29T08:34:00Z">
+            <w:del w:id="155" w:author="Kahn, Michael" w:date="2014-10-29T08:34:00Z">
               <w:r>
                 <w:rPr>
                   <w:color w:val="333333"/>
@@ -14018,7 +14145,7 @@
                 <w:delText>14</w:delText>
               </w:r>
             </w:del>
-            <w:ins w:id="154" w:author="Kahn, Michael" w:date="2014-10-29T08:34:00Z">
+            <w:ins w:id="156" w:author="Kahn, Michael" w:date="2014-10-29T08:34:00Z">
               <w:r>
                 <w:rPr>
                   <w:color w:val="333333"/>
@@ -14090,7 +14217,7 @@
               </w:rPr>
               <w:t xml:space="preserve">ere vocabulary_id = </w:t>
             </w:r>
-            <w:del w:id="155" w:author="Kahn, Michael" w:date="2014-10-29T08:34:00Z">
+            <w:del w:id="157" w:author="Kahn, Michael" w:date="2014-10-29T08:34:00Z">
               <w:r>
                 <w:rPr>
                   <w:color w:val="333333"/>
@@ -14100,7 +14227,7 @@
                 <w:delText>14</w:delText>
               </w:r>
             </w:del>
-            <w:ins w:id="156" w:author="Kahn, Michael" w:date="2014-10-29T08:34:00Z">
+            <w:ins w:id="158" w:author="Kahn, Michael" w:date="2014-10-29T08:34:00Z">
               <w:r>
                 <w:rPr>
                   <w:color w:val="333333"/>
@@ -14118,7 +14245,7 @@
               </w:rPr>
               <w:t xml:space="preserve"> yields </w:t>
             </w:r>
-            <w:del w:id="157" w:author="Kahn, Michael" w:date="2014-10-29T08:34:00Z">
+            <w:del w:id="159" w:author="Kahn, Michael" w:date="2014-10-29T08:34:00Z">
               <w:r>
                 <w:rPr>
                   <w:color w:val="333333"/>
@@ -14128,7 +14255,7 @@
                 <w:delText>49</w:delText>
               </w:r>
             </w:del>
-            <w:ins w:id="158" w:author="Kahn, Michael" w:date="2014-10-29T08:34:00Z">
+            <w:ins w:id="160" w:author="Kahn, Michael" w:date="2014-10-29T08:34:00Z">
               <w:r>
                 <w:rPr>
                   <w:color w:val="333333"/>
@@ -14169,13 +14296,13 @@
             <w:pPr>
               <w:spacing w:before="45" w:afterLines="45" w:after="108" w:line="240" w:lineRule="auto"/>
               <w:rPr>
-                <w:del w:id="159" w:author="Kahn, Michael" w:date="2014-10-29T08:34:00Z"/>
-                <w:rFonts w:cs="Arial"/>
-                <w:color w:val="000000"/>
-                <w:szCs w:val="18"/>
-              </w:rPr>
-            </w:pPr>
-            <w:del w:id="160" w:author="Kahn, Michael" w:date="2014-10-29T08:34:00Z">
+                <w:del w:id="161" w:author="Kahn, Michael" w:date="2014-10-29T08:34:00Z"/>
+                <w:rFonts w:cs="Arial"/>
+                <w:color w:val="000000"/>
+                <w:szCs w:val="18"/>
+              </w:rPr>
+            </w:pPr>
+            <w:del w:id="162" w:author="Kahn, Michael" w:date="2014-10-29T08:34:00Z">
               <w:r>
                 <w:rPr>
                   <w:rFonts w:cs="Arial"/>
@@ -14393,45 +14520,6 @@
               </w:rPr>
               <w:t xml:space="preserve">Unknown: concept_id = </w:t>
             </w:r>
-            <w:del w:id="161" w:author="Kahn, Michael" w:date="2014-10-29T08:34:00Z">
-              <w:r>
-                <w:rPr>
-                  <w:color w:val="333333"/>
-                  <w:szCs w:val="18"/>
-                  <w:shd w:val="clear" w:color="auto" w:fill="FFFFFF"/>
-                </w:rPr>
-                <w:delText>0</w:delText>
-              </w:r>
-            </w:del>
-            <w:ins w:id="162" w:author="Kahn, Michael" w:date="2014-10-29T08:34:00Z">
-              <w:r>
-                <w:rPr>
-                  <w:rFonts w:eastAsiaTheme="minorEastAsia" w:cs="Times"/>
-                  <w:szCs w:val="18"/>
-                </w:rPr>
-                <w:t>44814713</w:t>
-              </w:r>
-            </w:ins>
-          </w:p>
-          <w:p>
-            <w:pPr>
-              <w:pStyle w:val="ListParagraph"/>
-              <w:numPr>
-                <w:ilvl w:val="0"/>
-                <w:numId w:val="22"/>
-              </w:numPr>
-              <w:ind w:left="342" w:hanging="270"/>
-              <w:rPr>
-                <w:szCs w:val="18"/>
-              </w:rPr>
-            </w:pPr>
-            <w:r>
-              <w:rPr>
-                <w:szCs w:val="18"/>
-                <w:shd w:val="clear" w:color="auto" w:fill="FFFFFF"/>
-              </w:rPr>
-              <w:t xml:space="preserve">Other: concept_id = </w:t>
-            </w:r>
             <w:del w:id="163" w:author="Kahn, Michael" w:date="2014-10-29T08:34:00Z">
               <w:r>
                 <w:rPr>
@@ -14443,6 +14531,45 @@
               </w:r>
             </w:del>
             <w:ins w:id="164" w:author="Kahn, Michael" w:date="2014-10-29T08:34:00Z">
+              <w:r>
+                <w:rPr>
+                  <w:rFonts w:eastAsiaTheme="minorEastAsia" w:cs="Times"/>
+                  <w:szCs w:val="18"/>
+                </w:rPr>
+                <w:t>44814713</w:t>
+              </w:r>
+            </w:ins>
+          </w:p>
+          <w:p>
+            <w:pPr>
+              <w:pStyle w:val="ListParagraph"/>
+              <w:numPr>
+                <w:ilvl w:val="0"/>
+                <w:numId w:val="22"/>
+              </w:numPr>
+              <w:ind w:left="342" w:hanging="270"/>
+              <w:rPr>
+                <w:szCs w:val="18"/>
+              </w:rPr>
+            </w:pPr>
+            <w:r>
+              <w:rPr>
+                <w:szCs w:val="18"/>
+                <w:shd w:val="clear" w:color="auto" w:fill="FFFFFF"/>
+              </w:rPr>
+              <w:t xml:space="preserve">Other: concept_id = </w:t>
+            </w:r>
+            <w:del w:id="165" w:author="Kahn, Michael" w:date="2014-10-29T08:34:00Z">
+              <w:r>
+                <w:rPr>
+                  <w:color w:val="333333"/>
+                  <w:szCs w:val="18"/>
+                  <w:shd w:val="clear" w:color="auto" w:fill="FFFFFF"/>
+                </w:rPr>
+                <w:delText>0</w:delText>
+              </w:r>
+            </w:del>
+            <w:ins w:id="166" w:author="Kahn, Michael" w:date="2014-10-29T08:34:00Z">
               <w:r>
                 <w:rPr>
                   <w:rFonts w:eastAsiaTheme="minorEastAsia" w:cs="Times"/>
@@ -14486,7 +14613,7 @@
               </w:rPr>
               <w:t xml:space="preserve">No information: concept_id = </w:t>
             </w:r>
-            <w:del w:id="165" w:author="Kahn, Michael" w:date="2014-10-29T08:34:00Z">
+            <w:del w:id="167" w:author="Kahn, Michael" w:date="2014-10-29T08:34:00Z">
               <w:r>
                 <w:rPr>
                   <w:color w:val="333333"/>
@@ -14496,7 +14623,7 @@
                 <w:delText>NULL</w:delText>
               </w:r>
             </w:del>
-            <w:ins w:id="166" w:author="Kahn, Michael" w:date="2014-10-29T08:34:00Z">
+            <w:ins w:id="168" w:author="Kahn, Michael" w:date="2014-10-29T08:34:00Z">
               <w:r>
                 <w:rPr>
                   <w:rFonts w:eastAsiaTheme="minorEastAsia" w:cs="Times"/>
@@ -14933,11 +15060,11 @@
       <w:pPr>
         <w:pStyle w:val="Heading2"/>
       </w:pPr>
-      <w:bookmarkStart w:id="167" w:name="_Toc394268582"/>
+      <w:bookmarkStart w:id="169" w:name="_Toc394268582"/>
       <w:r>
         <w:t>CONDITION_OCCURRENCE</w:t>
       </w:r>
-      <w:bookmarkEnd w:id="167"/>
+      <w:bookmarkEnd w:id="169"/>
     </w:p>
     <w:p>
       <w:pPr>
@@ -15067,10 +15194,10 @@
                 <w:szCs w:val="18"/>
               </w:rPr>
             </w:pPr>
-            <w:bookmarkStart w:id="168" w:name="_Toc236647144"/>
-            <w:bookmarkStart w:id="169" w:name="_Toc235934047"/>
-            <w:bookmarkStart w:id="170" w:name="_Toc236647145"/>
-            <w:bookmarkEnd w:id="168"/>
+            <w:bookmarkStart w:id="170" w:name="_Toc236647144"/>
+            <w:bookmarkStart w:id="171" w:name="_Toc235934047"/>
+            <w:bookmarkStart w:id="172" w:name="_Toc236647145"/>
+            <w:bookmarkEnd w:id="170"/>
             <w:r>
               <w:rPr>
                 <w:rFonts w:asciiTheme="minorHAnsi" w:hAnsiTheme="minorHAnsi"/>
@@ -15251,7 +15378,7 @@
                 <w:szCs w:val="18"/>
               </w:rPr>
             </w:pPr>
-            <w:ins w:id="171" w:author="Kahn, Michael" w:date="2014-10-29T08:34:00Z">
+            <w:ins w:id="173" w:author="Kahn, Michael" w:date="2014-10-29T08:34:00Z">
               <w:r>
                 <w:rPr>
                   <w:rFonts w:cs="Arial"/>
@@ -16436,7 +16563,7 @@
               </w:rPr>
               <w:t xml:space="preserve">ss and document method used. </w:t>
             </w:r>
-            <w:del w:id="172" w:author="Kahn, Michael" w:date="2014-10-29T08:34:00Z">
+            <w:del w:id="174" w:author="Kahn, Michael" w:date="2014-10-29T08:34:00Z">
               <w:r>
                 <w:rPr>
                   <w:rFonts w:asciiTheme="minorHAnsi" w:hAnsiTheme="minorHAnsi" w:cs="Arial"/>
@@ -16446,7 +16573,7 @@
                 <w:delText>Can</w:delText>
               </w:r>
             </w:del>
-            <w:ins w:id="173" w:author="Kahn, Michael" w:date="2014-10-29T08:34:00Z">
+            <w:ins w:id="175" w:author="Kahn, Michael" w:date="2014-10-29T08:34:00Z">
               <w:r>
                 <w:rPr>
                   <w:rFonts w:asciiTheme="minorHAnsi" w:hAnsiTheme="minorHAnsi" w:cs="Arial"/>
@@ -16698,8 +16825,8 @@
         </w:tc>
       </w:tr>
     </w:tbl>
-    <w:bookmarkEnd w:id="169"/>
-    <w:bookmarkEnd w:id="170"/>
+    <w:bookmarkEnd w:id="171"/>
+    <w:bookmarkEnd w:id="172"/>
     <w:p>
       <w:pPr>
         <w:pStyle w:val="Heading3"/>
@@ -16756,7 +16883,7 @@
         </w:rPr>
         <w:t xml:space="preserve"> to </w:t>
       </w:r>
-      <w:del w:id="174" w:author="Kahn, Michael" w:date="2014-10-29T08:34:00Z">
+      <w:del w:id="176" w:author="Kahn, Michael" w:date="2014-10-29T08:34:00Z">
         <w:r>
           <w:rPr>
             <w:rFonts w:cs="Arial"/>
@@ -16764,7 +16891,7 @@
           <w:delText>billing</w:delText>
         </w:r>
       </w:del>
-      <w:ins w:id="175" w:author="Kahn, Michael" w:date="2014-10-29T08:34:00Z">
+      <w:ins w:id="177" w:author="Kahn, Michael" w:date="2014-10-29T08:34:00Z">
         <w:r>
           <w:rPr>
             <w:rFonts w:cs="Arial"/>
@@ -16782,17 +16909,9 @@
         <w:rPr>
           <w:rFonts w:cs="Arial"/>
         </w:rPr>
-        <w:t>diagnoses only (not reason-for-visit</w:t>
-      </w:r>
-      <w:proofErr w:type="gramStart"/>
-      <w:r>
-        <w:rPr>
-          <w:rFonts w:cs="Arial"/>
-        </w:rPr>
-        <w:t xml:space="preserve">, </w:t>
-      </w:r>
-      <w:proofErr w:type="gramEnd"/>
-      <w:del w:id="176" w:author="Kahn, Michael" w:date="2014-10-29T08:34:00Z">
+        <w:t xml:space="preserve">diagnoses only (not reason-for-visit, </w:t>
+      </w:r>
+      <w:del w:id="178" w:author="Kahn, Michael" w:date="2014-10-29T08:34:00Z">
         <w:r>
           <w:rPr>
             <w:rFonts w:cs="Arial"/>
@@ -16812,7 +16931,7 @@
         </w:rPr>
         <w:t xml:space="preserve">and </w:t>
       </w:r>
-      <w:ins w:id="177" w:author="Kahn, Michael" w:date="2014-10-29T08:34:00Z">
+      <w:ins w:id="179" w:author="Kahn, Michael" w:date="2014-10-29T08:34:00Z">
         <w:r>
           <w:rPr>
             <w:rFonts w:cs="Arial"/>
@@ -16826,7 +16945,7 @@
         </w:rPr>
         <w:t>surgical diagnoses</w:t>
       </w:r>
-      <w:ins w:id="178" w:author="Kahn, Michael" w:date="2014-10-29T08:34:00Z">
+      <w:ins w:id="180" w:author="Kahn, Michael" w:date="2014-10-29T08:34:00Z">
         <w:r>
           <w:rPr>
             <w:rFonts w:cs="Arial"/>
@@ -17222,7 +17341,7 @@
                 <w:szCs w:val="18"/>
               </w:rPr>
             </w:pPr>
-            <w:bookmarkStart w:id="179" w:name="_Toc394268579"/>
+            <w:bookmarkStart w:id="181" w:name="_Toc394268579"/>
             <w:r>
               <w:rPr>
                 <w:rFonts w:cs="Arial"/>
@@ -17434,7 +17553,7 @@
                 <w:szCs w:val="18"/>
               </w:rPr>
             </w:pPr>
-            <w:del w:id="180" w:author="Kahn, Michael" w:date="2014-10-29T08:34:00Z">
+            <w:del w:id="182" w:author="Kahn, Michael" w:date="2014-10-29T08:34:00Z">
               <w:r>
                 <w:rPr>
                   <w:rFonts w:cs="Arial"/>
@@ -17452,7 +17571,7 @@
                 <w:delText xml:space="preserve"> as described in Point #8 in the PEDSnet Data Standards and Interoperability Policies at the beginning of the document.</w:delText>
               </w:r>
             </w:del>
-            <w:ins w:id="181" w:author="Kahn, Michael" w:date="2014-10-29T08:34:00Z">
+            <w:ins w:id="183" w:author="Kahn, Michael" w:date="2014-10-29T08:34:00Z">
               <w:r>
                 <w:rPr>
                   <w:rFonts w:cs="Arial"/>
@@ -18503,7 +18622,7 @@
               </w:rPr>
               <w:t>The source code for the procedure as it appears in the source data.  This code is mapped to a standard procedure concept in the Vocabulary and the original code is</w:t>
             </w:r>
-            <w:del w:id="182" w:author="Kahn, Michael" w:date="2014-10-29T08:34:00Z">
+            <w:del w:id="184" w:author="Kahn, Michael" w:date="2014-10-29T08:34:00Z">
               <w:r>
                 <w:rPr>
                   <w:rFonts w:cs="Arial"/>
@@ -18546,7 +18665,7 @@
               </w:rPr>
               <w:t>Procedure</w:t>
             </w:r>
-            <w:ins w:id="183" w:author="Kahn, Michael" w:date="2014-10-29T08:34:00Z">
+            <w:ins w:id="185" w:author="Kahn, Michael" w:date="2014-10-29T08:34:00Z">
               <w:r>
                 <w:rPr>
                   <w:rFonts w:cs="Arial"/>
@@ -18564,7 +18683,7 @@
               </w:rPr>
               <w:t>source</w:t>
             </w:r>
-            <w:ins w:id="184" w:author="Kahn, Michael" w:date="2014-10-29T08:34:00Z">
+            <w:ins w:id="186" w:author="Kahn, Michael" w:date="2014-10-29T08:34:00Z">
               <w:r>
                 <w:rPr>
                   <w:rFonts w:cs="Arial"/>
@@ -18583,7 +18702,7 @@
               </w:rPr>
               <w:t xml:space="preserve"> codes are typically ICD-9</w:t>
             </w:r>
-            <w:del w:id="185" w:author="Kahn, Michael" w:date="2014-10-29T08:34:00Z">
+            <w:del w:id="187" w:author="Kahn, Michael" w:date="2014-10-29T08:34:00Z">
               <w:r>
                 <w:rPr>
                   <w:rFonts w:cs="Arial"/>
@@ -18601,7 +18720,7 @@
               </w:rPr>
               <w:t xml:space="preserve">, ICD-10 </w:t>
             </w:r>
-            <w:del w:id="186" w:author="Kahn, Michael" w:date="2014-10-29T08:34:00Z">
+            <w:del w:id="188" w:author="Kahn, Michael" w:date="2014-10-29T08:34:00Z">
               <w:r>
                 <w:rPr>
                   <w:rFonts w:cs="Arial"/>
@@ -18629,7 +18748,7 @@
               </w:rPr>
               <w:t>, CPT-4, HCPCS</w:t>
             </w:r>
-            <w:ins w:id="187" w:author="Kahn, Michael" w:date="2014-10-29T08:34:00Z">
+            <w:ins w:id="189" w:author="Kahn, Michael" w:date="2014-10-29T08:34:00Z">
               <w:r>
                 <w:rPr>
                   <w:rFonts w:cs="Arial"/>
@@ -18653,7 +18772,7 @@
     </w:tbl>
     <w:p/>
     <w:p/>
-    <w:bookmarkEnd w:id="179"/>
+    <w:bookmarkEnd w:id="181"/>
     <w:p>
       <w:pPr>
         <w:pStyle w:val="Heading3"/>
@@ -18793,15 +18912,15 @@
       <w:pPr>
         <w:pStyle w:val="Heading2"/>
       </w:pPr>
-      <w:bookmarkStart w:id="188" w:name="_Toc309807773"/>
-      <w:bookmarkStart w:id="189" w:name="_Toc310442295"/>
-      <w:bookmarkStart w:id="190" w:name="_Toc394268585"/>
+      <w:bookmarkStart w:id="190" w:name="_Toc309807773"/>
+      <w:bookmarkStart w:id="191" w:name="_Toc310442295"/>
+      <w:bookmarkStart w:id="192" w:name="_Toc394268585"/>
       <w:r>
         <w:t>OBSERVATION</w:t>
       </w:r>
-      <w:bookmarkEnd w:id="188"/>
-      <w:bookmarkEnd w:id="189"/>
       <w:bookmarkEnd w:id="190"/>
+      <w:bookmarkEnd w:id="191"/>
+      <w:bookmarkEnd w:id="192"/>
     </w:p>
     <w:p>
       <w:r>
@@ -18824,12 +18943,12 @@
       <w:r>
         <w:t xml:space="preserve">Non-standard PCORnet concepts require concepts that have been entered into </w:t>
       </w:r>
-      <w:del w:id="191" w:author="Kahn, Michael" w:date="2014-10-29T08:34:00Z">
+      <w:del w:id="193" w:author="Kahn, Michael" w:date="2014-10-29T08:34:00Z">
         <w:r>
           <w:delText>a custom</w:delText>
         </w:r>
       </w:del>
-      <w:ins w:id="192" w:author="Kahn, Michael" w:date="2014-10-29T08:34:00Z">
+      <w:ins w:id="194" w:author="Kahn, Michael" w:date="2014-10-29T08:34:00Z">
         <w:r>
           <w:t>a</w:t>
         </w:r>
@@ -18846,7 +18965,7 @@
       <w:r>
         <w:t xml:space="preserve"> vocabulary (</w:t>
       </w:r>
-      <w:ins w:id="193" w:author="Kahn, Michael" w:date="2014-10-29T08:34:00Z">
+      <w:ins w:id="195" w:author="Kahn, Michael" w:date="2014-10-29T08:34:00Z">
         <w:r>
           <w:t xml:space="preserve">OMOP provided </w:t>
         </w:r>
@@ -18854,12 +18973,12 @@
       <w:r>
         <w:t xml:space="preserve">vocabulary_id = </w:t>
       </w:r>
-      <w:del w:id="194" w:author="Kahn, Michael" w:date="2014-10-29T08:34:00Z">
+      <w:del w:id="196" w:author="Kahn, Michael" w:date="2014-10-29T08:34:00Z">
         <w:r>
           <w:delText>99</w:delText>
         </w:r>
       </w:del>
-      <w:ins w:id="195" w:author="Kahn, Michael" w:date="2014-10-29T08:34:00Z">
+      <w:ins w:id="197" w:author="Kahn, Michael" w:date="2014-10-29T08:34:00Z">
         <w:r>
           <w:t>60</w:t>
         </w:r>
@@ -19231,12 +19350,12 @@
       <w:r>
         <w:t xml:space="preserve">from vocabulary </w:t>
       </w:r>
-      <w:del w:id="196" w:author="Kahn, Michael" w:date="2014-10-29T08:34:00Z">
+      <w:del w:id="198" w:author="Kahn, Michael" w:date="2014-10-29T08:34:00Z">
         <w:r>
           <w:delText>99.</w:delText>
         </w:r>
       </w:del>
-      <w:ins w:id="197" w:author="Kahn, Michael" w:date="2014-10-29T08:34:00Z">
+      <w:ins w:id="199" w:author="Kahn, Michael" w:date="2014-10-29T08:34:00Z">
         <w:r>
           <w:t xml:space="preserve">39 and </w:t>
         </w:r>
@@ -19273,8 +19392,7 @@
         <w:pStyle w:val="Caption"/>
         <w:keepNext/>
       </w:pPr>
-      <w:bookmarkStart w:id="198" w:name="_Ref401511318"/>
-      <w:proofErr w:type="gramStart"/>
+      <w:bookmarkStart w:id="200" w:name="_Ref401511318"/>
       <w:r>
         <w:t xml:space="preserve">Table </w:t>
       </w:r>
@@ -19286,13 +19404,9 @@
           <w:t>1</w:t>
         </w:r>
       </w:fldSimple>
-      <w:bookmarkEnd w:id="198"/>
-      <w:r>
-        <w:t>: Observation concept IDs for PCORnet concepts.</w:t>
-      </w:r>
-      <w:proofErr w:type="gramEnd"/>
-      <w:r>
-        <w:t xml:space="preserve"> Concept_ids from vocabulary_id 99 are non-standard codes.</w:t>
+      <w:bookmarkEnd w:id="200"/>
+      <w:r>
+        <w:t>: Observation concept IDs for PCORnet concepts. Concept_ids from vocabulary_id 99 are non-standard codes.</w:t>
       </w:r>
     </w:p>
     <w:tbl>
@@ -19508,7 +19622,7 @@
             <w:pPr>
               <w:spacing w:before="0" w:after="0" w:line="240" w:lineRule="auto"/>
               <w:rPr>
-                <w:ins w:id="199" w:author="Kahn, Michael" w:date="2014-10-29T08:34:00Z"/>
+                <w:ins w:id="201" w:author="Kahn, Michael" w:date="2014-10-29T08:34:00Z"/>
                 <w:b w:val="0"/>
                 <w:szCs w:val="18"/>
               </w:rPr>
@@ -19538,7 +19652,7 @@
                 <w:szCs w:val="18"/>
               </w:rPr>
             </w:pPr>
-            <w:ins w:id="200" w:author="Kahn, Michael" w:date="2014-10-29T08:34:00Z">
+            <w:ins w:id="202" w:author="Kahn, Michael" w:date="2014-10-29T08:34:00Z">
               <w:r>
                 <w:rPr>
                   <w:b w:val="0"/>
@@ -21384,7 +21498,7 @@
                 <w:szCs w:val="18"/>
               </w:rPr>
             </w:pPr>
-            <w:del w:id="201" w:author="Kahn, Michael" w:date="2014-10-29T08:34:00Z">
+            <w:del w:id="203" w:author="Kahn, Michael" w:date="2014-10-29T08:34:00Z">
               <w:r>
                 <w:rPr>
                   <w:color w:val="333333"/>
@@ -21393,7 +21507,7 @@
                 <w:delText>99</w:delText>
               </w:r>
             </w:del>
-            <w:ins w:id="202" w:author="Kahn, Michael" w:date="2014-10-29T08:34:00Z">
+            <w:ins w:id="204" w:author="Kahn, Michael" w:date="2014-10-29T08:34:00Z">
               <w:r>
                 <w:rPr>
                   <w:szCs w:val="18"/>
@@ -21602,7 +21716,7 @@
                 <w:szCs w:val="18"/>
               </w:rPr>
             </w:pPr>
-            <w:del w:id="203" w:author="Kahn, Michael" w:date="2014-10-29T08:34:00Z">
+            <w:del w:id="205" w:author="Kahn, Michael" w:date="2014-10-29T08:34:00Z">
               <w:r>
                 <w:rPr>
                   <w:color w:val="333333"/>
@@ -21611,7 +21725,7 @@
                 <w:delText>NULL</w:delText>
               </w:r>
             </w:del>
-            <w:ins w:id="204" w:author="Kahn, Michael" w:date="2014-10-29T08:34:00Z">
+            <w:ins w:id="206" w:author="Kahn, Michael" w:date="2014-10-29T08:34:00Z">
               <w:r>
                 <w:rPr>
                   <w:rFonts w:eastAsiaTheme="minorEastAsia" w:cs="Times"/>
@@ -21657,7 +21771,7 @@
                 <w:szCs w:val="18"/>
               </w:rPr>
             </w:pPr>
-            <w:ins w:id="205" w:author="Kahn, Michael" w:date="2014-10-29T08:34:00Z">
+            <w:ins w:id="207" w:author="Kahn, Michael" w:date="2014-10-29T08:34:00Z">
               <w:r>
                 <w:rPr>
                   <w:szCs w:val="18"/>
@@ -21744,7 +21858,7 @@
                 <w:szCs w:val="18"/>
               </w:rPr>
             </w:pPr>
-            <w:del w:id="206" w:author="Kahn, Michael" w:date="2014-10-29T08:34:00Z">
+            <w:del w:id="208" w:author="Kahn, Michael" w:date="2014-10-29T08:34:00Z">
               <w:r>
                 <w:rPr>
                   <w:color w:val="333333"/>
@@ -21753,7 +21867,7 @@
                 <w:delText>0</w:delText>
               </w:r>
             </w:del>
-            <w:ins w:id="207" w:author="Kahn, Michael" w:date="2014-10-29T08:34:00Z">
+            <w:ins w:id="209" w:author="Kahn, Michael" w:date="2014-10-29T08:34:00Z">
               <w:r>
                 <w:rPr>
                   <w:rFonts w:eastAsiaTheme="minorEastAsia" w:cs="Times"/>
@@ -21784,7 +21898,7 @@
               </w:rPr>
               <w:t>Unknown</w:t>
             </w:r>
-            <w:del w:id="208" w:author="Kahn, Michael" w:date="2014-10-29T08:34:00Z">
+            <w:del w:id="210" w:author="Kahn, Michael" w:date="2014-10-29T08:34:00Z">
               <w:r>
                 <w:rPr>
                   <w:color w:val="333333"/>
@@ -21793,8 +21907,8 @@
                 <w:delText>/</w:delText>
               </w:r>
             </w:del>
-            <w:moveFromRangeStart w:id="209" w:author="Kahn, Michael" w:date="2014-10-29T08:34:00Z" w:name="move402334999"/>
-            <w:moveFrom w:id="210" w:author="Kahn, Michael" w:date="2014-10-29T08:34:00Z">
+            <w:moveFromRangeStart w:id="211" w:author="Kahn, Michael" w:date="2014-10-29T08:34:00Z" w:name="move402334999"/>
+            <w:moveFrom w:id="212" w:author="Kahn, Michael" w:date="2014-10-29T08:34:00Z">
               <w:r>
                 <w:rPr>
                   <w:szCs w:val="18"/>
@@ -21802,7 +21916,7 @@
                 <w:t>Other</w:t>
               </w:r>
             </w:moveFrom>
-            <w:moveFromRangeEnd w:id="209"/>
+            <w:moveFromRangeEnd w:id="211"/>
           </w:p>
         </w:tc>
         <w:tc>
@@ -21818,7 +21932,7 @@
                 <w:szCs w:val="18"/>
               </w:rPr>
             </w:pPr>
-            <w:ins w:id="211" w:author="Kahn, Michael" w:date="2014-10-29T08:34:00Z">
+            <w:ins w:id="213" w:author="Kahn, Michael" w:date="2014-10-29T08:34:00Z">
               <w:r>
                 <w:rPr>
                   <w:szCs w:val="18"/>
@@ -21831,7 +21945,7 @@
       </w:tr>
       <w:tr>
         <w:trPr>
-          <w:ins w:id="212" w:author="Kahn, Michael" w:date="2014-10-29T08:34:00Z"/>
+          <w:ins w:id="214" w:author="Kahn, Michael" w:date="2014-10-29T08:34:00Z"/>
         </w:trPr>
         <w:tc>
           <w:tcPr>
@@ -21843,12 +21957,12 @@
             <w:pPr>
               <w:spacing w:before="0" w:after="0" w:line="240" w:lineRule="auto"/>
               <w:rPr>
-                <w:ins w:id="213" w:author="Kahn, Michael" w:date="2014-10-29T08:34:00Z"/>
+                <w:ins w:id="215" w:author="Kahn, Michael" w:date="2014-10-29T08:34:00Z"/>
                 <w:b w:val="0"/>
                 <w:szCs w:val="18"/>
               </w:rPr>
             </w:pPr>
-            <w:ins w:id="214" w:author="Kahn, Michael" w:date="2014-10-29T08:34:00Z">
+            <w:ins w:id="216" w:author="Kahn, Michael" w:date="2014-10-29T08:34:00Z">
               <w:r>
                 <w:rPr>
                   <w:b w:val="0"/>
@@ -21869,11 +21983,11 @@
               <w:spacing w:before="0" w:after="0" w:line="240" w:lineRule="auto"/>
               <w:cnfStyle w:val="000000000000" w:firstRow="0" w:lastRow="0" w:firstColumn="0" w:lastColumn="0" w:oddVBand="0" w:evenVBand="0" w:oddHBand="0" w:evenHBand="0" w:firstRowFirstColumn="0" w:firstRowLastColumn="0" w:lastRowFirstColumn="0" w:lastRowLastColumn="0"/>
               <w:rPr>
-                <w:ins w:id="215" w:author="Kahn, Michael" w:date="2014-10-29T08:34:00Z"/>
-                <w:szCs w:val="18"/>
-              </w:rPr>
-            </w:pPr>
-            <w:ins w:id="216" w:author="Kahn, Michael" w:date="2014-10-29T08:34:00Z">
+                <w:ins w:id="217" w:author="Kahn, Michael" w:date="2014-10-29T08:34:00Z"/>
+                <w:szCs w:val="18"/>
+              </w:rPr>
+            </w:pPr>
+            <w:ins w:id="218" w:author="Kahn, Michael" w:date="2014-10-29T08:34:00Z">
               <w:r>
                 <w:rPr>
                   <w:szCs w:val="18"/>
@@ -21893,7 +22007,7 @@
               <w:jc w:val="center"/>
               <w:cnfStyle w:val="000000000000" w:firstRow="0" w:lastRow="0" w:firstColumn="0" w:lastColumn="0" w:oddVBand="0" w:evenVBand="0" w:oddHBand="0" w:evenHBand="0" w:firstRowFirstColumn="0" w:firstRowLastColumn="0" w:lastRowFirstColumn="0" w:lastRowLastColumn="0"/>
               <w:rPr>
-                <w:ins w:id="217" w:author="Kahn, Michael" w:date="2014-10-29T08:34:00Z"/>
+                <w:ins w:id="219" w:author="Kahn, Michael" w:date="2014-10-29T08:34:00Z"/>
                 <w:szCs w:val="18"/>
               </w:rPr>
             </w:pPr>
@@ -21909,12 +22023,12 @@
               <w:spacing w:before="0" w:after="0" w:line="240" w:lineRule="auto"/>
               <w:cnfStyle w:val="000000000000" w:firstRow="0" w:lastRow="0" w:firstColumn="0" w:lastColumn="0" w:oddVBand="0" w:evenVBand="0" w:oddHBand="0" w:evenHBand="0" w:firstRowFirstColumn="0" w:firstRowLastColumn="0" w:lastRowFirstColumn="0" w:lastRowLastColumn="0"/>
               <w:rPr>
-                <w:ins w:id="218" w:author="Kahn, Michael" w:date="2014-10-29T08:34:00Z"/>
+                <w:ins w:id="220" w:author="Kahn, Michael" w:date="2014-10-29T08:34:00Z"/>
                 <w:rFonts w:eastAsiaTheme="minorEastAsia" w:cs="Times"/>
                 <w:szCs w:val="18"/>
               </w:rPr>
             </w:pPr>
-            <w:ins w:id="219" w:author="Kahn, Michael" w:date="2014-10-29T08:34:00Z">
+            <w:ins w:id="221" w:author="Kahn, Michael" w:date="2014-10-29T08:34:00Z">
               <w:r>
                 <w:rPr>
                   <w:rFonts w:eastAsiaTheme="minorEastAsia" w:cs="Times"/>
@@ -21935,12 +22049,12 @@
               <w:spacing w:before="0" w:after="0" w:line="240" w:lineRule="auto"/>
               <w:cnfStyle w:val="000000000000" w:firstRow="0" w:lastRow="0" w:firstColumn="0" w:lastColumn="0" w:oddVBand="0" w:evenVBand="0" w:oddHBand="0" w:evenHBand="0" w:firstRowFirstColumn="0" w:firstRowLastColumn="0" w:lastRowFirstColumn="0" w:lastRowLastColumn="0"/>
               <w:rPr>
-                <w:ins w:id="220" w:author="Kahn, Michael" w:date="2014-10-29T08:34:00Z"/>
-                <w:szCs w:val="18"/>
-              </w:rPr>
-            </w:pPr>
-            <w:moveToRangeStart w:id="221" w:author="Kahn, Michael" w:date="2014-10-29T08:34:00Z" w:name="move402334997"/>
-            <w:moveTo w:id="222" w:author="Kahn, Michael" w:date="2014-10-29T08:34:00Z">
+                <w:ins w:id="222" w:author="Kahn, Michael" w:date="2014-10-29T08:34:00Z"/>
+                <w:szCs w:val="18"/>
+              </w:rPr>
+            </w:pPr>
+            <w:moveToRangeStart w:id="223" w:author="Kahn, Michael" w:date="2014-10-29T08:34:00Z" w:name="move402334997"/>
+            <w:moveTo w:id="224" w:author="Kahn, Michael" w:date="2014-10-29T08:34:00Z">
               <w:r>
                 <w:rPr>
                   <w:szCs w:val="18"/>
@@ -21948,7 +22062,7 @@
                 <w:t>Other</w:t>
               </w:r>
             </w:moveTo>
-            <w:moveToRangeEnd w:id="221"/>
+            <w:moveToRangeEnd w:id="223"/>
           </w:p>
         </w:tc>
         <w:tc>
@@ -21961,11 +22075,11 @@
               <w:jc w:val="center"/>
               <w:cnfStyle w:val="000000000000" w:firstRow="0" w:lastRow="0" w:firstColumn="0" w:lastColumn="0" w:oddVBand="0" w:evenVBand="0" w:oddHBand="0" w:evenHBand="0" w:firstRowFirstColumn="0" w:firstRowLastColumn="0" w:lastRowFirstColumn="0" w:lastRowLastColumn="0"/>
               <w:rPr>
-                <w:ins w:id="223" w:author="Kahn, Michael" w:date="2014-10-29T08:34:00Z"/>
-                <w:szCs w:val="18"/>
-              </w:rPr>
-            </w:pPr>
-            <w:ins w:id="224" w:author="Kahn, Michael" w:date="2014-10-29T08:34:00Z">
+                <w:ins w:id="225" w:author="Kahn, Michael" w:date="2014-10-29T08:34:00Z"/>
+                <w:szCs w:val="18"/>
+              </w:rPr>
+            </w:pPr>
+            <w:ins w:id="226" w:author="Kahn, Michael" w:date="2014-10-29T08:34:00Z">
               <w:r>
                 <w:rPr>
                   <w:szCs w:val="18"/>
@@ -21999,7 +22113,7 @@
               </w:rPr>
               <w:t>Discharge disposition</w:t>
             </w:r>
-            <w:ins w:id="225" w:author="Kahn, Michael" w:date="2014-10-29T08:34:00Z">
+            <w:ins w:id="227" w:author="Kahn, Michael" w:date="2014-10-29T08:34:00Z">
               <w:r>
                 <w:rPr>
                   <w:b w:val="0"/>
@@ -22045,7 +22159,7 @@
                 <w:szCs w:val="18"/>
               </w:rPr>
             </w:pPr>
-            <w:del w:id="226" w:author="Kahn, Michael" w:date="2014-10-29T08:34:00Z">
+            <w:del w:id="228" w:author="Kahn, Michael" w:date="2014-10-29T08:34:00Z">
               <w:r>
                 <w:rPr>
                   <w:color w:val="333333"/>
@@ -22054,266 +22168,6 @@
                 <w:delText>99</w:delText>
               </w:r>
             </w:del>
-            <w:ins w:id="227" w:author="Kahn, Michael" w:date="2014-10-29T08:34:00Z">
-              <w:r>
-                <w:rPr>
-                  <w:szCs w:val="18"/>
-                </w:rPr>
-                <w:t>1</w:t>
-              </w:r>
-            </w:ins>
-          </w:p>
-        </w:tc>
-        <w:tc>
-          <w:tcPr>
-            <w:tcW w:w="1890" w:type="dxa"/>
-            <w:noWrap/>
-            <w:hideMark/>
-          </w:tcPr>
-          <w:p>
-            <w:pPr>
-              <w:spacing w:before="0" w:after="0" w:line="240" w:lineRule="auto"/>
-              <w:cnfStyle w:val="000000000000" w:firstRow="0" w:lastRow="0" w:firstColumn="0" w:lastColumn="0" w:oddVBand="0" w:evenVBand="0" w:oddHBand="0" w:evenHBand="0" w:firstRowFirstColumn="0" w:firstRowLastColumn="0" w:lastRowFirstColumn="0" w:lastRowLastColumn="0"/>
-              <w:rPr>
-                <w:szCs w:val="18"/>
-              </w:rPr>
-            </w:pPr>
-            <w:r>
-              <w:rPr>
-                <w:szCs w:val="18"/>
-              </w:rPr>
-              <w:t>4161979</w:t>
-            </w:r>
-          </w:p>
-        </w:tc>
-        <w:tc>
-          <w:tcPr>
-            <w:tcW w:w="2970" w:type="dxa"/>
-            <w:noWrap/>
-            <w:hideMark/>
-          </w:tcPr>
-          <w:p>
-            <w:pPr>
-              <w:spacing w:before="0" w:after="0" w:line="240" w:lineRule="auto"/>
-              <w:cnfStyle w:val="000000000000" w:firstRow="0" w:lastRow="0" w:firstColumn="0" w:lastColumn="0" w:oddVBand="0" w:evenVBand="0" w:oddHBand="0" w:evenHBand="0" w:firstRowFirstColumn="0" w:firstRowLastColumn="0" w:lastRowFirstColumn="0" w:lastRowLastColumn="0"/>
-              <w:rPr>
-                <w:szCs w:val="18"/>
-              </w:rPr>
-            </w:pPr>
-            <w:r>
-              <w:rPr>
-                <w:szCs w:val="18"/>
-              </w:rPr>
-              <w:t>Discharged alive</w:t>
-            </w:r>
-          </w:p>
-        </w:tc>
-        <w:tc>
-          <w:tcPr>
-            <w:tcW w:w="900" w:type="dxa"/>
-          </w:tcPr>
-          <w:p>
-            <w:pPr>
-              <w:spacing w:before="0" w:after="0" w:line="240" w:lineRule="auto"/>
-              <w:jc w:val="center"/>
-              <w:cnfStyle w:val="000000000000" w:firstRow="0" w:lastRow="0" w:firstColumn="0" w:lastColumn="0" w:oddVBand="0" w:evenVBand="0" w:oddHBand="0" w:evenHBand="0" w:firstRowFirstColumn="0" w:firstRowLastColumn="0" w:lastRowFirstColumn="0" w:lastRowLastColumn="0"/>
-              <w:rPr>
-                <w:szCs w:val="18"/>
-              </w:rPr>
-            </w:pPr>
-          </w:p>
-        </w:tc>
-      </w:tr>
-      <w:tr>
-        <w:tc>
-          <w:tcPr>
-            <w:cnfStyle w:val="001000000000" w:firstRow="0" w:lastRow="0" w:firstColumn="1" w:lastColumn="0" w:oddVBand="0" w:evenVBand="0" w:oddHBand="0" w:evenHBand="0" w:firstRowFirstColumn="0" w:firstRowLastColumn="0" w:lastRowFirstColumn="0" w:lastRowLastColumn="0"/>
-            <w:tcW w:w="2160" w:type="dxa"/>
-            <w:noWrap/>
-            <w:hideMark/>
-          </w:tcPr>
-          <w:p>
-            <w:pPr>
-              <w:spacing w:before="0" w:after="0" w:line="240" w:lineRule="auto"/>
-              <w:rPr>
-                <w:b w:val="0"/>
-                <w:szCs w:val="18"/>
-              </w:rPr>
-            </w:pPr>
-            <w:r>
-              <w:rPr>
-                <w:b w:val="0"/>
-                <w:szCs w:val="18"/>
-              </w:rPr>
-              <w:t>Discharge disposition</w:t>
-            </w:r>
-          </w:p>
-        </w:tc>
-        <w:tc>
-          <w:tcPr>
-            <w:tcW w:w="2160" w:type="dxa"/>
-            <w:noWrap/>
-            <w:hideMark/>
-          </w:tcPr>
-          <w:p>
-            <w:pPr>
-              <w:spacing w:before="0" w:after="0" w:line="240" w:lineRule="auto"/>
-              <w:cnfStyle w:val="000000000000" w:firstRow="0" w:lastRow="0" w:firstColumn="0" w:lastColumn="0" w:oddVBand="0" w:evenVBand="0" w:oddHBand="0" w:evenHBand="0" w:firstRowFirstColumn="0" w:firstRowLastColumn="0" w:lastRowFirstColumn="0" w:lastRowLastColumn="0"/>
-              <w:rPr>
-                <w:szCs w:val="18"/>
-              </w:rPr>
-            </w:pPr>
-            <w:r>
-              <w:rPr>
-                <w:szCs w:val="18"/>
-              </w:rPr>
-              <w:t>44813951</w:t>
-            </w:r>
-          </w:p>
-        </w:tc>
-        <w:tc>
-          <w:tcPr>
-            <w:tcW w:w="1170" w:type="dxa"/>
-          </w:tcPr>
-          <w:p>
-            <w:pPr>
-              <w:spacing w:before="0" w:after="0" w:line="240" w:lineRule="auto"/>
-              <w:jc w:val="center"/>
-              <w:cnfStyle w:val="000000000000" w:firstRow="0" w:lastRow="0" w:firstColumn="0" w:lastColumn="0" w:oddVBand="0" w:evenVBand="0" w:oddHBand="0" w:evenHBand="0" w:firstRowFirstColumn="0" w:firstRowLastColumn="0" w:lastRowFirstColumn="0" w:lastRowLastColumn="0"/>
-              <w:rPr>
-                <w:szCs w:val="18"/>
-              </w:rPr>
-            </w:pPr>
-            <w:ins w:id="228" w:author="Kahn, Michael" w:date="2014-10-29T08:34:00Z">
-              <w:r>
-                <w:rPr>
-                  <w:szCs w:val="18"/>
-                </w:rPr>
-                <w:t>1</w:t>
-              </w:r>
-            </w:ins>
-          </w:p>
-        </w:tc>
-        <w:tc>
-          <w:tcPr>
-            <w:tcW w:w="1890" w:type="dxa"/>
-            <w:noWrap/>
-            <w:hideMark/>
-          </w:tcPr>
-          <w:p>
-            <w:pPr>
-              <w:spacing w:before="0" w:after="0" w:line="240" w:lineRule="auto"/>
-              <w:cnfStyle w:val="000000000000" w:firstRow="0" w:lastRow="0" w:firstColumn="0" w:lastColumn="0" w:oddVBand="0" w:evenVBand="0" w:oddHBand="0" w:evenHBand="0" w:firstRowFirstColumn="0" w:firstRowLastColumn="0" w:lastRowFirstColumn="0" w:lastRowLastColumn="0"/>
-              <w:rPr>
-                <w:szCs w:val="18"/>
-              </w:rPr>
-            </w:pPr>
-            <w:r>
-              <w:rPr>
-                <w:szCs w:val="18"/>
-              </w:rPr>
-              <w:t>4216643</w:t>
-            </w:r>
-          </w:p>
-        </w:tc>
-        <w:tc>
-          <w:tcPr>
-            <w:tcW w:w="2970" w:type="dxa"/>
-            <w:noWrap/>
-            <w:hideMark/>
-          </w:tcPr>
-          <w:p>
-            <w:pPr>
-              <w:spacing w:before="0" w:after="0" w:line="240" w:lineRule="auto"/>
-              <w:cnfStyle w:val="000000000000" w:firstRow="0" w:lastRow="0" w:firstColumn="0" w:lastColumn="0" w:oddVBand="0" w:evenVBand="0" w:oddHBand="0" w:evenHBand="0" w:firstRowFirstColumn="0" w:firstRowLastColumn="0" w:lastRowFirstColumn="0" w:lastRowLastColumn="0"/>
-              <w:rPr>
-                <w:szCs w:val="18"/>
-              </w:rPr>
-            </w:pPr>
-            <w:r>
-              <w:rPr>
-                <w:szCs w:val="18"/>
-              </w:rPr>
-              <w:t>Expired</w:t>
-            </w:r>
-          </w:p>
-        </w:tc>
-        <w:tc>
-          <w:tcPr>
-            <w:tcW w:w="900" w:type="dxa"/>
-          </w:tcPr>
-          <w:p>
-            <w:pPr>
-              <w:spacing w:before="0" w:after="0" w:line="240" w:lineRule="auto"/>
-              <w:jc w:val="center"/>
-              <w:cnfStyle w:val="000000000000" w:firstRow="0" w:lastRow="0" w:firstColumn="0" w:lastColumn="0" w:oddVBand="0" w:evenVBand="0" w:oddHBand="0" w:evenHBand="0" w:firstRowFirstColumn="0" w:firstRowLastColumn="0" w:lastRowFirstColumn="0" w:lastRowLastColumn="0"/>
-              <w:rPr>
-                <w:szCs w:val="18"/>
-              </w:rPr>
-            </w:pPr>
-          </w:p>
-        </w:tc>
-      </w:tr>
-      <w:tr>
-        <w:tc>
-          <w:tcPr>
-            <w:cnfStyle w:val="001000000000" w:firstRow="0" w:lastRow="0" w:firstColumn="1" w:lastColumn="0" w:oddVBand="0" w:evenVBand="0" w:oddHBand="0" w:evenHBand="0" w:firstRowFirstColumn="0" w:firstRowLastColumn="0" w:lastRowFirstColumn="0" w:lastRowLastColumn="0"/>
-            <w:tcW w:w="2160" w:type="dxa"/>
-            <w:noWrap/>
-            <w:hideMark/>
-          </w:tcPr>
-          <w:p>
-            <w:pPr>
-              <w:spacing w:before="0" w:after="0" w:line="240" w:lineRule="auto"/>
-              <w:rPr>
-                <w:b w:val="0"/>
-                <w:szCs w:val="18"/>
-              </w:rPr>
-            </w:pPr>
-            <w:r>
-              <w:rPr>
-                <w:b w:val="0"/>
-                <w:szCs w:val="18"/>
-              </w:rPr>
-              <w:t>Discharge disposition</w:t>
-            </w:r>
-          </w:p>
-        </w:tc>
-        <w:tc>
-          <w:tcPr>
-            <w:tcW w:w="2160" w:type="dxa"/>
-            <w:noWrap/>
-            <w:hideMark/>
-          </w:tcPr>
-          <w:p>
-            <w:pPr>
-              <w:spacing w:before="0" w:after="0" w:line="240" w:lineRule="auto"/>
-              <w:cnfStyle w:val="000000000000" w:firstRow="0" w:lastRow="0" w:firstColumn="0" w:lastColumn="0" w:oddVBand="0" w:evenVBand="0" w:oddHBand="0" w:evenHBand="0" w:firstRowFirstColumn="0" w:firstRowLastColumn="0" w:lastRowFirstColumn="0" w:lastRowLastColumn="0"/>
-              <w:rPr>
-                <w:szCs w:val="18"/>
-              </w:rPr>
-            </w:pPr>
-            <w:r>
-              <w:rPr>
-                <w:szCs w:val="18"/>
-              </w:rPr>
-              <w:t>44813951</w:t>
-            </w:r>
-          </w:p>
-        </w:tc>
-        <w:tc>
-          <w:tcPr>
-            <w:tcW w:w="1170" w:type="dxa"/>
-          </w:tcPr>
-          <w:p>
-            <w:pPr>
-              <w:spacing w:before="0" w:after="0" w:line="240" w:lineRule="auto"/>
-              <w:jc w:val="center"/>
-              <w:cnfStyle w:val="000000000000" w:firstRow="0" w:lastRow="0" w:firstColumn="0" w:lastColumn="0" w:oddVBand="0" w:evenVBand="0" w:oddHBand="0" w:evenHBand="0" w:firstRowFirstColumn="0" w:firstRowLastColumn="0" w:lastRowFirstColumn="0" w:lastRowLastColumn="0"/>
-              <w:rPr>
-                <w:szCs w:val="18"/>
-              </w:rPr>
-            </w:pPr>
             <w:ins w:id="229" w:author="Kahn, Michael" w:date="2014-10-29T08:34:00Z">
               <w:r>
                 <w:rPr>
@@ -22338,7 +22192,267 @@
                 <w:szCs w:val="18"/>
               </w:rPr>
             </w:pPr>
-            <w:del w:id="230" w:author="Kahn, Michael" w:date="2014-10-29T08:34:00Z">
+            <w:r>
+              <w:rPr>
+                <w:szCs w:val="18"/>
+              </w:rPr>
+              <w:t>4161979</w:t>
+            </w:r>
+          </w:p>
+        </w:tc>
+        <w:tc>
+          <w:tcPr>
+            <w:tcW w:w="2970" w:type="dxa"/>
+            <w:noWrap/>
+            <w:hideMark/>
+          </w:tcPr>
+          <w:p>
+            <w:pPr>
+              <w:spacing w:before="0" w:after="0" w:line="240" w:lineRule="auto"/>
+              <w:cnfStyle w:val="000000000000" w:firstRow="0" w:lastRow="0" w:firstColumn="0" w:lastColumn="0" w:oddVBand="0" w:evenVBand="0" w:oddHBand="0" w:evenHBand="0" w:firstRowFirstColumn="0" w:firstRowLastColumn="0" w:lastRowFirstColumn="0" w:lastRowLastColumn="0"/>
+              <w:rPr>
+                <w:szCs w:val="18"/>
+              </w:rPr>
+            </w:pPr>
+            <w:r>
+              <w:rPr>
+                <w:szCs w:val="18"/>
+              </w:rPr>
+              <w:t>Discharged alive</w:t>
+            </w:r>
+          </w:p>
+        </w:tc>
+        <w:tc>
+          <w:tcPr>
+            <w:tcW w:w="900" w:type="dxa"/>
+          </w:tcPr>
+          <w:p>
+            <w:pPr>
+              <w:spacing w:before="0" w:after="0" w:line="240" w:lineRule="auto"/>
+              <w:jc w:val="center"/>
+              <w:cnfStyle w:val="000000000000" w:firstRow="0" w:lastRow="0" w:firstColumn="0" w:lastColumn="0" w:oddVBand="0" w:evenVBand="0" w:oddHBand="0" w:evenHBand="0" w:firstRowFirstColumn="0" w:firstRowLastColumn="0" w:lastRowFirstColumn="0" w:lastRowLastColumn="0"/>
+              <w:rPr>
+                <w:szCs w:val="18"/>
+              </w:rPr>
+            </w:pPr>
+          </w:p>
+        </w:tc>
+      </w:tr>
+      <w:tr>
+        <w:tc>
+          <w:tcPr>
+            <w:cnfStyle w:val="001000000000" w:firstRow="0" w:lastRow="0" w:firstColumn="1" w:lastColumn="0" w:oddVBand="0" w:evenVBand="0" w:oddHBand="0" w:evenHBand="0" w:firstRowFirstColumn="0" w:firstRowLastColumn="0" w:lastRowFirstColumn="0" w:lastRowLastColumn="0"/>
+            <w:tcW w:w="2160" w:type="dxa"/>
+            <w:noWrap/>
+            <w:hideMark/>
+          </w:tcPr>
+          <w:p>
+            <w:pPr>
+              <w:spacing w:before="0" w:after="0" w:line="240" w:lineRule="auto"/>
+              <w:rPr>
+                <w:b w:val="0"/>
+                <w:szCs w:val="18"/>
+              </w:rPr>
+            </w:pPr>
+            <w:r>
+              <w:rPr>
+                <w:b w:val="0"/>
+                <w:szCs w:val="18"/>
+              </w:rPr>
+              <w:t>Discharge disposition</w:t>
+            </w:r>
+          </w:p>
+        </w:tc>
+        <w:tc>
+          <w:tcPr>
+            <w:tcW w:w="2160" w:type="dxa"/>
+            <w:noWrap/>
+            <w:hideMark/>
+          </w:tcPr>
+          <w:p>
+            <w:pPr>
+              <w:spacing w:before="0" w:after="0" w:line="240" w:lineRule="auto"/>
+              <w:cnfStyle w:val="000000000000" w:firstRow="0" w:lastRow="0" w:firstColumn="0" w:lastColumn="0" w:oddVBand="0" w:evenVBand="0" w:oddHBand="0" w:evenHBand="0" w:firstRowFirstColumn="0" w:firstRowLastColumn="0" w:lastRowFirstColumn="0" w:lastRowLastColumn="0"/>
+              <w:rPr>
+                <w:szCs w:val="18"/>
+              </w:rPr>
+            </w:pPr>
+            <w:r>
+              <w:rPr>
+                <w:szCs w:val="18"/>
+              </w:rPr>
+              <w:t>44813951</w:t>
+            </w:r>
+          </w:p>
+        </w:tc>
+        <w:tc>
+          <w:tcPr>
+            <w:tcW w:w="1170" w:type="dxa"/>
+          </w:tcPr>
+          <w:p>
+            <w:pPr>
+              <w:spacing w:before="0" w:after="0" w:line="240" w:lineRule="auto"/>
+              <w:jc w:val="center"/>
+              <w:cnfStyle w:val="000000000000" w:firstRow="0" w:lastRow="0" w:firstColumn="0" w:lastColumn="0" w:oddVBand="0" w:evenVBand="0" w:oddHBand="0" w:evenHBand="0" w:firstRowFirstColumn="0" w:firstRowLastColumn="0" w:lastRowFirstColumn="0" w:lastRowLastColumn="0"/>
+              <w:rPr>
+                <w:szCs w:val="18"/>
+              </w:rPr>
+            </w:pPr>
+            <w:ins w:id="230" w:author="Kahn, Michael" w:date="2014-10-29T08:34:00Z">
+              <w:r>
+                <w:rPr>
+                  <w:szCs w:val="18"/>
+                </w:rPr>
+                <w:t>1</w:t>
+              </w:r>
+            </w:ins>
+          </w:p>
+        </w:tc>
+        <w:tc>
+          <w:tcPr>
+            <w:tcW w:w="1890" w:type="dxa"/>
+            <w:noWrap/>
+            <w:hideMark/>
+          </w:tcPr>
+          <w:p>
+            <w:pPr>
+              <w:spacing w:before="0" w:after="0" w:line="240" w:lineRule="auto"/>
+              <w:cnfStyle w:val="000000000000" w:firstRow="0" w:lastRow="0" w:firstColumn="0" w:lastColumn="0" w:oddVBand="0" w:evenVBand="0" w:oddHBand="0" w:evenHBand="0" w:firstRowFirstColumn="0" w:firstRowLastColumn="0" w:lastRowFirstColumn="0" w:lastRowLastColumn="0"/>
+              <w:rPr>
+                <w:szCs w:val="18"/>
+              </w:rPr>
+            </w:pPr>
+            <w:r>
+              <w:rPr>
+                <w:szCs w:val="18"/>
+              </w:rPr>
+              <w:t>4216643</w:t>
+            </w:r>
+          </w:p>
+        </w:tc>
+        <w:tc>
+          <w:tcPr>
+            <w:tcW w:w="2970" w:type="dxa"/>
+            <w:noWrap/>
+            <w:hideMark/>
+          </w:tcPr>
+          <w:p>
+            <w:pPr>
+              <w:spacing w:before="0" w:after="0" w:line="240" w:lineRule="auto"/>
+              <w:cnfStyle w:val="000000000000" w:firstRow="0" w:lastRow="0" w:firstColumn="0" w:lastColumn="0" w:oddVBand="0" w:evenVBand="0" w:oddHBand="0" w:evenHBand="0" w:firstRowFirstColumn="0" w:firstRowLastColumn="0" w:lastRowFirstColumn="0" w:lastRowLastColumn="0"/>
+              <w:rPr>
+                <w:szCs w:val="18"/>
+              </w:rPr>
+            </w:pPr>
+            <w:r>
+              <w:rPr>
+                <w:szCs w:val="18"/>
+              </w:rPr>
+              <w:t>Expired</w:t>
+            </w:r>
+          </w:p>
+        </w:tc>
+        <w:tc>
+          <w:tcPr>
+            <w:tcW w:w="900" w:type="dxa"/>
+          </w:tcPr>
+          <w:p>
+            <w:pPr>
+              <w:spacing w:before="0" w:after="0" w:line="240" w:lineRule="auto"/>
+              <w:jc w:val="center"/>
+              <w:cnfStyle w:val="000000000000" w:firstRow="0" w:lastRow="0" w:firstColumn="0" w:lastColumn="0" w:oddVBand="0" w:evenVBand="0" w:oddHBand="0" w:evenHBand="0" w:firstRowFirstColumn="0" w:firstRowLastColumn="0" w:lastRowFirstColumn="0" w:lastRowLastColumn="0"/>
+              <w:rPr>
+                <w:szCs w:val="18"/>
+              </w:rPr>
+            </w:pPr>
+          </w:p>
+        </w:tc>
+      </w:tr>
+      <w:tr>
+        <w:tc>
+          <w:tcPr>
+            <w:cnfStyle w:val="001000000000" w:firstRow="0" w:lastRow="0" w:firstColumn="1" w:lastColumn="0" w:oddVBand="0" w:evenVBand="0" w:oddHBand="0" w:evenHBand="0" w:firstRowFirstColumn="0" w:firstRowLastColumn="0" w:lastRowFirstColumn="0" w:lastRowLastColumn="0"/>
+            <w:tcW w:w="2160" w:type="dxa"/>
+            <w:noWrap/>
+            <w:hideMark/>
+          </w:tcPr>
+          <w:p>
+            <w:pPr>
+              <w:spacing w:before="0" w:after="0" w:line="240" w:lineRule="auto"/>
+              <w:rPr>
+                <w:b w:val="0"/>
+                <w:szCs w:val="18"/>
+              </w:rPr>
+            </w:pPr>
+            <w:r>
+              <w:rPr>
+                <w:b w:val="0"/>
+                <w:szCs w:val="18"/>
+              </w:rPr>
+              <w:t>Discharge disposition</w:t>
+            </w:r>
+          </w:p>
+        </w:tc>
+        <w:tc>
+          <w:tcPr>
+            <w:tcW w:w="2160" w:type="dxa"/>
+            <w:noWrap/>
+            <w:hideMark/>
+          </w:tcPr>
+          <w:p>
+            <w:pPr>
+              <w:spacing w:before="0" w:after="0" w:line="240" w:lineRule="auto"/>
+              <w:cnfStyle w:val="000000000000" w:firstRow="0" w:lastRow="0" w:firstColumn="0" w:lastColumn="0" w:oddVBand="0" w:evenVBand="0" w:oddHBand="0" w:evenHBand="0" w:firstRowFirstColumn="0" w:firstRowLastColumn="0" w:lastRowFirstColumn="0" w:lastRowLastColumn="0"/>
+              <w:rPr>
+                <w:szCs w:val="18"/>
+              </w:rPr>
+            </w:pPr>
+            <w:r>
+              <w:rPr>
+                <w:szCs w:val="18"/>
+              </w:rPr>
+              <w:t>44813951</w:t>
+            </w:r>
+          </w:p>
+        </w:tc>
+        <w:tc>
+          <w:tcPr>
+            <w:tcW w:w="1170" w:type="dxa"/>
+          </w:tcPr>
+          <w:p>
+            <w:pPr>
+              <w:spacing w:before="0" w:after="0" w:line="240" w:lineRule="auto"/>
+              <w:jc w:val="center"/>
+              <w:cnfStyle w:val="000000000000" w:firstRow="0" w:lastRow="0" w:firstColumn="0" w:lastColumn="0" w:oddVBand="0" w:evenVBand="0" w:oddHBand="0" w:evenHBand="0" w:firstRowFirstColumn="0" w:firstRowLastColumn="0" w:lastRowFirstColumn="0" w:lastRowLastColumn="0"/>
+              <w:rPr>
+                <w:szCs w:val="18"/>
+              </w:rPr>
+            </w:pPr>
+            <w:ins w:id="231" w:author="Kahn, Michael" w:date="2014-10-29T08:34:00Z">
+              <w:r>
+                <w:rPr>
+                  <w:szCs w:val="18"/>
+                </w:rPr>
+                <w:t>1</w:t>
+              </w:r>
+            </w:ins>
+          </w:p>
+        </w:tc>
+        <w:tc>
+          <w:tcPr>
+            <w:tcW w:w="1890" w:type="dxa"/>
+            <w:noWrap/>
+            <w:hideMark/>
+          </w:tcPr>
+          <w:p>
+            <w:pPr>
+              <w:spacing w:before="0" w:after="0" w:line="240" w:lineRule="auto"/>
+              <w:cnfStyle w:val="000000000000" w:firstRow="0" w:lastRow="0" w:firstColumn="0" w:lastColumn="0" w:oddVBand="0" w:evenVBand="0" w:oddHBand="0" w:evenHBand="0" w:firstRowFirstColumn="0" w:firstRowLastColumn="0" w:lastRowFirstColumn="0" w:lastRowLastColumn="0"/>
+              <w:rPr>
+                <w:szCs w:val="18"/>
+              </w:rPr>
+            </w:pPr>
+            <w:del w:id="232" w:author="Kahn, Michael" w:date="2014-10-29T08:34:00Z">
               <w:r>
                 <w:rPr>
                   <w:color w:val="333333"/>
@@ -22347,7 +22461,7 @@
                 <w:delText>NULL</w:delText>
               </w:r>
             </w:del>
-            <w:ins w:id="231" w:author="Kahn, Michael" w:date="2014-10-29T08:34:00Z">
+            <w:ins w:id="233" w:author="Kahn, Michael" w:date="2014-10-29T08:34:00Z">
               <w:r>
                 <w:rPr>
                   <w:rFonts w:eastAsiaTheme="minorEastAsia" w:cs="Times"/>
@@ -22393,7 +22507,7 @@
                 <w:szCs w:val="18"/>
               </w:rPr>
             </w:pPr>
-            <w:ins w:id="232" w:author="Kahn, Michael" w:date="2014-10-29T08:34:00Z">
+            <w:ins w:id="234" w:author="Kahn, Michael" w:date="2014-10-29T08:34:00Z">
               <w:r>
                 <w:rPr>
                   <w:szCs w:val="18"/>
@@ -22464,7 +22578,7 @@
                 <w:szCs w:val="18"/>
               </w:rPr>
             </w:pPr>
-            <w:ins w:id="233" w:author="Kahn, Michael" w:date="2014-10-29T08:34:00Z">
+            <w:ins w:id="235" w:author="Kahn, Michael" w:date="2014-10-29T08:34:00Z">
               <w:r>
                 <w:rPr>
                   <w:szCs w:val="18"/>
@@ -22488,7 +22602,7 @@
                 <w:szCs w:val="18"/>
               </w:rPr>
             </w:pPr>
-            <w:del w:id="234" w:author="Kahn, Michael" w:date="2014-10-29T08:34:00Z">
+            <w:del w:id="236" w:author="Kahn, Michael" w:date="2014-10-29T08:34:00Z">
               <w:r>
                 <w:rPr>
                   <w:color w:val="333333"/>
@@ -22497,7 +22611,7 @@
                 <w:delText>0</w:delText>
               </w:r>
             </w:del>
-            <w:ins w:id="235" w:author="Kahn, Michael" w:date="2014-10-29T08:34:00Z">
+            <w:ins w:id="237" w:author="Kahn, Michael" w:date="2014-10-29T08:34:00Z">
               <w:r>
                 <w:rPr>
                   <w:rFonts w:eastAsiaTheme="minorEastAsia" w:cs="Times"/>
@@ -22528,7 +22642,7 @@
               </w:rPr>
               <w:t>Unknown</w:t>
             </w:r>
-            <w:del w:id="236" w:author="Kahn, Michael" w:date="2014-10-29T08:34:00Z">
+            <w:del w:id="238" w:author="Kahn, Michael" w:date="2014-10-29T08:34:00Z">
               <w:r>
                 <w:rPr>
                   <w:color w:val="333333"/>
@@ -22537,8 +22651,8 @@
                 <w:delText>/</w:delText>
               </w:r>
             </w:del>
-            <w:moveFromRangeStart w:id="237" w:author="Kahn, Michael" w:date="2014-10-29T08:34:00Z" w:name="move402335000"/>
-            <w:moveFrom w:id="238" w:author="Kahn, Michael" w:date="2014-10-29T08:34:00Z">
+            <w:moveFromRangeStart w:id="239" w:author="Kahn, Michael" w:date="2014-10-29T08:34:00Z" w:name="move402335000"/>
+            <w:moveFrom w:id="240" w:author="Kahn, Michael" w:date="2014-10-29T08:34:00Z">
               <w:r>
                 <w:rPr>
                   <w:szCs w:val="18"/>
@@ -22546,7 +22660,7 @@
                 <w:t>Other</w:t>
               </w:r>
             </w:moveFrom>
-            <w:moveFromRangeEnd w:id="237"/>
+            <w:moveFromRangeEnd w:id="239"/>
           </w:p>
         </w:tc>
         <w:tc>
@@ -22562,7 +22676,7 @@
                 <w:szCs w:val="18"/>
               </w:rPr>
             </w:pPr>
-            <w:ins w:id="239" w:author="Kahn, Michael" w:date="2014-10-29T08:34:00Z">
+            <w:ins w:id="241" w:author="Kahn, Michael" w:date="2014-10-29T08:34:00Z">
               <w:r>
                 <w:rPr>
                   <w:szCs w:val="18"/>
@@ -22575,7 +22689,7 @@
       </w:tr>
       <w:tr>
         <w:trPr>
-          <w:ins w:id="240" w:author="Kahn, Michael" w:date="2014-10-29T08:34:00Z"/>
+          <w:ins w:id="242" w:author="Kahn, Michael" w:date="2014-10-29T08:34:00Z"/>
         </w:trPr>
         <w:tc>
           <w:tcPr>
@@ -22587,12 +22701,12 @@
             <w:pPr>
               <w:spacing w:before="0" w:after="0" w:line="240" w:lineRule="auto"/>
               <w:rPr>
-                <w:ins w:id="241" w:author="Kahn, Michael" w:date="2014-10-29T08:34:00Z"/>
+                <w:ins w:id="243" w:author="Kahn, Michael" w:date="2014-10-29T08:34:00Z"/>
                 <w:b w:val="0"/>
                 <w:szCs w:val="18"/>
               </w:rPr>
             </w:pPr>
-            <w:ins w:id="242" w:author="Kahn, Michael" w:date="2014-10-29T08:34:00Z">
+            <w:ins w:id="244" w:author="Kahn, Michael" w:date="2014-10-29T08:34:00Z">
               <w:r>
                 <w:rPr>
                   <w:b w:val="0"/>
@@ -22613,11 +22727,11 @@
               <w:spacing w:before="0" w:after="0" w:line="240" w:lineRule="auto"/>
               <w:cnfStyle w:val="000000000000" w:firstRow="0" w:lastRow="0" w:firstColumn="0" w:lastColumn="0" w:oddVBand="0" w:evenVBand="0" w:oddHBand="0" w:evenHBand="0" w:firstRowFirstColumn="0" w:firstRowLastColumn="0" w:lastRowFirstColumn="0" w:lastRowLastColumn="0"/>
               <w:rPr>
-                <w:ins w:id="243" w:author="Kahn, Michael" w:date="2014-10-29T08:34:00Z"/>
-                <w:szCs w:val="18"/>
-              </w:rPr>
-            </w:pPr>
-            <w:ins w:id="244" w:author="Kahn, Michael" w:date="2014-10-29T08:34:00Z">
+                <w:ins w:id="245" w:author="Kahn, Michael" w:date="2014-10-29T08:34:00Z"/>
+                <w:szCs w:val="18"/>
+              </w:rPr>
+            </w:pPr>
+            <w:ins w:id="246" w:author="Kahn, Michael" w:date="2014-10-29T08:34:00Z">
               <w:r>
                 <w:rPr>
                   <w:szCs w:val="18"/>
@@ -22637,11 +22751,11 @@
               <w:jc w:val="center"/>
               <w:cnfStyle w:val="000000000000" w:firstRow="0" w:lastRow="0" w:firstColumn="0" w:lastColumn="0" w:oddVBand="0" w:evenVBand="0" w:oddHBand="0" w:evenHBand="0" w:firstRowFirstColumn="0" w:firstRowLastColumn="0" w:lastRowFirstColumn="0" w:lastRowLastColumn="0"/>
               <w:rPr>
-                <w:ins w:id="245" w:author="Kahn, Michael" w:date="2014-10-29T08:34:00Z"/>
-                <w:szCs w:val="18"/>
-              </w:rPr>
-            </w:pPr>
-            <w:ins w:id="246" w:author="Kahn, Michael" w:date="2014-10-29T08:34:00Z">
+                <w:ins w:id="247" w:author="Kahn, Michael" w:date="2014-10-29T08:34:00Z"/>
+                <w:szCs w:val="18"/>
+              </w:rPr>
+            </w:pPr>
+            <w:ins w:id="248" w:author="Kahn, Michael" w:date="2014-10-29T08:34:00Z">
               <w:r>
                 <w:rPr>
                   <w:szCs w:val="18"/>
@@ -22661,11 +22775,11 @@
               <w:spacing w:before="0" w:after="0" w:line="240" w:lineRule="auto"/>
               <w:cnfStyle w:val="000000000000" w:firstRow="0" w:lastRow="0" w:firstColumn="0" w:lastColumn="0" w:oddVBand="0" w:evenVBand="0" w:oddHBand="0" w:evenHBand="0" w:firstRowFirstColumn="0" w:firstRowLastColumn="0" w:lastRowFirstColumn="0" w:lastRowLastColumn="0"/>
               <w:rPr>
-                <w:ins w:id="247" w:author="Kahn, Michael" w:date="2014-10-29T08:34:00Z"/>
-                <w:szCs w:val="18"/>
-              </w:rPr>
-            </w:pPr>
-            <w:ins w:id="248" w:author="Kahn, Michael" w:date="2014-10-29T08:34:00Z">
+                <w:ins w:id="249" w:author="Kahn, Michael" w:date="2014-10-29T08:34:00Z"/>
+                <w:szCs w:val="18"/>
+              </w:rPr>
+            </w:pPr>
+            <w:ins w:id="250" w:author="Kahn, Michael" w:date="2014-10-29T08:34:00Z">
               <w:r>
                 <w:rPr>
                   <w:rFonts w:eastAsiaTheme="minorEastAsia" w:cs="Times"/>
@@ -22686,12 +22800,12 @@
               <w:spacing w:before="0" w:after="0" w:line="240" w:lineRule="auto"/>
               <w:cnfStyle w:val="000000000000" w:firstRow="0" w:lastRow="0" w:firstColumn="0" w:lastColumn="0" w:oddVBand="0" w:evenVBand="0" w:oddHBand="0" w:evenHBand="0" w:firstRowFirstColumn="0" w:firstRowLastColumn="0" w:lastRowFirstColumn="0" w:lastRowLastColumn="0"/>
               <w:rPr>
-                <w:ins w:id="249" w:author="Kahn, Michael" w:date="2014-10-29T08:34:00Z"/>
-                <w:szCs w:val="18"/>
-              </w:rPr>
-            </w:pPr>
-            <w:moveToRangeStart w:id="250" w:author="Kahn, Michael" w:date="2014-10-29T08:34:00Z" w:name="move402334999"/>
-            <w:moveTo w:id="251" w:author="Kahn, Michael" w:date="2014-10-29T08:34:00Z">
+                <w:ins w:id="251" w:author="Kahn, Michael" w:date="2014-10-29T08:34:00Z"/>
+                <w:szCs w:val="18"/>
+              </w:rPr>
+            </w:pPr>
+            <w:moveToRangeStart w:id="252" w:author="Kahn, Michael" w:date="2014-10-29T08:34:00Z" w:name="move402334999"/>
+            <w:moveTo w:id="253" w:author="Kahn, Michael" w:date="2014-10-29T08:34:00Z">
               <w:r>
                 <w:rPr>
                   <w:szCs w:val="18"/>
@@ -22699,7 +22813,7 @@
                 <w:t>Other</w:t>
               </w:r>
             </w:moveTo>
-            <w:moveToRangeEnd w:id="250"/>
+            <w:moveToRangeEnd w:id="252"/>
           </w:p>
         </w:tc>
         <w:tc>
@@ -22712,11 +22826,11 @@
               <w:jc w:val="center"/>
               <w:cnfStyle w:val="000000000000" w:firstRow="0" w:lastRow="0" w:firstColumn="0" w:lastColumn="0" w:oddVBand="0" w:evenVBand="0" w:oddHBand="0" w:evenHBand="0" w:firstRowFirstColumn="0" w:firstRowLastColumn="0" w:lastRowFirstColumn="0" w:lastRowLastColumn="0"/>
               <w:rPr>
-                <w:ins w:id="252" w:author="Kahn, Michael" w:date="2014-10-29T08:34:00Z"/>
-                <w:szCs w:val="18"/>
-              </w:rPr>
-            </w:pPr>
-            <w:ins w:id="253" w:author="Kahn, Michael" w:date="2014-10-29T08:34:00Z">
+                <w:ins w:id="254" w:author="Kahn, Michael" w:date="2014-10-29T08:34:00Z"/>
+                <w:szCs w:val="18"/>
+              </w:rPr>
+            </w:pPr>
+            <w:ins w:id="255" w:author="Kahn, Michael" w:date="2014-10-29T08:34:00Z">
               <w:r>
                 <w:rPr>
                   <w:szCs w:val="18"/>
@@ -22750,7 +22864,7 @@
               </w:rPr>
               <w:t>Discharge status</w:t>
             </w:r>
-            <w:ins w:id="254" w:author="Kahn, Michael" w:date="2014-10-29T08:34:00Z">
+            <w:ins w:id="256" w:author="Kahn, Michael" w:date="2014-10-29T08:34:00Z">
               <w:r>
                 <w:rPr>
                   <w:b w:val="0"/>
@@ -23206,1000 +23320,6 @@
                 <w:szCs w:val="18"/>
               </w:rPr>
               <w:t>Absent without leave</w:t>
-            </w:r>
-          </w:p>
-        </w:tc>
-        <w:tc>
-          <w:tcPr>
-            <w:tcW w:w="900" w:type="dxa"/>
-          </w:tcPr>
-          <w:p>
-            <w:pPr>
-              <w:spacing w:before="0" w:after="0" w:line="240" w:lineRule="auto"/>
-              <w:jc w:val="center"/>
-              <w:cnfStyle w:val="000000000000" w:firstRow="0" w:lastRow="0" w:firstColumn="0" w:lastColumn="0" w:oddVBand="0" w:evenVBand="0" w:oddHBand="0" w:evenHBand="0" w:firstRowFirstColumn="0" w:firstRowLastColumn="0" w:lastRowFirstColumn="0" w:lastRowLastColumn="0"/>
-              <w:rPr>
-                <w:szCs w:val="18"/>
-              </w:rPr>
-            </w:pPr>
-            <w:del w:id="255" w:author="Kahn, Michael" w:date="2014-10-29T08:34:00Z">
-              <w:r>
-                <w:rPr>
-                  <w:color w:val="333333"/>
-                  <w:szCs w:val="18"/>
-                </w:rPr>
-                <w:delText>99</w:delText>
-              </w:r>
-            </w:del>
-            <w:ins w:id="256" w:author="Kahn, Michael" w:date="2014-10-29T08:34:00Z">
-              <w:r>
-                <w:rPr>
-                  <w:szCs w:val="18"/>
-                </w:rPr>
-                <w:t>60</w:t>
-              </w:r>
-            </w:ins>
-          </w:p>
-        </w:tc>
-      </w:tr>
-      <w:tr>
-        <w:tc>
-          <w:tcPr>
-            <w:cnfStyle w:val="001000000000" w:firstRow="0" w:lastRow="0" w:firstColumn="1" w:lastColumn="0" w:oddVBand="0" w:evenVBand="0" w:oddHBand="0" w:evenHBand="0" w:firstRowFirstColumn="0" w:firstRowLastColumn="0" w:lastRowFirstColumn="0" w:lastRowLastColumn="0"/>
-            <w:tcW w:w="2160" w:type="dxa"/>
-            <w:noWrap/>
-            <w:hideMark/>
-          </w:tcPr>
-          <w:p>
-            <w:pPr>
-              <w:spacing w:before="0" w:after="0" w:line="240" w:lineRule="auto"/>
-              <w:rPr>
-                <w:b w:val="0"/>
-                <w:szCs w:val="18"/>
-              </w:rPr>
-            </w:pPr>
-            <w:r>
-              <w:rPr>
-                <w:b w:val="0"/>
-                <w:szCs w:val="18"/>
-              </w:rPr>
-              <w:t>Discharge status</w:t>
-            </w:r>
-          </w:p>
-        </w:tc>
-        <w:tc>
-          <w:tcPr>
-            <w:tcW w:w="2160" w:type="dxa"/>
-            <w:noWrap/>
-            <w:hideMark/>
-          </w:tcPr>
-          <w:p>
-            <w:pPr>
-              <w:spacing w:before="0" w:after="0" w:line="240" w:lineRule="auto"/>
-              <w:cnfStyle w:val="000000000000" w:firstRow="0" w:lastRow="0" w:firstColumn="0" w:lastColumn="0" w:oddVBand="0" w:evenVBand="0" w:oddHBand="0" w:evenHBand="0" w:firstRowFirstColumn="0" w:firstRowLastColumn="0" w:lastRowFirstColumn="0" w:lastRowLastColumn="0"/>
-              <w:rPr>
-                <w:szCs w:val="18"/>
-              </w:rPr>
-            </w:pPr>
-            <w:r>
-              <w:rPr>
-                <w:szCs w:val="18"/>
-              </w:rPr>
-              <w:t>4137274</w:t>
-            </w:r>
-          </w:p>
-        </w:tc>
-        <w:tc>
-          <w:tcPr>
-            <w:tcW w:w="1170" w:type="dxa"/>
-          </w:tcPr>
-          <w:p>
-            <w:pPr>
-              <w:spacing w:before="0" w:after="0" w:line="240" w:lineRule="auto"/>
-              <w:jc w:val="center"/>
-              <w:cnfStyle w:val="000000000000" w:firstRow="0" w:lastRow="0" w:firstColumn="0" w:lastColumn="0" w:oddVBand="0" w:evenVBand="0" w:oddHBand="0" w:evenHBand="0" w:firstRowFirstColumn="0" w:firstRowLastColumn="0" w:lastRowFirstColumn="0" w:lastRowLastColumn="0"/>
-              <w:rPr>
-                <w:szCs w:val="18"/>
-              </w:rPr>
-            </w:pPr>
-          </w:p>
-        </w:tc>
-        <w:tc>
-          <w:tcPr>
-            <w:tcW w:w="1890" w:type="dxa"/>
-            <w:noWrap/>
-            <w:hideMark/>
-          </w:tcPr>
-          <w:p>
-            <w:pPr>
-              <w:spacing w:before="0" w:after="0" w:line="240" w:lineRule="auto"/>
-              <w:cnfStyle w:val="000000000000" w:firstRow="0" w:lastRow="0" w:firstColumn="0" w:lastColumn="0" w:oddVBand="0" w:evenVBand="0" w:oddHBand="0" w:evenHBand="0" w:firstRowFirstColumn="0" w:firstRowLastColumn="0" w:lastRowFirstColumn="0" w:lastRowLastColumn="0"/>
-              <w:rPr>
-                <w:szCs w:val="18"/>
-              </w:rPr>
-            </w:pPr>
-            <w:r>
-              <w:rPr>
-                <w:szCs w:val="18"/>
-              </w:rPr>
-              <w:t>4216643</w:t>
-            </w:r>
-          </w:p>
-        </w:tc>
-        <w:tc>
-          <w:tcPr>
-            <w:tcW w:w="2970" w:type="dxa"/>
-            <w:noWrap/>
-            <w:hideMark/>
-          </w:tcPr>
-          <w:p>
-            <w:pPr>
-              <w:spacing w:before="0" w:after="0" w:line="240" w:lineRule="auto"/>
-              <w:cnfStyle w:val="000000000000" w:firstRow="0" w:lastRow="0" w:firstColumn="0" w:lastColumn="0" w:oddVBand="0" w:evenVBand="0" w:oddHBand="0" w:evenHBand="0" w:firstRowFirstColumn="0" w:firstRowLastColumn="0" w:lastRowFirstColumn="0" w:lastRowLastColumn="0"/>
-              <w:rPr>
-                <w:szCs w:val="18"/>
-              </w:rPr>
-            </w:pPr>
-            <w:r>
-              <w:rPr>
-                <w:szCs w:val="18"/>
-              </w:rPr>
-              <w:t>Expired</w:t>
-            </w:r>
-          </w:p>
-        </w:tc>
-        <w:tc>
-          <w:tcPr>
-            <w:tcW w:w="900" w:type="dxa"/>
-          </w:tcPr>
-          <w:p>
-            <w:pPr>
-              <w:spacing w:before="0" w:after="0" w:line="240" w:lineRule="auto"/>
-              <w:jc w:val="center"/>
-              <w:cnfStyle w:val="000000000000" w:firstRow="0" w:lastRow="0" w:firstColumn="0" w:lastColumn="0" w:oddVBand="0" w:evenVBand="0" w:oddHBand="0" w:evenHBand="0" w:firstRowFirstColumn="0" w:firstRowLastColumn="0" w:lastRowFirstColumn="0" w:lastRowLastColumn="0"/>
-              <w:rPr>
-                <w:szCs w:val="18"/>
-              </w:rPr>
-            </w:pPr>
-          </w:p>
-        </w:tc>
-      </w:tr>
-      <w:tr>
-        <w:tc>
-          <w:tcPr>
-            <w:cnfStyle w:val="001000000000" w:firstRow="0" w:lastRow="0" w:firstColumn="1" w:lastColumn="0" w:oddVBand="0" w:evenVBand="0" w:oddHBand="0" w:evenHBand="0" w:firstRowFirstColumn="0" w:firstRowLastColumn="0" w:lastRowFirstColumn="0" w:lastRowLastColumn="0"/>
-            <w:tcW w:w="2160" w:type="dxa"/>
-            <w:noWrap/>
-            <w:hideMark/>
-          </w:tcPr>
-          <w:p>
-            <w:pPr>
-              <w:spacing w:before="0" w:after="0" w:line="240" w:lineRule="auto"/>
-              <w:rPr>
-                <w:b w:val="0"/>
-                <w:szCs w:val="18"/>
-              </w:rPr>
-            </w:pPr>
-            <w:r>
-              <w:rPr>
-                <w:b w:val="0"/>
-                <w:szCs w:val="18"/>
-              </w:rPr>
-              <w:t>Discharge status</w:t>
-            </w:r>
-          </w:p>
-        </w:tc>
-        <w:tc>
-          <w:tcPr>
-            <w:tcW w:w="2160" w:type="dxa"/>
-            <w:noWrap/>
-            <w:hideMark/>
-          </w:tcPr>
-          <w:p>
-            <w:pPr>
-              <w:spacing w:before="0" w:after="0" w:line="240" w:lineRule="auto"/>
-              <w:cnfStyle w:val="000000000000" w:firstRow="0" w:lastRow="0" w:firstColumn="0" w:lastColumn="0" w:oddVBand="0" w:evenVBand="0" w:oddHBand="0" w:evenHBand="0" w:firstRowFirstColumn="0" w:firstRowLastColumn="0" w:lastRowFirstColumn="0" w:lastRowLastColumn="0"/>
-              <w:rPr>
-                <w:szCs w:val="18"/>
-              </w:rPr>
-            </w:pPr>
-            <w:r>
-              <w:rPr>
-                <w:szCs w:val="18"/>
-              </w:rPr>
-              <w:t>4137274</w:t>
-            </w:r>
-          </w:p>
-        </w:tc>
-        <w:tc>
-          <w:tcPr>
-            <w:tcW w:w="1170" w:type="dxa"/>
-          </w:tcPr>
-          <w:p>
-            <w:pPr>
-              <w:spacing w:before="0" w:after="0" w:line="240" w:lineRule="auto"/>
-              <w:jc w:val="center"/>
-              <w:cnfStyle w:val="000000000000" w:firstRow="0" w:lastRow="0" w:firstColumn="0" w:lastColumn="0" w:oddVBand="0" w:evenVBand="0" w:oddHBand="0" w:evenHBand="0" w:firstRowFirstColumn="0" w:firstRowLastColumn="0" w:lastRowFirstColumn="0" w:lastRowLastColumn="0"/>
-              <w:rPr>
-                <w:szCs w:val="18"/>
-              </w:rPr>
-            </w:pPr>
-          </w:p>
-        </w:tc>
-        <w:tc>
-          <w:tcPr>
-            <w:tcW w:w="1890" w:type="dxa"/>
-            <w:noWrap/>
-            <w:hideMark/>
-          </w:tcPr>
-          <w:p>
-            <w:pPr>
-              <w:spacing w:before="0" w:after="0" w:line="240" w:lineRule="auto"/>
-              <w:cnfStyle w:val="000000000000" w:firstRow="0" w:lastRow="0" w:firstColumn="0" w:lastColumn="0" w:oddVBand="0" w:evenVBand="0" w:oddHBand="0" w:evenHBand="0" w:firstRowFirstColumn="0" w:firstRowLastColumn="0" w:lastRowFirstColumn="0" w:lastRowLastColumn="0"/>
-              <w:rPr>
-                <w:szCs w:val="18"/>
-              </w:rPr>
-            </w:pPr>
-            <w:r>
-              <w:rPr>
-                <w:szCs w:val="18"/>
-              </w:rPr>
-              <w:t>38004195</w:t>
-            </w:r>
-          </w:p>
-        </w:tc>
-        <w:tc>
-          <w:tcPr>
-            <w:tcW w:w="2970" w:type="dxa"/>
-            <w:noWrap/>
-            <w:hideMark/>
-          </w:tcPr>
-          <w:p>
-            <w:pPr>
-              <w:spacing w:before="0" w:after="0" w:line="240" w:lineRule="auto"/>
-              <w:cnfStyle w:val="000000000000" w:firstRow="0" w:lastRow="0" w:firstColumn="0" w:lastColumn="0" w:oddVBand="0" w:evenVBand="0" w:oddHBand="0" w:evenHBand="0" w:firstRowFirstColumn="0" w:firstRowLastColumn="0" w:lastRowFirstColumn="0" w:lastRowLastColumn="0"/>
-              <w:rPr>
-                <w:szCs w:val="18"/>
-              </w:rPr>
-            </w:pPr>
-            <w:r>
-              <w:rPr>
-                <w:szCs w:val="18"/>
-              </w:rPr>
-              <w:t>Home Health</w:t>
-            </w:r>
-          </w:p>
-        </w:tc>
-        <w:tc>
-          <w:tcPr>
-            <w:tcW w:w="900" w:type="dxa"/>
-          </w:tcPr>
-          <w:p>
-            <w:pPr>
-              <w:spacing w:before="0" w:after="0" w:line="240" w:lineRule="auto"/>
-              <w:jc w:val="center"/>
-              <w:cnfStyle w:val="000000000000" w:firstRow="0" w:lastRow="0" w:firstColumn="0" w:lastColumn="0" w:oddVBand="0" w:evenVBand="0" w:oddHBand="0" w:evenHBand="0" w:firstRowFirstColumn="0" w:firstRowLastColumn="0" w:lastRowFirstColumn="0" w:lastRowLastColumn="0"/>
-              <w:rPr>
-                <w:szCs w:val="18"/>
-              </w:rPr>
-            </w:pPr>
-          </w:p>
-        </w:tc>
-      </w:tr>
-      <w:tr>
-        <w:tc>
-          <w:tcPr>
-            <w:cnfStyle w:val="001000000000" w:firstRow="0" w:lastRow="0" w:firstColumn="1" w:lastColumn="0" w:oddVBand="0" w:evenVBand="0" w:oddHBand="0" w:evenHBand="0" w:firstRowFirstColumn="0" w:firstRowLastColumn="0" w:lastRowFirstColumn="0" w:lastRowLastColumn="0"/>
-            <w:tcW w:w="2160" w:type="dxa"/>
-            <w:noWrap/>
-            <w:hideMark/>
-          </w:tcPr>
-          <w:p>
-            <w:pPr>
-              <w:spacing w:before="0" w:after="0" w:line="240" w:lineRule="auto"/>
-              <w:rPr>
-                <w:b w:val="0"/>
-                <w:szCs w:val="18"/>
-              </w:rPr>
-            </w:pPr>
-            <w:r>
-              <w:rPr>
-                <w:b w:val="0"/>
-                <w:szCs w:val="18"/>
-              </w:rPr>
-              <w:t>Discharge status</w:t>
-            </w:r>
-          </w:p>
-        </w:tc>
-        <w:tc>
-          <w:tcPr>
-            <w:tcW w:w="2160" w:type="dxa"/>
-            <w:noWrap/>
-            <w:hideMark/>
-          </w:tcPr>
-          <w:p>
-            <w:pPr>
-              <w:spacing w:before="0" w:after="0" w:line="240" w:lineRule="auto"/>
-              <w:cnfStyle w:val="000000000000" w:firstRow="0" w:lastRow="0" w:firstColumn="0" w:lastColumn="0" w:oddVBand="0" w:evenVBand="0" w:oddHBand="0" w:evenHBand="0" w:firstRowFirstColumn="0" w:firstRowLastColumn="0" w:lastRowFirstColumn="0" w:lastRowLastColumn="0"/>
-              <w:rPr>
-                <w:szCs w:val="18"/>
-              </w:rPr>
-            </w:pPr>
-            <w:r>
-              <w:rPr>
-                <w:szCs w:val="18"/>
-              </w:rPr>
-              <w:t>4137274</w:t>
-            </w:r>
-          </w:p>
-        </w:tc>
-        <w:tc>
-          <w:tcPr>
-            <w:tcW w:w="1170" w:type="dxa"/>
-          </w:tcPr>
-          <w:p>
-            <w:pPr>
-              <w:spacing w:before="0" w:after="0" w:line="240" w:lineRule="auto"/>
-              <w:jc w:val="center"/>
-              <w:cnfStyle w:val="000000000000" w:firstRow="0" w:lastRow="0" w:firstColumn="0" w:lastColumn="0" w:oddVBand="0" w:evenVBand="0" w:oddHBand="0" w:evenHBand="0" w:firstRowFirstColumn="0" w:firstRowLastColumn="0" w:lastRowFirstColumn="0" w:lastRowLastColumn="0"/>
-              <w:rPr>
-                <w:szCs w:val="18"/>
-              </w:rPr>
-            </w:pPr>
-          </w:p>
-        </w:tc>
-        <w:tc>
-          <w:tcPr>
-            <w:tcW w:w="1890" w:type="dxa"/>
-            <w:noWrap/>
-            <w:hideMark/>
-          </w:tcPr>
-          <w:p>
-            <w:pPr>
-              <w:spacing w:before="0" w:after="0" w:line="240" w:lineRule="auto"/>
-              <w:cnfStyle w:val="000000000000" w:firstRow="0" w:lastRow="0" w:firstColumn="0" w:lastColumn="0" w:oddVBand="0" w:evenVBand="0" w:oddHBand="0" w:evenHBand="0" w:firstRowFirstColumn="0" w:firstRowLastColumn="0" w:lastRowFirstColumn="0" w:lastRowLastColumn="0"/>
-              <w:rPr>
-                <w:szCs w:val="18"/>
-              </w:rPr>
-            </w:pPr>
-            <w:r>
-              <w:rPr>
-                <w:szCs w:val="18"/>
-              </w:rPr>
-              <w:t>8536</w:t>
-            </w:r>
-          </w:p>
-        </w:tc>
-        <w:tc>
-          <w:tcPr>
-            <w:tcW w:w="2970" w:type="dxa"/>
-            <w:noWrap/>
-            <w:hideMark/>
-          </w:tcPr>
-          <w:p>
-            <w:pPr>
-              <w:spacing w:before="0" w:after="0" w:line="240" w:lineRule="auto"/>
-              <w:cnfStyle w:val="000000000000" w:firstRow="0" w:lastRow="0" w:firstColumn="0" w:lastColumn="0" w:oddVBand="0" w:evenVBand="0" w:oddHBand="0" w:evenHBand="0" w:firstRowFirstColumn="0" w:firstRowLastColumn="0" w:lastRowFirstColumn="0" w:lastRowLastColumn="0"/>
-              <w:rPr>
-                <w:szCs w:val="18"/>
-              </w:rPr>
-            </w:pPr>
-            <w:r>
-              <w:rPr>
-                <w:szCs w:val="18"/>
-              </w:rPr>
-              <w:t>Home / Self Care</w:t>
-            </w:r>
-          </w:p>
-        </w:tc>
-        <w:tc>
-          <w:tcPr>
-            <w:tcW w:w="900" w:type="dxa"/>
-          </w:tcPr>
-          <w:p>
-            <w:pPr>
-              <w:spacing w:before="0" w:after="0" w:line="240" w:lineRule="auto"/>
-              <w:jc w:val="center"/>
-              <w:cnfStyle w:val="000000000000" w:firstRow="0" w:lastRow="0" w:firstColumn="0" w:lastColumn="0" w:oddVBand="0" w:evenVBand="0" w:oddHBand="0" w:evenHBand="0" w:firstRowFirstColumn="0" w:firstRowLastColumn="0" w:lastRowFirstColumn="0" w:lastRowLastColumn="0"/>
-              <w:rPr>
-                <w:szCs w:val="18"/>
-              </w:rPr>
-            </w:pPr>
-          </w:p>
-        </w:tc>
-      </w:tr>
-      <w:tr>
-        <w:tc>
-          <w:tcPr>
-            <w:cnfStyle w:val="001000000000" w:firstRow="0" w:lastRow="0" w:firstColumn="1" w:lastColumn="0" w:oddVBand="0" w:evenVBand="0" w:oddHBand="0" w:evenHBand="0" w:firstRowFirstColumn="0" w:firstRowLastColumn="0" w:lastRowFirstColumn="0" w:lastRowLastColumn="0"/>
-            <w:tcW w:w="2160" w:type="dxa"/>
-            <w:noWrap/>
-            <w:hideMark/>
-          </w:tcPr>
-          <w:p>
-            <w:pPr>
-              <w:spacing w:before="0" w:after="0" w:line="240" w:lineRule="auto"/>
-              <w:rPr>
-                <w:b w:val="0"/>
-                <w:szCs w:val="18"/>
-              </w:rPr>
-            </w:pPr>
-            <w:r>
-              <w:rPr>
-                <w:b w:val="0"/>
-                <w:szCs w:val="18"/>
-              </w:rPr>
-              <w:lastRenderedPageBreak/>
-              <w:t>Discharge status</w:t>
-            </w:r>
-          </w:p>
-        </w:tc>
-        <w:tc>
-          <w:tcPr>
-            <w:tcW w:w="2160" w:type="dxa"/>
-            <w:noWrap/>
-            <w:hideMark/>
-          </w:tcPr>
-          <w:p>
-            <w:pPr>
-              <w:spacing w:before="0" w:after="0" w:line="240" w:lineRule="auto"/>
-              <w:cnfStyle w:val="000000000000" w:firstRow="0" w:lastRow="0" w:firstColumn="0" w:lastColumn="0" w:oddVBand="0" w:evenVBand="0" w:oddHBand="0" w:evenHBand="0" w:firstRowFirstColumn="0" w:firstRowLastColumn="0" w:lastRowFirstColumn="0" w:lastRowLastColumn="0"/>
-              <w:rPr>
-                <w:szCs w:val="18"/>
-              </w:rPr>
-            </w:pPr>
-            <w:r>
-              <w:rPr>
-                <w:szCs w:val="18"/>
-              </w:rPr>
-              <w:t>4137274</w:t>
-            </w:r>
-          </w:p>
-        </w:tc>
-        <w:tc>
-          <w:tcPr>
-            <w:tcW w:w="1170" w:type="dxa"/>
-          </w:tcPr>
-          <w:p>
-            <w:pPr>
-              <w:spacing w:before="0" w:after="0" w:line="240" w:lineRule="auto"/>
-              <w:jc w:val="center"/>
-              <w:cnfStyle w:val="000000000000" w:firstRow="0" w:lastRow="0" w:firstColumn="0" w:lastColumn="0" w:oddVBand="0" w:evenVBand="0" w:oddHBand="0" w:evenHBand="0" w:firstRowFirstColumn="0" w:firstRowLastColumn="0" w:lastRowFirstColumn="0" w:lastRowLastColumn="0"/>
-              <w:rPr>
-                <w:szCs w:val="18"/>
-              </w:rPr>
-            </w:pPr>
-          </w:p>
-        </w:tc>
-        <w:tc>
-          <w:tcPr>
-            <w:tcW w:w="1890" w:type="dxa"/>
-            <w:noWrap/>
-            <w:hideMark/>
-          </w:tcPr>
-          <w:p>
-            <w:pPr>
-              <w:spacing w:before="0" w:after="0" w:line="240" w:lineRule="auto"/>
-              <w:cnfStyle w:val="000000000000" w:firstRow="0" w:lastRow="0" w:firstColumn="0" w:lastColumn="0" w:oddVBand="0" w:evenVBand="0" w:oddHBand="0" w:evenHBand="0" w:firstRowFirstColumn="0" w:firstRowLastColumn="0" w:lastRowFirstColumn="0" w:lastRowLastColumn="0"/>
-              <w:rPr>
-                <w:szCs w:val="18"/>
-              </w:rPr>
-            </w:pPr>
-            <w:r>
-              <w:rPr>
-                <w:szCs w:val="18"/>
-              </w:rPr>
-              <w:t>8546</w:t>
-            </w:r>
-          </w:p>
-        </w:tc>
-        <w:tc>
-          <w:tcPr>
-            <w:tcW w:w="2970" w:type="dxa"/>
-            <w:noWrap/>
-            <w:hideMark/>
-          </w:tcPr>
-          <w:p>
-            <w:pPr>
-              <w:spacing w:before="0" w:after="0" w:line="240" w:lineRule="auto"/>
-              <w:cnfStyle w:val="000000000000" w:firstRow="0" w:lastRow="0" w:firstColumn="0" w:lastColumn="0" w:oddVBand="0" w:evenVBand="0" w:oddHBand="0" w:evenHBand="0" w:firstRowFirstColumn="0" w:firstRowLastColumn="0" w:lastRowFirstColumn="0" w:lastRowLastColumn="0"/>
-              <w:rPr>
-                <w:szCs w:val="18"/>
-              </w:rPr>
-            </w:pPr>
-            <w:r>
-              <w:rPr>
-                <w:szCs w:val="18"/>
-              </w:rPr>
-              <w:t>Hospice</w:t>
-            </w:r>
-          </w:p>
-        </w:tc>
-        <w:tc>
-          <w:tcPr>
-            <w:tcW w:w="900" w:type="dxa"/>
-          </w:tcPr>
-          <w:p>
-            <w:pPr>
-              <w:spacing w:before="0" w:after="0" w:line="240" w:lineRule="auto"/>
-              <w:jc w:val="center"/>
-              <w:cnfStyle w:val="000000000000" w:firstRow="0" w:lastRow="0" w:firstColumn="0" w:lastColumn="0" w:oddVBand="0" w:evenVBand="0" w:oddHBand="0" w:evenHBand="0" w:firstRowFirstColumn="0" w:firstRowLastColumn="0" w:lastRowFirstColumn="0" w:lastRowLastColumn="0"/>
-              <w:rPr>
-                <w:szCs w:val="18"/>
-              </w:rPr>
-            </w:pPr>
-          </w:p>
-        </w:tc>
-      </w:tr>
-      <w:tr>
-        <w:tc>
-          <w:tcPr>
-            <w:cnfStyle w:val="001000000000" w:firstRow="0" w:lastRow="0" w:firstColumn="1" w:lastColumn="0" w:oddVBand="0" w:evenVBand="0" w:oddHBand="0" w:evenHBand="0" w:firstRowFirstColumn="0" w:firstRowLastColumn="0" w:lastRowFirstColumn="0" w:lastRowLastColumn="0"/>
-            <w:tcW w:w="2160" w:type="dxa"/>
-            <w:noWrap/>
-            <w:hideMark/>
-          </w:tcPr>
-          <w:p>
-            <w:pPr>
-              <w:spacing w:before="0" w:after="0" w:line="240" w:lineRule="auto"/>
-              <w:rPr>
-                <w:b w:val="0"/>
-                <w:szCs w:val="18"/>
-              </w:rPr>
-            </w:pPr>
-            <w:r>
-              <w:rPr>
-                <w:b w:val="0"/>
-                <w:szCs w:val="18"/>
-              </w:rPr>
-              <w:t>Discharge status</w:t>
-            </w:r>
-          </w:p>
-        </w:tc>
-        <w:tc>
-          <w:tcPr>
-            <w:tcW w:w="2160" w:type="dxa"/>
-            <w:noWrap/>
-            <w:hideMark/>
-          </w:tcPr>
-          <w:p>
-            <w:pPr>
-              <w:spacing w:before="0" w:after="0" w:line="240" w:lineRule="auto"/>
-              <w:cnfStyle w:val="000000000000" w:firstRow="0" w:lastRow="0" w:firstColumn="0" w:lastColumn="0" w:oddVBand="0" w:evenVBand="0" w:oddHBand="0" w:evenHBand="0" w:firstRowFirstColumn="0" w:firstRowLastColumn="0" w:lastRowFirstColumn="0" w:lastRowLastColumn="0"/>
-              <w:rPr>
-                <w:szCs w:val="18"/>
-              </w:rPr>
-            </w:pPr>
-            <w:r>
-              <w:rPr>
-                <w:szCs w:val="18"/>
-              </w:rPr>
-              <w:t>4137274</w:t>
-            </w:r>
-          </w:p>
-        </w:tc>
-        <w:tc>
-          <w:tcPr>
-            <w:tcW w:w="1170" w:type="dxa"/>
-          </w:tcPr>
-          <w:p>
-            <w:pPr>
-              <w:spacing w:before="0" w:after="0" w:line="240" w:lineRule="auto"/>
-              <w:jc w:val="center"/>
-              <w:cnfStyle w:val="000000000000" w:firstRow="0" w:lastRow="0" w:firstColumn="0" w:lastColumn="0" w:oddVBand="0" w:evenVBand="0" w:oddHBand="0" w:evenHBand="0" w:firstRowFirstColumn="0" w:firstRowLastColumn="0" w:lastRowFirstColumn="0" w:lastRowLastColumn="0"/>
-              <w:rPr>
-                <w:szCs w:val="18"/>
-              </w:rPr>
-            </w:pPr>
-          </w:p>
-        </w:tc>
-        <w:tc>
-          <w:tcPr>
-            <w:tcW w:w="1890" w:type="dxa"/>
-            <w:noWrap/>
-            <w:hideMark/>
-          </w:tcPr>
-          <w:p>
-            <w:pPr>
-              <w:spacing w:before="0" w:after="0" w:line="240" w:lineRule="auto"/>
-              <w:cnfStyle w:val="000000000000" w:firstRow="0" w:lastRow="0" w:firstColumn="0" w:lastColumn="0" w:oddVBand="0" w:evenVBand="0" w:oddHBand="0" w:evenHBand="0" w:firstRowFirstColumn="0" w:firstRowLastColumn="0" w:lastRowFirstColumn="0" w:lastRowLastColumn="0"/>
-              <w:rPr>
-                <w:szCs w:val="18"/>
-              </w:rPr>
-            </w:pPr>
-            <w:r>
-              <w:rPr>
-                <w:szCs w:val="18"/>
-              </w:rPr>
-              <w:t>38004279</w:t>
-            </w:r>
-          </w:p>
-        </w:tc>
-        <w:tc>
-          <w:tcPr>
-            <w:tcW w:w="2970" w:type="dxa"/>
-            <w:noWrap/>
-            <w:hideMark/>
-          </w:tcPr>
-          <w:p>
-            <w:pPr>
-              <w:spacing w:before="0" w:after="0" w:line="240" w:lineRule="auto"/>
-              <w:cnfStyle w:val="000000000000" w:firstRow="0" w:lastRow="0" w:firstColumn="0" w:lastColumn="0" w:oddVBand="0" w:evenVBand="0" w:oddHBand="0" w:evenHBand="0" w:firstRowFirstColumn="0" w:firstRowLastColumn="0" w:lastRowFirstColumn="0" w:lastRowLastColumn="0"/>
-              <w:rPr>
-                <w:szCs w:val="18"/>
-              </w:rPr>
-            </w:pPr>
-            <w:r>
-              <w:rPr>
-                <w:szCs w:val="18"/>
-              </w:rPr>
-              <w:t>Other Acute Inpatient Hospital</w:t>
-            </w:r>
-          </w:p>
-        </w:tc>
-        <w:tc>
-          <w:tcPr>
-            <w:tcW w:w="900" w:type="dxa"/>
-          </w:tcPr>
-          <w:p>
-            <w:pPr>
-              <w:spacing w:before="0" w:after="0" w:line="240" w:lineRule="auto"/>
-              <w:jc w:val="center"/>
-              <w:cnfStyle w:val="000000000000" w:firstRow="0" w:lastRow="0" w:firstColumn="0" w:lastColumn="0" w:oddVBand="0" w:evenVBand="0" w:oddHBand="0" w:evenHBand="0" w:firstRowFirstColumn="0" w:firstRowLastColumn="0" w:lastRowFirstColumn="0" w:lastRowLastColumn="0"/>
-              <w:rPr>
-                <w:szCs w:val="18"/>
-              </w:rPr>
-            </w:pPr>
-          </w:p>
-        </w:tc>
-      </w:tr>
-      <w:tr>
-        <w:tc>
-          <w:tcPr>
-            <w:cnfStyle w:val="001000000000" w:firstRow="0" w:lastRow="0" w:firstColumn="1" w:lastColumn="0" w:oddVBand="0" w:evenVBand="0" w:oddHBand="0" w:evenHBand="0" w:firstRowFirstColumn="0" w:firstRowLastColumn="0" w:lastRowFirstColumn="0" w:lastRowLastColumn="0"/>
-            <w:tcW w:w="2160" w:type="dxa"/>
-            <w:noWrap/>
-            <w:hideMark/>
-          </w:tcPr>
-          <w:p>
-            <w:pPr>
-              <w:spacing w:before="0" w:after="0" w:line="240" w:lineRule="auto"/>
-              <w:rPr>
-                <w:b w:val="0"/>
-                <w:szCs w:val="18"/>
-              </w:rPr>
-            </w:pPr>
-            <w:r>
-              <w:rPr>
-                <w:b w:val="0"/>
-                <w:szCs w:val="18"/>
-              </w:rPr>
-              <w:t>Discharge status</w:t>
-            </w:r>
-          </w:p>
-        </w:tc>
-        <w:tc>
-          <w:tcPr>
-            <w:tcW w:w="2160" w:type="dxa"/>
-            <w:noWrap/>
-            <w:hideMark/>
-          </w:tcPr>
-          <w:p>
-            <w:pPr>
-              <w:spacing w:before="0" w:after="0" w:line="240" w:lineRule="auto"/>
-              <w:cnfStyle w:val="000000000000" w:firstRow="0" w:lastRow="0" w:firstColumn="0" w:lastColumn="0" w:oddVBand="0" w:evenVBand="0" w:oddHBand="0" w:evenHBand="0" w:firstRowFirstColumn="0" w:firstRowLastColumn="0" w:lastRowFirstColumn="0" w:lastRowLastColumn="0"/>
-              <w:rPr>
-                <w:szCs w:val="18"/>
-              </w:rPr>
-            </w:pPr>
-            <w:r>
-              <w:rPr>
-                <w:szCs w:val="18"/>
-              </w:rPr>
-              <w:t>4137274</w:t>
-            </w:r>
-          </w:p>
-        </w:tc>
-        <w:tc>
-          <w:tcPr>
-            <w:tcW w:w="1170" w:type="dxa"/>
-          </w:tcPr>
-          <w:p>
-            <w:pPr>
-              <w:spacing w:before="0" w:after="0" w:line="240" w:lineRule="auto"/>
-              <w:jc w:val="center"/>
-              <w:cnfStyle w:val="000000000000" w:firstRow="0" w:lastRow="0" w:firstColumn="0" w:lastColumn="0" w:oddVBand="0" w:evenVBand="0" w:oddHBand="0" w:evenHBand="0" w:firstRowFirstColumn="0" w:firstRowLastColumn="0" w:lastRowFirstColumn="0" w:lastRowLastColumn="0"/>
-              <w:rPr>
-                <w:szCs w:val="18"/>
-              </w:rPr>
-            </w:pPr>
-          </w:p>
-        </w:tc>
-        <w:tc>
-          <w:tcPr>
-            <w:tcW w:w="1890" w:type="dxa"/>
-            <w:noWrap/>
-            <w:hideMark/>
-          </w:tcPr>
-          <w:p>
-            <w:pPr>
-              <w:spacing w:before="0" w:after="0" w:line="240" w:lineRule="auto"/>
-              <w:cnfStyle w:val="000000000000" w:firstRow="0" w:lastRow="0" w:firstColumn="0" w:lastColumn="0" w:oddVBand="0" w:evenVBand="0" w:oddHBand="0" w:evenHBand="0" w:firstRowFirstColumn="0" w:firstRowLastColumn="0" w:lastRowFirstColumn="0" w:lastRowLastColumn="0"/>
-              <w:rPr>
-                <w:szCs w:val="18"/>
-              </w:rPr>
-            </w:pPr>
-            <w:r>
-              <w:rPr>
-                <w:szCs w:val="18"/>
-              </w:rPr>
-              <w:t>8676</w:t>
-            </w:r>
-          </w:p>
-        </w:tc>
-        <w:tc>
-          <w:tcPr>
-            <w:tcW w:w="2970" w:type="dxa"/>
-            <w:noWrap/>
-            <w:hideMark/>
-          </w:tcPr>
-          <w:p>
-            <w:pPr>
-              <w:spacing w:before="0" w:after="0" w:line="240" w:lineRule="auto"/>
-              <w:cnfStyle w:val="000000000000" w:firstRow="0" w:lastRow="0" w:firstColumn="0" w:lastColumn="0" w:oddVBand="0" w:evenVBand="0" w:oddHBand="0" w:evenHBand="0" w:firstRowFirstColumn="0" w:firstRowLastColumn="0" w:lastRowFirstColumn="0" w:lastRowLastColumn="0"/>
-              <w:rPr>
-                <w:szCs w:val="18"/>
-              </w:rPr>
-            </w:pPr>
-            <w:r>
-              <w:rPr>
-                <w:szCs w:val="18"/>
-              </w:rPr>
-              <w:t>Nursing Home (Includes ICF)</w:t>
-            </w:r>
-          </w:p>
-        </w:tc>
-        <w:tc>
-          <w:tcPr>
-            <w:tcW w:w="900" w:type="dxa"/>
-          </w:tcPr>
-          <w:p>
-            <w:pPr>
-              <w:spacing w:before="0" w:after="0" w:line="240" w:lineRule="auto"/>
-              <w:jc w:val="center"/>
-              <w:cnfStyle w:val="000000000000" w:firstRow="0" w:lastRow="0" w:firstColumn="0" w:lastColumn="0" w:oddVBand="0" w:evenVBand="0" w:oddHBand="0" w:evenHBand="0" w:firstRowFirstColumn="0" w:firstRowLastColumn="0" w:lastRowFirstColumn="0" w:lastRowLastColumn="0"/>
-              <w:rPr>
-                <w:szCs w:val="18"/>
-              </w:rPr>
-            </w:pPr>
-          </w:p>
-        </w:tc>
-      </w:tr>
-      <w:tr>
-        <w:tc>
-          <w:tcPr>
-            <w:cnfStyle w:val="001000000000" w:firstRow="0" w:lastRow="0" w:firstColumn="1" w:lastColumn="0" w:oddVBand="0" w:evenVBand="0" w:oddHBand="0" w:evenHBand="0" w:firstRowFirstColumn="0" w:firstRowLastColumn="0" w:lastRowFirstColumn="0" w:lastRowLastColumn="0"/>
-            <w:tcW w:w="2160" w:type="dxa"/>
-            <w:noWrap/>
-            <w:hideMark/>
-          </w:tcPr>
-          <w:p>
-            <w:pPr>
-              <w:spacing w:before="0" w:after="0" w:line="240" w:lineRule="auto"/>
-              <w:rPr>
-                <w:b w:val="0"/>
-                <w:szCs w:val="18"/>
-              </w:rPr>
-            </w:pPr>
-            <w:r>
-              <w:rPr>
-                <w:b w:val="0"/>
-                <w:szCs w:val="18"/>
-              </w:rPr>
-              <w:t>Discharge status</w:t>
-            </w:r>
-          </w:p>
-        </w:tc>
-        <w:tc>
-          <w:tcPr>
-            <w:tcW w:w="2160" w:type="dxa"/>
-            <w:noWrap/>
-            <w:hideMark/>
-          </w:tcPr>
-          <w:p>
-            <w:pPr>
-              <w:spacing w:before="0" w:after="0" w:line="240" w:lineRule="auto"/>
-              <w:cnfStyle w:val="000000000000" w:firstRow="0" w:lastRow="0" w:firstColumn="0" w:lastColumn="0" w:oddVBand="0" w:evenVBand="0" w:oddHBand="0" w:evenHBand="0" w:firstRowFirstColumn="0" w:firstRowLastColumn="0" w:lastRowFirstColumn="0" w:lastRowLastColumn="0"/>
-              <w:rPr>
-                <w:szCs w:val="18"/>
-              </w:rPr>
-            </w:pPr>
-            <w:r>
-              <w:rPr>
-                <w:szCs w:val="18"/>
-              </w:rPr>
-              <w:t>4137274</w:t>
-            </w:r>
-          </w:p>
-        </w:tc>
-        <w:tc>
-          <w:tcPr>
-            <w:tcW w:w="1170" w:type="dxa"/>
-          </w:tcPr>
-          <w:p>
-            <w:pPr>
-              <w:spacing w:before="0" w:after="0" w:line="240" w:lineRule="auto"/>
-              <w:jc w:val="center"/>
-              <w:cnfStyle w:val="000000000000" w:firstRow="0" w:lastRow="0" w:firstColumn="0" w:lastColumn="0" w:oddVBand="0" w:evenVBand="0" w:oddHBand="0" w:evenHBand="0" w:firstRowFirstColumn="0" w:firstRowLastColumn="0" w:lastRowFirstColumn="0" w:lastRowLastColumn="0"/>
-              <w:rPr>
-                <w:szCs w:val="18"/>
-              </w:rPr>
-            </w:pPr>
-          </w:p>
-        </w:tc>
-        <w:tc>
-          <w:tcPr>
-            <w:tcW w:w="1890" w:type="dxa"/>
-            <w:noWrap/>
-            <w:hideMark/>
-          </w:tcPr>
-          <w:p>
-            <w:pPr>
-              <w:spacing w:before="0" w:after="0" w:line="240" w:lineRule="auto"/>
-              <w:cnfStyle w:val="000000000000" w:firstRow="0" w:lastRow="0" w:firstColumn="0" w:lastColumn="0" w:oddVBand="0" w:evenVBand="0" w:oddHBand="0" w:evenHBand="0" w:firstRowFirstColumn="0" w:firstRowLastColumn="0" w:lastRowFirstColumn="0" w:lastRowLastColumn="0"/>
-              <w:rPr>
-                <w:szCs w:val="18"/>
-              </w:rPr>
-            </w:pPr>
-            <w:r>
-              <w:rPr>
-                <w:szCs w:val="18"/>
-              </w:rPr>
-              <w:t>8920</w:t>
-            </w:r>
-          </w:p>
-        </w:tc>
-        <w:tc>
-          <w:tcPr>
-            <w:tcW w:w="2970" w:type="dxa"/>
-            <w:noWrap/>
-            <w:hideMark/>
-          </w:tcPr>
-          <w:p>
-            <w:pPr>
-              <w:spacing w:before="0" w:after="0" w:line="240" w:lineRule="auto"/>
-              <w:cnfStyle w:val="000000000000" w:firstRow="0" w:lastRow="0" w:firstColumn="0" w:lastColumn="0" w:oddVBand="0" w:evenVBand="0" w:oddHBand="0" w:evenHBand="0" w:firstRowFirstColumn="0" w:firstRowLastColumn="0" w:lastRowFirstColumn="0" w:lastRowLastColumn="0"/>
-              <w:rPr>
-                <w:szCs w:val="18"/>
-              </w:rPr>
-            </w:pPr>
-            <w:r>
-              <w:rPr>
-                <w:szCs w:val="18"/>
-              </w:rPr>
-              <w:t>Rehabilitation Facility</w:t>
-            </w:r>
-          </w:p>
-        </w:tc>
-        <w:tc>
-          <w:tcPr>
-            <w:tcW w:w="900" w:type="dxa"/>
-          </w:tcPr>
-          <w:p>
-            <w:pPr>
-              <w:spacing w:before="0" w:after="0" w:line="240" w:lineRule="auto"/>
-              <w:jc w:val="center"/>
-              <w:cnfStyle w:val="000000000000" w:firstRow="0" w:lastRow="0" w:firstColumn="0" w:lastColumn="0" w:oddVBand="0" w:evenVBand="0" w:oddHBand="0" w:evenHBand="0" w:firstRowFirstColumn="0" w:firstRowLastColumn="0" w:lastRowFirstColumn="0" w:lastRowLastColumn="0"/>
-              <w:rPr>
-                <w:szCs w:val="18"/>
-              </w:rPr>
-            </w:pPr>
-          </w:p>
-        </w:tc>
-      </w:tr>
-      <w:tr>
-        <w:tc>
-          <w:tcPr>
-            <w:cnfStyle w:val="001000000000" w:firstRow="0" w:lastRow="0" w:firstColumn="1" w:lastColumn="0" w:oddVBand="0" w:evenVBand="0" w:oddHBand="0" w:evenHBand="0" w:firstRowFirstColumn="0" w:firstRowLastColumn="0" w:lastRowFirstColumn="0" w:lastRowLastColumn="0"/>
-            <w:tcW w:w="2160" w:type="dxa"/>
-            <w:noWrap/>
-            <w:hideMark/>
-          </w:tcPr>
-          <w:p>
-            <w:pPr>
-              <w:spacing w:before="0" w:after="0" w:line="240" w:lineRule="auto"/>
-              <w:rPr>
-                <w:b w:val="0"/>
-                <w:szCs w:val="18"/>
-              </w:rPr>
-            </w:pPr>
-            <w:r>
-              <w:rPr>
-                <w:b w:val="0"/>
-                <w:szCs w:val="18"/>
-              </w:rPr>
-              <w:t>Discharge status</w:t>
-            </w:r>
-          </w:p>
-        </w:tc>
-        <w:tc>
-          <w:tcPr>
-            <w:tcW w:w="2160" w:type="dxa"/>
-            <w:noWrap/>
-            <w:hideMark/>
-          </w:tcPr>
-          <w:p>
-            <w:pPr>
-              <w:spacing w:before="0" w:after="0" w:line="240" w:lineRule="auto"/>
-              <w:cnfStyle w:val="000000000000" w:firstRow="0" w:lastRow="0" w:firstColumn="0" w:lastColumn="0" w:oddVBand="0" w:evenVBand="0" w:oddHBand="0" w:evenHBand="0" w:firstRowFirstColumn="0" w:firstRowLastColumn="0" w:lastRowFirstColumn="0" w:lastRowLastColumn="0"/>
-              <w:rPr>
-                <w:szCs w:val="18"/>
-              </w:rPr>
-            </w:pPr>
-            <w:r>
-              <w:rPr>
-                <w:szCs w:val="18"/>
-              </w:rPr>
-              <w:t>4137274</w:t>
-            </w:r>
-          </w:p>
-        </w:tc>
-        <w:tc>
-          <w:tcPr>
-            <w:tcW w:w="1170" w:type="dxa"/>
-          </w:tcPr>
-          <w:p>
-            <w:pPr>
-              <w:spacing w:before="0" w:after="0" w:line="240" w:lineRule="auto"/>
-              <w:jc w:val="center"/>
-              <w:cnfStyle w:val="000000000000" w:firstRow="0" w:lastRow="0" w:firstColumn="0" w:lastColumn="0" w:oddVBand="0" w:evenVBand="0" w:oddHBand="0" w:evenHBand="0" w:firstRowFirstColumn="0" w:firstRowLastColumn="0" w:lastRowFirstColumn="0" w:lastRowLastColumn="0"/>
-              <w:rPr>
-                <w:szCs w:val="18"/>
-              </w:rPr>
-            </w:pPr>
-          </w:p>
-        </w:tc>
-        <w:tc>
-          <w:tcPr>
-            <w:tcW w:w="1890" w:type="dxa"/>
-            <w:noWrap/>
-            <w:hideMark/>
-          </w:tcPr>
-          <w:p>
-            <w:pPr>
-              <w:spacing w:before="0" w:after="0" w:line="240" w:lineRule="auto"/>
-              <w:cnfStyle w:val="000000000000" w:firstRow="0" w:lastRow="0" w:firstColumn="0" w:lastColumn="0" w:oddVBand="0" w:evenVBand="0" w:oddHBand="0" w:evenHBand="0" w:firstRowFirstColumn="0" w:firstRowLastColumn="0" w:lastRowFirstColumn="0" w:lastRowLastColumn="0"/>
-              <w:rPr>
-                <w:szCs w:val="18"/>
-              </w:rPr>
-            </w:pPr>
-            <w:r>
-              <w:rPr>
-                <w:szCs w:val="18"/>
-              </w:rPr>
-              <w:t>44814701</w:t>
-            </w:r>
-          </w:p>
-        </w:tc>
-        <w:tc>
-          <w:tcPr>
-            <w:tcW w:w="2970" w:type="dxa"/>
-            <w:noWrap/>
-            <w:hideMark/>
-          </w:tcPr>
-          <w:p>
-            <w:pPr>
-              <w:spacing w:before="0" w:after="0" w:line="240" w:lineRule="auto"/>
-              <w:cnfStyle w:val="000000000000" w:firstRow="0" w:lastRow="0" w:firstColumn="0" w:lastColumn="0" w:oddVBand="0" w:evenVBand="0" w:oddHBand="0" w:evenHBand="0" w:firstRowFirstColumn="0" w:firstRowLastColumn="0" w:lastRowFirstColumn="0" w:lastRowLastColumn="0"/>
-              <w:rPr>
-                <w:szCs w:val="18"/>
-              </w:rPr>
-            </w:pPr>
-            <w:r>
-              <w:rPr>
-                <w:szCs w:val="18"/>
-              </w:rPr>
-              <w:t>Residential Facility</w:t>
             </w:r>
           </w:p>
         </w:tc>
@@ -24316,7 +23436,7 @@
               <w:rPr>
                 <w:szCs w:val="18"/>
               </w:rPr>
-              <w:t>8717</w:t>
+              <w:t>4216643</w:t>
             </w:r>
           </w:p>
         </w:tc>
@@ -24338,7 +23458,7 @@
               <w:rPr>
                 <w:szCs w:val="18"/>
               </w:rPr>
-              <w:t>Still In Hospital</w:t>
+              <w:t>Expired</w:t>
             </w:r>
           </w:p>
         </w:tc>
@@ -24438,7 +23558,7 @@
               <w:rPr>
                 <w:szCs w:val="18"/>
               </w:rPr>
-              <w:t>8863</w:t>
+              <w:t>38004195</w:t>
             </w:r>
           </w:p>
         </w:tc>
@@ -24460,7 +23580,7 @@
               <w:rPr>
                 <w:szCs w:val="18"/>
               </w:rPr>
-              <w:t>Skilled Nursing Facility</w:t>
+              <w:t>Home Health</w:t>
             </w:r>
           </w:p>
         </w:tc>
@@ -24556,7 +23676,1001 @@
                 <w:szCs w:val="18"/>
               </w:rPr>
             </w:pPr>
+            <w:r>
+              <w:rPr>
+                <w:szCs w:val="18"/>
+              </w:rPr>
+              <w:t>8536</w:t>
+            </w:r>
+          </w:p>
+        </w:tc>
+        <w:tc>
+          <w:tcPr>
+            <w:tcW w:w="2970" w:type="dxa"/>
+            <w:noWrap/>
+            <w:hideMark/>
+          </w:tcPr>
+          <w:p>
+            <w:pPr>
+              <w:spacing w:before="0" w:after="0" w:line="240" w:lineRule="auto"/>
+              <w:cnfStyle w:val="000000000000" w:firstRow="0" w:lastRow="0" w:firstColumn="0" w:lastColumn="0" w:oddVBand="0" w:evenVBand="0" w:oddHBand="0" w:evenHBand="0" w:firstRowFirstColumn="0" w:firstRowLastColumn="0" w:lastRowFirstColumn="0" w:lastRowLastColumn="0"/>
+              <w:rPr>
+                <w:szCs w:val="18"/>
+              </w:rPr>
+            </w:pPr>
+            <w:r>
+              <w:rPr>
+                <w:szCs w:val="18"/>
+              </w:rPr>
+              <w:t>Home / Self Care</w:t>
+            </w:r>
+          </w:p>
+        </w:tc>
+        <w:tc>
+          <w:tcPr>
+            <w:tcW w:w="900" w:type="dxa"/>
+          </w:tcPr>
+          <w:p>
+            <w:pPr>
+              <w:spacing w:before="0" w:after="0" w:line="240" w:lineRule="auto"/>
+              <w:jc w:val="center"/>
+              <w:cnfStyle w:val="000000000000" w:firstRow="0" w:lastRow="0" w:firstColumn="0" w:lastColumn="0" w:oddVBand="0" w:evenVBand="0" w:oddHBand="0" w:evenHBand="0" w:firstRowFirstColumn="0" w:firstRowLastColumn="0" w:lastRowFirstColumn="0" w:lastRowLastColumn="0"/>
+              <w:rPr>
+                <w:szCs w:val="18"/>
+              </w:rPr>
+            </w:pPr>
+          </w:p>
+        </w:tc>
+      </w:tr>
+      <w:tr>
+        <w:tc>
+          <w:tcPr>
+            <w:cnfStyle w:val="001000000000" w:firstRow="0" w:lastRow="0" w:firstColumn="1" w:lastColumn="0" w:oddVBand="0" w:evenVBand="0" w:oddHBand="0" w:evenHBand="0" w:firstRowFirstColumn="0" w:firstRowLastColumn="0" w:lastRowFirstColumn="0" w:lastRowLastColumn="0"/>
+            <w:tcW w:w="2160" w:type="dxa"/>
+            <w:noWrap/>
+            <w:hideMark/>
+          </w:tcPr>
+          <w:p>
+            <w:pPr>
+              <w:spacing w:before="0" w:after="0" w:line="240" w:lineRule="auto"/>
+              <w:rPr>
+                <w:b w:val="0"/>
+                <w:szCs w:val="18"/>
+              </w:rPr>
+            </w:pPr>
+            <w:r>
+              <w:rPr>
+                <w:b w:val="0"/>
+                <w:szCs w:val="18"/>
+              </w:rPr>
+              <w:lastRenderedPageBreak/>
+              <w:t>Discharge status</w:t>
+            </w:r>
+          </w:p>
+        </w:tc>
+        <w:tc>
+          <w:tcPr>
+            <w:tcW w:w="2160" w:type="dxa"/>
+            <w:noWrap/>
+            <w:hideMark/>
+          </w:tcPr>
+          <w:p>
+            <w:pPr>
+              <w:spacing w:before="0" w:after="0" w:line="240" w:lineRule="auto"/>
+              <w:cnfStyle w:val="000000000000" w:firstRow="0" w:lastRow="0" w:firstColumn="0" w:lastColumn="0" w:oddVBand="0" w:evenVBand="0" w:oddHBand="0" w:evenHBand="0" w:firstRowFirstColumn="0" w:firstRowLastColumn="0" w:lastRowFirstColumn="0" w:lastRowLastColumn="0"/>
+              <w:rPr>
+                <w:szCs w:val="18"/>
+              </w:rPr>
+            </w:pPr>
+            <w:r>
+              <w:rPr>
+                <w:szCs w:val="18"/>
+              </w:rPr>
+              <w:t>4137274</w:t>
+            </w:r>
+          </w:p>
+        </w:tc>
+        <w:tc>
+          <w:tcPr>
+            <w:tcW w:w="1170" w:type="dxa"/>
+          </w:tcPr>
+          <w:p>
+            <w:pPr>
+              <w:spacing w:before="0" w:after="0" w:line="240" w:lineRule="auto"/>
+              <w:jc w:val="center"/>
+              <w:cnfStyle w:val="000000000000" w:firstRow="0" w:lastRow="0" w:firstColumn="0" w:lastColumn="0" w:oddVBand="0" w:evenVBand="0" w:oddHBand="0" w:evenHBand="0" w:firstRowFirstColumn="0" w:firstRowLastColumn="0" w:lastRowFirstColumn="0" w:lastRowLastColumn="0"/>
+              <w:rPr>
+                <w:szCs w:val="18"/>
+              </w:rPr>
+            </w:pPr>
+          </w:p>
+        </w:tc>
+        <w:tc>
+          <w:tcPr>
+            <w:tcW w:w="1890" w:type="dxa"/>
+            <w:noWrap/>
+            <w:hideMark/>
+          </w:tcPr>
+          <w:p>
+            <w:pPr>
+              <w:spacing w:before="0" w:after="0" w:line="240" w:lineRule="auto"/>
+              <w:cnfStyle w:val="000000000000" w:firstRow="0" w:lastRow="0" w:firstColumn="0" w:lastColumn="0" w:oddVBand="0" w:evenVBand="0" w:oddHBand="0" w:evenHBand="0" w:firstRowFirstColumn="0" w:firstRowLastColumn="0" w:lastRowFirstColumn="0" w:lastRowLastColumn="0"/>
+              <w:rPr>
+                <w:szCs w:val="18"/>
+              </w:rPr>
+            </w:pPr>
+            <w:r>
+              <w:rPr>
+                <w:szCs w:val="18"/>
+              </w:rPr>
+              <w:t>8546</w:t>
+            </w:r>
+          </w:p>
+        </w:tc>
+        <w:tc>
+          <w:tcPr>
+            <w:tcW w:w="2970" w:type="dxa"/>
+            <w:noWrap/>
+            <w:hideMark/>
+          </w:tcPr>
+          <w:p>
+            <w:pPr>
+              <w:spacing w:before="0" w:after="0" w:line="240" w:lineRule="auto"/>
+              <w:cnfStyle w:val="000000000000" w:firstRow="0" w:lastRow="0" w:firstColumn="0" w:lastColumn="0" w:oddVBand="0" w:evenVBand="0" w:oddHBand="0" w:evenHBand="0" w:firstRowFirstColumn="0" w:firstRowLastColumn="0" w:lastRowFirstColumn="0" w:lastRowLastColumn="0"/>
+              <w:rPr>
+                <w:szCs w:val="18"/>
+              </w:rPr>
+            </w:pPr>
+            <w:r>
+              <w:rPr>
+                <w:szCs w:val="18"/>
+              </w:rPr>
+              <w:t>Hospice</w:t>
+            </w:r>
+          </w:p>
+        </w:tc>
+        <w:tc>
+          <w:tcPr>
+            <w:tcW w:w="900" w:type="dxa"/>
+          </w:tcPr>
+          <w:p>
+            <w:pPr>
+              <w:spacing w:before="0" w:after="0" w:line="240" w:lineRule="auto"/>
+              <w:jc w:val="center"/>
+              <w:cnfStyle w:val="000000000000" w:firstRow="0" w:lastRow="0" w:firstColumn="0" w:lastColumn="0" w:oddVBand="0" w:evenVBand="0" w:oddHBand="0" w:evenHBand="0" w:firstRowFirstColumn="0" w:firstRowLastColumn="0" w:lastRowFirstColumn="0" w:lastRowLastColumn="0"/>
+              <w:rPr>
+                <w:szCs w:val="18"/>
+              </w:rPr>
+            </w:pPr>
+          </w:p>
+        </w:tc>
+      </w:tr>
+      <w:tr>
+        <w:tc>
+          <w:tcPr>
+            <w:cnfStyle w:val="001000000000" w:firstRow="0" w:lastRow="0" w:firstColumn="1" w:lastColumn="0" w:oddVBand="0" w:evenVBand="0" w:oddHBand="0" w:evenHBand="0" w:firstRowFirstColumn="0" w:firstRowLastColumn="0" w:lastRowFirstColumn="0" w:lastRowLastColumn="0"/>
+            <w:tcW w:w="2160" w:type="dxa"/>
+            <w:noWrap/>
+            <w:hideMark/>
+          </w:tcPr>
+          <w:p>
+            <w:pPr>
+              <w:spacing w:before="0" w:after="0" w:line="240" w:lineRule="auto"/>
+              <w:rPr>
+                <w:b w:val="0"/>
+                <w:szCs w:val="18"/>
+              </w:rPr>
+            </w:pPr>
+            <w:r>
+              <w:rPr>
+                <w:b w:val="0"/>
+                <w:szCs w:val="18"/>
+              </w:rPr>
+              <w:t>Discharge status</w:t>
+            </w:r>
+          </w:p>
+        </w:tc>
+        <w:tc>
+          <w:tcPr>
+            <w:tcW w:w="2160" w:type="dxa"/>
+            <w:noWrap/>
+            <w:hideMark/>
+          </w:tcPr>
+          <w:p>
+            <w:pPr>
+              <w:spacing w:before="0" w:after="0" w:line="240" w:lineRule="auto"/>
+              <w:cnfStyle w:val="000000000000" w:firstRow="0" w:lastRow="0" w:firstColumn="0" w:lastColumn="0" w:oddVBand="0" w:evenVBand="0" w:oddHBand="0" w:evenHBand="0" w:firstRowFirstColumn="0" w:firstRowLastColumn="0" w:lastRowFirstColumn="0" w:lastRowLastColumn="0"/>
+              <w:rPr>
+                <w:szCs w:val="18"/>
+              </w:rPr>
+            </w:pPr>
+            <w:r>
+              <w:rPr>
+                <w:szCs w:val="18"/>
+              </w:rPr>
+              <w:t>4137274</w:t>
+            </w:r>
+          </w:p>
+        </w:tc>
+        <w:tc>
+          <w:tcPr>
+            <w:tcW w:w="1170" w:type="dxa"/>
+          </w:tcPr>
+          <w:p>
+            <w:pPr>
+              <w:spacing w:before="0" w:after="0" w:line="240" w:lineRule="auto"/>
+              <w:jc w:val="center"/>
+              <w:cnfStyle w:val="000000000000" w:firstRow="0" w:lastRow="0" w:firstColumn="0" w:lastColumn="0" w:oddVBand="0" w:evenVBand="0" w:oddHBand="0" w:evenHBand="0" w:firstRowFirstColumn="0" w:firstRowLastColumn="0" w:lastRowFirstColumn="0" w:lastRowLastColumn="0"/>
+              <w:rPr>
+                <w:szCs w:val="18"/>
+              </w:rPr>
+            </w:pPr>
+          </w:p>
+        </w:tc>
+        <w:tc>
+          <w:tcPr>
+            <w:tcW w:w="1890" w:type="dxa"/>
+            <w:noWrap/>
+            <w:hideMark/>
+          </w:tcPr>
+          <w:p>
+            <w:pPr>
+              <w:spacing w:before="0" w:after="0" w:line="240" w:lineRule="auto"/>
+              <w:cnfStyle w:val="000000000000" w:firstRow="0" w:lastRow="0" w:firstColumn="0" w:lastColumn="0" w:oddVBand="0" w:evenVBand="0" w:oddHBand="0" w:evenHBand="0" w:firstRowFirstColumn="0" w:firstRowLastColumn="0" w:lastRowFirstColumn="0" w:lastRowLastColumn="0"/>
+              <w:rPr>
+                <w:szCs w:val="18"/>
+              </w:rPr>
+            </w:pPr>
+            <w:r>
+              <w:rPr>
+                <w:szCs w:val="18"/>
+              </w:rPr>
+              <w:t>38004279</w:t>
+            </w:r>
+          </w:p>
+        </w:tc>
+        <w:tc>
+          <w:tcPr>
+            <w:tcW w:w="2970" w:type="dxa"/>
+            <w:noWrap/>
+            <w:hideMark/>
+          </w:tcPr>
+          <w:p>
+            <w:pPr>
+              <w:spacing w:before="0" w:after="0" w:line="240" w:lineRule="auto"/>
+              <w:cnfStyle w:val="000000000000" w:firstRow="0" w:lastRow="0" w:firstColumn="0" w:lastColumn="0" w:oddVBand="0" w:evenVBand="0" w:oddHBand="0" w:evenHBand="0" w:firstRowFirstColumn="0" w:firstRowLastColumn="0" w:lastRowFirstColumn="0" w:lastRowLastColumn="0"/>
+              <w:rPr>
+                <w:szCs w:val="18"/>
+              </w:rPr>
+            </w:pPr>
+            <w:r>
+              <w:rPr>
+                <w:szCs w:val="18"/>
+              </w:rPr>
+              <w:t>Other Acute Inpatient Hospital</w:t>
+            </w:r>
+          </w:p>
+        </w:tc>
+        <w:tc>
+          <w:tcPr>
+            <w:tcW w:w="900" w:type="dxa"/>
+          </w:tcPr>
+          <w:p>
+            <w:pPr>
+              <w:spacing w:before="0" w:after="0" w:line="240" w:lineRule="auto"/>
+              <w:jc w:val="center"/>
+              <w:cnfStyle w:val="000000000000" w:firstRow="0" w:lastRow="0" w:firstColumn="0" w:lastColumn="0" w:oddVBand="0" w:evenVBand="0" w:oddHBand="0" w:evenHBand="0" w:firstRowFirstColumn="0" w:firstRowLastColumn="0" w:lastRowFirstColumn="0" w:lastRowLastColumn="0"/>
+              <w:rPr>
+                <w:szCs w:val="18"/>
+              </w:rPr>
+            </w:pPr>
+          </w:p>
+        </w:tc>
+      </w:tr>
+      <w:tr>
+        <w:tc>
+          <w:tcPr>
+            <w:cnfStyle w:val="001000000000" w:firstRow="0" w:lastRow="0" w:firstColumn="1" w:lastColumn="0" w:oddVBand="0" w:evenVBand="0" w:oddHBand="0" w:evenHBand="0" w:firstRowFirstColumn="0" w:firstRowLastColumn="0" w:lastRowFirstColumn="0" w:lastRowLastColumn="0"/>
+            <w:tcW w:w="2160" w:type="dxa"/>
+            <w:noWrap/>
+            <w:hideMark/>
+          </w:tcPr>
+          <w:p>
+            <w:pPr>
+              <w:spacing w:before="0" w:after="0" w:line="240" w:lineRule="auto"/>
+              <w:rPr>
+                <w:b w:val="0"/>
+                <w:szCs w:val="18"/>
+              </w:rPr>
+            </w:pPr>
+            <w:r>
+              <w:rPr>
+                <w:b w:val="0"/>
+                <w:szCs w:val="18"/>
+              </w:rPr>
+              <w:t>Discharge status</w:t>
+            </w:r>
+          </w:p>
+        </w:tc>
+        <w:tc>
+          <w:tcPr>
+            <w:tcW w:w="2160" w:type="dxa"/>
+            <w:noWrap/>
+            <w:hideMark/>
+          </w:tcPr>
+          <w:p>
+            <w:pPr>
+              <w:spacing w:before="0" w:after="0" w:line="240" w:lineRule="auto"/>
+              <w:cnfStyle w:val="000000000000" w:firstRow="0" w:lastRow="0" w:firstColumn="0" w:lastColumn="0" w:oddVBand="0" w:evenVBand="0" w:oddHBand="0" w:evenHBand="0" w:firstRowFirstColumn="0" w:firstRowLastColumn="0" w:lastRowFirstColumn="0" w:lastRowLastColumn="0"/>
+              <w:rPr>
+                <w:szCs w:val="18"/>
+              </w:rPr>
+            </w:pPr>
+            <w:r>
+              <w:rPr>
+                <w:szCs w:val="18"/>
+              </w:rPr>
+              <w:t>4137274</w:t>
+            </w:r>
+          </w:p>
+        </w:tc>
+        <w:tc>
+          <w:tcPr>
+            <w:tcW w:w="1170" w:type="dxa"/>
+          </w:tcPr>
+          <w:p>
+            <w:pPr>
+              <w:spacing w:before="0" w:after="0" w:line="240" w:lineRule="auto"/>
+              <w:jc w:val="center"/>
+              <w:cnfStyle w:val="000000000000" w:firstRow="0" w:lastRow="0" w:firstColumn="0" w:lastColumn="0" w:oddVBand="0" w:evenVBand="0" w:oddHBand="0" w:evenHBand="0" w:firstRowFirstColumn="0" w:firstRowLastColumn="0" w:lastRowFirstColumn="0" w:lastRowLastColumn="0"/>
+              <w:rPr>
+                <w:szCs w:val="18"/>
+              </w:rPr>
+            </w:pPr>
+          </w:p>
+        </w:tc>
+        <w:tc>
+          <w:tcPr>
+            <w:tcW w:w="1890" w:type="dxa"/>
+            <w:noWrap/>
+            <w:hideMark/>
+          </w:tcPr>
+          <w:p>
+            <w:pPr>
+              <w:spacing w:before="0" w:after="0" w:line="240" w:lineRule="auto"/>
+              <w:cnfStyle w:val="000000000000" w:firstRow="0" w:lastRow="0" w:firstColumn="0" w:lastColumn="0" w:oddVBand="0" w:evenVBand="0" w:oddHBand="0" w:evenHBand="0" w:firstRowFirstColumn="0" w:firstRowLastColumn="0" w:lastRowFirstColumn="0" w:lastRowLastColumn="0"/>
+              <w:rPr>
+                <w:szCs w:val="18"/>
+              </w:rPr>
+            </w:pPr>
+            <w:r>
+              <w:rPr>
+                <w:szCs w:val="18"/>
+              </w:rPr>
+              <w:t>8676</w:t>
+            </w:r>
+          </w:p>
+        </w:tc>
+        <w:tc>
+          <w:tcPr>
+            <w:tcW w:w="2970" w:type="dxa"/>
+            <w:noWrap/>
+            <w:hideMark/>
+          </w:tcPr>
+          <w:p>
+            <w:pPr>
+              <w:spacing w:before="0" w:after="0" w:line="240" w:lineRule="auto"/>
+              <w:cnfStyle w:val="000000000000" w:firstRow="0" w:lastRow="0" w:firstColumn="0" w:lastColumn="0" w:oddVBand="0" w:evenVBand="0" w:oddHBand="0" w:evenHBand="0" w:firstRowFirstColumn="0" w:firstRowLastColumn="0" w:lastRowFirstColumn="0" w:lastRowLastColumn="0"/>
+              <w:rPr>
+                <w:szCs w:val="18"/>
+              </w:rPr>
+            </w:pPr>
+            <w:r>
+              <w:rPr>
+                <w:szCs w:val="18"/>
+              </w:rPr>
+              <w:t>Nursing Home (Includes ICF)</w:t>
+            </w:r>
+          </w:p>
+        </w:tc>
+        <w:tc>
+          <w:tcPr>
+            <w:tcW w:w="900" w:type="dxa"/>
+          </w:tcPr>
+          <w:p>
+            <w:pPr>
+              <w:spacing w:before="0" w:after="0" w:line="240" w:lineRule="auto"/>
+              <w:jc w:val="center"/>
+              <w:cnfStyle w:val="000000000000" w:firstRow="0" w:lastRow="0" w:firstColumn="0" w:lastColumn="0" w:oddVBand="0" w:evenVBand="0" w:oddHBand="0" w:evenHBand="0" w:firstRowFirstColumn="0" w:firstRowLastColumn="0" w:lastRowFirstColumn="0" w:lastRowLastColumn="0"/>
+              <w:rPr>
+                <w:szCs w:val="18"/>
+              </w:rPr>
+            </w:pPr>
+          </w:p>
+        </w:tc>
+      </w:tr>
+      <w:tr>
+        <w:tc>
+          <w:tcPr>
+            <w:cnfStyle w:val="001000000000" w:firstRow="0" w:lastRow="0" w:firstColumn="1" w:lastColumn="0" w:oddVBand="0" w:evenVBand="0" w:oddHBand="0" w:evenHBand="0" w:firstRowFirstColumn="0" w:firstRowLastColumn="0" w:lastRowFirstColumn="0" w:lastRowLastColumn="0"/>
+            <w:tcW w:w="2160" w:type="dxa"/>
+            <w:noWrap/>
+            <w:hideMark/>
+          </w:tcPr>
+          <w:p>
+            <w:pPr>
+              <w:spacing w:before="0" w:after="0" w:line="240" w:lineRule="auto"/>
+              <w:rPr>
+                <w:b w:val="0"/>
+                <w:szCs w:val="18"/>
+              </w:rPr>
+            </w:pPr>
+            <w:r>
+              <w:rPr>
+                <w:b w:val="0"/>
+                <w:szCs w:val="18"/>
+              </w:rPr>
+              <w:t>Discharge status</w:t>
+            </w:r>
+          </w:p>
+        </w:tc>
+        <w:tc>
+          <w:tcPr>
+            <w:tcW w:w="2160" w:type="dxa"/>
+            <w:noWrap/>
+            <w:hideMark/>
+          </w:tcPr>
+          <w:p>
+            <w:pPr>
+              <w:spacing w:before="0" w:after="0" w:line="240" w:lineRule="auto"/>
+              <w:cnfStyle w:val="000000000000" w:firstRow="0" w:lastRow="0" w:firstColumn="0" w:lastColumn="0" w:oddVBand="0" w:evenVBand="0" w:oddHBand="0" w:evenHBand="0" w:firstRowFirstColumn="0" w:firstRowLastColumn="0" w:lastRowFirstColumn="0" w:lastRowLastColumn="0"/>
+              <w:rPr>
+                <w:szCs w:val="18"/>
+              </w:rPr>
+            </w:pPr>
+            <w:r>
+              <w:rPr>
+                <w:szCs w:val="18"/>
+              </w:rPr>
+              <w:t>4137274</w:t>
+            </w:r>
+          </w:p>
+        </w:tc>
+        <w:tc>
+          <w:tcPr>
+            <w:tcW w:w="1170" w:type="dxa"/>
+          </w:tcPr>
+          <w:p>
+            <w:pPr>
+              <w:spacing w:before="0" w:after="0" w:line="240" w:lineRule="auto"/>
+              <w:jc w:val="center"/>
+              <w:cnfStyle w:val="000000000000" w:firstRow="0" w:lastRow="0" w:firstColumn="0" w:lastColumn="0" w:oddVBand="0" w:evenVBand="0" w:oddHBand="0" w:evenHBand="0" w:firstRowFirstColumn="0" w:firstRowLastColumn="0" w:lastRowFirstColumn="0" w:lastRowLastColumn="0"/>
+              <w:rPr>
+                <w:szCs w:val="18"/>
+              </w:rPr>
+            </w:pPr>
+          </w:p>
+        </w:tc>
+        <w:tc>
+          <w:tcPr>
+            <w:tcW w:w="1890" w:type="dxa"/>
+            <w:noWrap/>
+            <w:hideMark/>
+          </w:tcPr>
+          <w:p>
+            <w:pPr>
+              <w:spacing w:before="0" w:after="0" w:line="240" w:lineRule="auto"/>
+              <w:cnfStyle w:val="000000000000" w:firstRow="0" w:lastRow="0" w:firstColumn="0" w:lastColumn="0" w:oddVBand="0" w:evenVBand="0" w:oddHBand="0" w:evenHBand="0" w:firstRowFirstColumn="0" w:firstRowLastColumn="0" w:lastRowFirstColumn="0" w:lastRowLastColumn="0"/>
+              <w:rPr>
+                <w:szCs w:val="18"/>
+              </w:rPr>
+            </w:pPr>
+            <w:r>
+              <w:rPr>
+                <w:szCs w:val="18"/>
+              </w:rPr>
+              <w:t>8920</w:t>
+            </w:r>
+          </w:p>
+        </w:tc>
+        <w:tc>
+          <w:tcPr>
+            <w:tcW w:w="2970" w:type="dxa"/>
+            <w:noWrap/>
+            <w:hideMark/>
+          </w:tcPr>
+          <w:p>
+            <w:pPr>
+              <w:spacing w:before="0" w:after="0" w:line="240" w:lineRule="auto"/>
+              <w:cnfStyle w:val="000000000000" w:firstRow="0" w:lastRow="0" w:firstColumn="0" w:lastColumn="0" w:oddVBand="0" w:evenVBand="0" w:oddHBand="0" w:evenHBand="0" w:firstRowFirstColumn="0" w:firstRowLastColumn="0" w:lastRowFirstColumn="0" w:lastRowLastColumn="0"/>
+              <w:rPr>
+                <w:szCs w:val="18"/>
+              </w:rPr>
+            </w:pPr>
+            <w:r>
+              <w:rPr>
+                <w:szCs w:val="18"/>
+              </w:rPr>
+              <w:t>Rehabilitation Facility</w:t>
+            </w:r>
+          </w:p>
+        </w:tc>
+        <w:tc>
+          <w:tcPr>
+            <w:tcW w:w="900" w:type="dxa"/>
+          </w:tcPr>
+          <w:p>
+            <w:pPr>
+              <w:spacing w:before="0" w:after="0" w:line="240" w:lineRule="auto"/>
+              <w:jc w:val="center"/>
+              <w:cnfStyle w:val="000000000000" w:firstRow="0" w:lastRow="0" w:firstColumn="0" w:lastColumn="0" w:oddVBand="0" w:evenVBand="0" w:oddHBand="0" w:evenHBand="0" w:firstRowFirstColumn="0" w:firstRowLastColumn="0" w:lastRowFirstColumn="0" w:lastRowLastColumn="0"/>
+              <w:rPr>
+                <w:szCs w:val="18"/>
+              </w:rPr>
+            </w:pPr>
+          </w:p>
+        </w:tc>
+      </w:tr>
+      <w:tr>
+        <w:tc>
+          <w:tcPr>
+            <w:cnfStyle w:val="001000000000" w:firstRow="0" w:lastRow="0" w:firstColumn="1" w:lastColumn="0" w:oddVBand="0" w:evenVBand="0" w:oddHBand="0" w:evenHBand="0" w:firstRowFirstColumn="0" w:firstRowLastColumn="0" w:lastRowFirstColumn="0" w:lastRowLastColumn="0"/>
+            <w:tcW w:w="2160" w:type="dxa"/>
+            <w:noWrap/>
+            <w:hideMark/>
+          </w:tcPr>
+          <w:p>
+            <w:pPr>
+              <w:spacing w:before="0" w:after="0" w:line="240" w:lineRule="auto"/>
+              <w:rPr>
+                <w:b w:val="0"/>
+                <w:szCs w:val="18"/>
+              </w:rPr>
+            </w:pPr>
+            <w:r>
+              <w:rPr>
+                <w:b w:val="0"/>
+                <w:szCs w:val="18"/>
+              </w:rPr>
+              <w:t>Discharge status</w:t>
+            </w:r>
+          </w:p>
+        </w:tc>
+        <w:tc>
+          <w:tcPr>
+            <w:tcW w:w="2160" w:type="dxa"/>
+            <w:noWrap/>
+            <w:hideMark/>
+          </w:tcPr>
+          <w:p>
+            <w:pPr>
+              <w:spacing w:before="0" w:after="0" w:line="240" w:lineRule="auto"/>
+              <w:cnfStyle w:val="000000000000" w:firstRow="0" w:lastRow="0" w:firstColumn="0" w:lastColumn="0" w:oddVBand="0" w:evenVBand="0" w:oddHBand="0" w:evenHBand="0" w:firstRowFirstColumn="0" w:firstRowLastColumn="0" w:lastRowFirstColumn="0" w:lastRowLastColumn="0"/>
+              <w:rPr>
+                <w:szCs w:val="18"/>
+              </w:rPr>
+            </w:pPr>
+            <w:r>
+              <w:rPr>
+                <w:szCs w:val="18"/>
+              </w:rPr>
+              <w:t>4137274</w:t>
+            </w:r>
+          </w:p>
+        </w:tc>
+        <w:tc>
+          <w:tcPr>
+            <w:tcW w:w="1170" w:type="dxa"/>
+          </w:tcPr>
+          <w:p>
+            <w:pPr>
+              <w:spacing w:before="0" w:after="0" w:line="240" w:lineRule="auto"/>
+              <w:jc w:val="center"/>
+              <w:cnfStyle w:val="000000000000" w:firstRow="0" w:lastRow="0" w:firstColumn="0" w:lastColumn="0" w:oddVBand="0" w:evenVBand="0" w:oddHBand="0" w:evenHBand="0" w:firstRowFirstColumn="0" w:firstRowLastColumn="0" w:lastRowFirstColumn="0" w:lastRowLastColumn="0"/>
+              <w:rPr>
+                <w:szCs w:val="18"/>
+              </w:rPr>
+            </w:pPr>
+          </w:p>
+        </w:tc>
+        <w:tc>
+          <w:tcPr>
+            <w:tcW w:w="1890" w:type="dxa"/>
+            <w:noWrap/>
+            <w:hideMark/>
+          </w:tcPr>
+          <w:p>
+            <w:pPr>
+              <w:spacing w:before="0" w:after="0" w:line="240" w:lineRule="auto"/>
+              <w:cnfStyle w:val="000000000000" w:firstRow="0" w:lastRow="0" w:firstColumn="0" w:lastColumn="0" w:oddVBand="0" w:evenVBand="0" w:oddHBand="0" w:evenHBand="0" w:firstRowFirstColumn="0" w:firstRowLastColumn="0" w:lastRowFirstColumn="0" w:lastRowLastColumn="0"/>
+              <w:rPr>
+                <w:szCs w:val="18"/>
+              </w:rPr>
+            </w:pPr>
+            <w:r>
+              <w:rPr>
+                <w:szCs w:val="18"/>
+              </w:rPr>
+              <w:t>44814701</w:t>
+            </w:r>
+          </w:p>
+        </w:tc>
+        <w:tc>
+          <w:tcPr>
+            <w:tcW w:w="2970" w:type="dxa"/>
+            <w:noWrap/>
+            <w:hideMark/>
+          </w:tcPr>
+          <w:p>
+            <w:pPr>
+              <w:spacing w:before="0" w:after="0" w:line="240" w:lineRule="auto"/>
+              <w:cnfStyle w:val="000000000000" w:firstRow="0" w:lastRow="0" w:firstColumn="0" w:lastColumn="0" w:oddVBand="0" w:evenVBand="0" w:oddHBand="0" w:evenHBand="0" w:firstRowFirstColumn="0" w:firstRowLastColumn="0" w:lastRowFirstColumn="0" w:lastRowLastColumn="0"/>
+              <w:rPr>
+                <w:szCs w:val="18"/>
+              </w:rPr>
+            </w:pPr>
+            <w:r>
+              <w:rPr>
+                <w:szCs w:val="18"/>
+              </w:rPr>
+              <w:t>Residential Facility</w:t>
+            </w:r>
+          </w:p>
+        </w:tc>
+        <w:tc>
+          <w:tcPr>
+            <w:tcW w:w="900" w:type="dxa"/>
+          </w:tcPr>
+          <w:p>
+            <w:pPr>
+              <w:spacing w:before="0" w:after="0" w:line="240" w:lineRule="auto"/>
+              <w:jc w:val="center"/>
+              <w:cnfStyle w:val="000000000000" w:firstRow="0" w:lastRow="0" w:firstColumn="0" w:lastColumn="0" w:oddVBand="0" w:evenVBand="0" w:oddHBand="0" w:evenHBand="0" w:firstRowFirstColumn="0" w:firstRowLastColumn="0" w:lastRowFirstColumn="0" w:lastRowLastColumn="0"/>
+              <w:rPr>
+                <w:szCs w:val="18"/>
+              </w:rPr>
+            </w:pPr>
             <w:del w:id="259" w:author="Kahn, Michael" w:date="2014-10-29T08:34:00Z">
+              <w:r>
+                <w:rPr>
+                  <w:color w:val="333333"/>
+                  <w:szCs w:val="18"/>
+                </w:rPr>
+                <w:delText>99</w:delText>
+              </w:r>
+            </w:del>
+            <w:ins w:id="260" w:author="Kahn, Michael" w:date="2014-10-29T08:34:00Z">
+              <w:r>
+                <w:rPr>
+                  <w:szCs w:val="18"/>
+                </w:rPr>
+                <w:t>60</w:t>
+              </w:r>
+            </w:ins>
+          </w:p>
+        </w:tc>
+      </w:tr>
+      <w:tr>
+        <w:tc>
+          <w:tcPr>
+            <w:cnfStyle w:val="001000000000" w:firstRow="0" w:lastRow="0" w:firstColumn="1" w:lastColumn="0" w:oddVBand="0" w:evenVBand="0" w:oddHBand="0" w:evenHBand="0" w:firstRowFirstColumn="0" w:firstRowLastColumn="0" w:lastRowFirstColumn="0" w:lastRowLastColumn="0"/>
+            <w:tcW w:w="2160" w:type="dxa"/>
+            <w:noWrap/>
+            <w:hideMark/>
+          </w:tcPr>
+          <w:p>
+            <w:pPr>
+              <w:spacing w:before="0" w:after="0" w:line="240" w:lineRule="auto"/>
+              <w:rPr>
+                <w:b w:val="0"/>
+                <w:szCs w:val="18"/>
+              </w:rPr>
+            </w:pPr>
+            <w:r>
+              <w:rPr>
+                <w:b w:val="0"/>
+                <w:szCs w:val="18"/>
+              </w:rPr>
+              <w:t>Discharge status</w:t>
+            </w:r>
+          </w:p>
+        </w:tc>
+        <w:tc>
+          <w:tcPr>
+            <w:tcW w:w="2160" w:type="dxa"/>
+            <w:noWrap/>
+            <w:hideMark/>
+          </w:tcPr>
+          <w:p>
+            <w:pPr>
+              <w:spacing w:before="0" w:after="0" w:line="240" w:lineRule="auto"/>
+              <w:cnfStyle w:val="000000000000" w:firstRow="0" w:lastRow="0" w:firstColumn="0" w:lastColumn="0" w:oddVBand="0" w:evenVBand="0" w:oddHBand="0" w:evenHBand="0" w:firstRowFirstColumn="0" w:firstRowLastColumn="0" w:lastRowFirstColumn="0" w:lastRowLastColumn="0"/>
+              <w:rPr>
+                <w:szCs w:val="18"/>
+              </w:rPr>
+            </w:pPr>
+            <w:r>
+              <w:rPr>
+                <w:szCs w:val="18"/>
+              </w:rPr>
+              <w:t>4137274</w:t>
+            </w:r>
+          </w:p>
+        </w:tc>
+        <w:tc>
+          <w:tcPr>
+            <w:tcW w:w="1170" w:type="dxa"/>
+          </w:tcPr>
+          <w:p>
+            <w:pPr>
+              <w:spacing w:before="0" w:after="0" w:line="240" w:lineRule="auto"/>
+              <w:jc w:val="center"/>
+              <w:cnfStyle w:val="000000000000" w:firstRow="0" w:lastRow="0" w:firstColumn="0" w:lastColumn="0" w:oddVBand="0" w:evenVBand="0" w:oddHBand="0" w:evenHBand="0" w:firstRowFirstColumn="0" w:firstRowLastColumn="0" w:lastRowFirstColumn="0" w:lastRowLastColumn="0"/>
+              <w:rPr>
+                <w:szCs w:val="18"/>
+              </w:rPr>
+            </w:pPr>
+          </w:p>
+        </w:tc>
+        <w:tc>
+          <w:tcPr>
+            <w:tcW w:w="1890" w:type="dxa"/>
+            <w:noWrap/>
+            <w:hideMark/>
+          </w:tcPr>
+          <w:p>
+            <w:pPr>
+              <w:spacing w:before="0" w:after="0" w:line="240" w:lineRule="auto"/>
+              <w:cnfStyle w:val="000000000000" w:firstRow="0" w:lastRow="0" w:firstColumn="0" w:lastColumn="0" w:oddVBand="0" w:evenVBand="0" w:oddHBand="0" w:evenHBand="0" w:firstRowFirstColumn="0" w:firstRowLastColumn="0" w:lastRowFirstColumn="0" w:lastRowLastColumn="0"/>
+              <w:rPr>
+                <w:szCs w:val="18"/>
+              </w:rPr>
+            </w:pPr>
+            <w:r>
+              <w:rPr>
+                <w:szCs w:val="18"/>
+              </w:rPr>
+              <w:t>8717</w:t>
+            </w:r>
+          </w:p>
+        </w:tc>
+        <w:tc>
+          <w:tcPr>
+            <w:tcW w:w="2970" w:type="dxa"/>
+            <w:noWrap/>
+            <w:hideMark/>
+          </w:tcPr>
+          <w:p>
+            <w:pPr>
+              <w:spacing w:before="0" w:after="0" w:line="240" w:lineRule="auto"/>
+              <w:cnfStyle w:val="000000000000" w:firstRow="0" w:lastRow="0" w:firstColumn="0" w:lastColumn="0" w:oddVBand="0" w:evenVBand="0" w:oddHBand="0" w:evenHBand="0" w:firstRowFirstColumn="0" w:firstRowLastColumn="0" w:lastRowFirstColumn="0" w:lastRowLastColumn="0"/>
+              <w:rPr>
+                <w:szCs w:val="18"/>
+              </w:rPr>
+            </w:pPr>
+            <w:r>
+              <w:rPr>
+                <w:szCs w:val="18"/>
+              </w:rPr>
+              <w:t>Still In Hospital</w:t>
+            </w:r>
+          </w:p>
+        </w:tc>
+        <w:tc>
+          <w:tcPr>
+            <w:tcW w:w="900" w:type="dxa"/>
+          </w:tcPr>
+          <w:p>
+            <w:pPr>
+              <w:spacing w:before="0" w:after="0" w:line="240" w:lineRule="auto"/>
+              <w:jc w:val="center"/>
+              <w:cnfStyle w:val="000000000000" w:firstRow="0" w:lastRow="0" w:firstColumn="0" w:lastColumn="0" w:oddVBand="0" w:evenVBand="0" w:oddHBand="0" w:evenHBand="0" w:firstRowFirstColumn="0" w:firstRowLastColumn="0" w:lastRowFirstColumn="0" w:lastRowLastColumn="0"/>
+              <w:rPr>
+                <w:szCs w:val="18"/>
+              </w:rPr>
+            </w:pPr>
+          </w:p>
+        </w:tc>
+      </w:tr>
+      <w:tr>
+        <w:tc>
+          <w:tcPr>
+            <w:cnfStyle w:val="001000000000" w:firstRow="0" w:lastRow="0" w:firstColumn="1" w:lastColumn="0" w:oddVBand="0" w:evenVBand="0" w:oddHBand="0" w:evenHBand="0" w:firstRowFirstColumn="0" w:firstRowLastColumn="0" w:lastRowFirstColumn="0" w:lastRowLastColumn="0"/>
+            <w:tcW w:w="2160" w:type="dxa"/>
+            <w:noWrap/>
+            <w:hideMark/>
+          </w:tcPr>
+          <w:p>
+            <w:pPr>
+              <w:spacing w:before="0" w:after="0" w:line="240" w:lineRule="auto"/>
+              <w:rPr>
+                <w:b w:val="0"/>
+                <w:szCs w:val="18"/>
+              </w:rPr>
+            </w:pPr>
+            <w:r>
+              <w:rPr>
+                <w:b w:val="0"/>
+                <w:szCs w:val="18"/>
+              </w:rPr>
+              <w:t>Discharge status</w:t>
+            </w:r>
+          </w:p>
+        </w:tc>
+        <w:tc>
+          <w:tcPr>
+            <w:tcW w:w="2160" w:type="dxa"/>
+            <w:noWrap/>
+            <w:hideMark/>
+          </w:tcPr>
+          <w:p>
+            <w:pPr>
+              <w:spacing w:before="0" w:after="0" w:line="240" w:lineRule="auto"/>
+              <w:cnfStyle w:val="000000000000" w:firstRow="0" w:lastRow="0" w:firstColumn="0" w:lastColumn="0" w:oddVBand="0" w:evenVBand="0" w:oddHBand="0" w:evenHBand="0" w:firstRowFirstColumn="0" w:firstRowLastColumn="0" w:lastRowFirstColumn="0" w:lastRowLastColumn="0"/>
+              <w:rPr>
+                <w:szCs w:val="18"/>
+              </w:rPr>
+            </w:pPr>
+            <w:r>
+              <w:rPr>
+                <w:szCs w:val="18"/>
+              </w:rPr>
+              <w:t>4137274</w:t>
+            </w:r>
+          </w:p>
+        </w:tc>
+        <w:tc>
+          <w:tcPr>
+            <w:tcW w:w="1170" w:type="dxa"/>
+          </w:tcPr>
+          <w:p>
+            <w:pPr>
+              <w:spacing w:before="0" w:after="0" w:line="240" w:lineRule="auto"/>
+              <w:jc w:val="center"/>
+              <w:cnfStyle w:val="000000000000" w:firstRow="0" w:lastRow="0" w:firstColumn="0" w:lastColumn="0" w:oddVBand="0" w:evenVBand="0" w:oddHBand="0" w:evenHBand="0" w:firstRowFirstColumn="0" w:firstRowLastColumn="0" w:lastRowFirstColumn="0" w:lastRowLastColumn="0"/>
+              <w:rPr>
+                <w:szCs w:val="18"/>
+              </w:rPr>
+            </w:pPr>
+          </w:p>
+        </w:tc>
+        <w:tc>
+          <w:tcPr>
+            <w:tcW w:w="1890" w:type="dxa"/>
+            <w:noWrap/>
+            <w:hideMark/>
+          </w:tcPr>
+          <w:p>
+            <w:pPr>
+              <w:spacing w:before="0" w:after="0" w:line="240" w:lineRule="auto"/>
+              <w:cnfStyle w:val="000000000000" w:firstRow="0" w:lastRow="0" w:firstColumn="0" w:lastColumn="0" w:oddVBand="0" w:evenVBand="0" w:oddHBand="0" w:evenHBand="0" w:firstRowFirstColumn="0" w:firstRowLastColumn="0" w:lastRowFirstColumn="0" w:lastRowLastColumn="0"/>
+              <w:rPr>
+                <w:szCs w:val="18"/>
+              </w:rPr>
+            </w:pPr>
+            <w:r>
+              <w:rPr>
+                <w:szCs w:val="18"/>
+              </w:rPr>
+              <w:t>8863</w:t>
+            </w:r>
+          </w:p>
+        </w:tc>
+        <w:tc>
+          <w:tcPr>
+            <w:tcW w:w="2970" w:type="dxa"/>
+            <w:noWrap/>
+            <w:hideMark/>
+          </w:tcPr>
+          <w:p>
+            <w:pPr>
+              <w:spacing w:before="0" w:after="0" w:line="240" w:lineRule="auto"/>
+              <w:cnfStyle w:val="000000000000" w:firstRow="0" w:lastRow="0" w:firstColumn="0" w:lastColumn="0" w:oddVBand="0" w:evenVBand="0" w:oddHBand="0" w:evenHBand="0" w:firstRowFirstColumn="0" w:firstRowLastColumn="0" w:lastRowFirstColumn="0" w:lastRowLastColumn="0"/>
+              <w:rPr>
+                <w:szCs w:val="18"/>
+              </w:rPr>
+            </w:pPr>
+            <w:r>
+              <w:rPr>
+                <w:szCs w:val="18"/>
+              </w:rPr>
+              <w:t>Skilled Nursing Facility</w:t>
+            </w:r>
+          </w:p>
+        </w:tc>
+        <w:tc>
+          <w:tcPr>
+            <w:tcW w:w="900" w:type="dxa"/>
+          </w:tcPr>
+          <w:p>
+            <w:pPr>
+              <w:spacing w:before="0" w:after="0" w:line="240" w:lineRule="auto"/>
+              <w:jc w:val="center"/>
+              <w:cnfStyle w:val="000000000000" w:firstRow="0" w:lastRow="0" w:firstColumn="0" w:lastColumn="0" w:oddVBand="0" w:evenVBand="0" w:oddHBand="0" w:evenHBand="0" w:firstRowFirstColumn="0" w:firstRowLastColumn="0" w:lastRowFirstColumn="0" w:lastRowLastColumn="0"/>
+              <w:rPr>
+                <w:szCs w:val="18"/>
+              </w:rPr>
+            </w:pPr>
+          </w:p>
+        </w:tc>
+      </w:tr>
+      <w:tr>
+        <w:tc>
+          <w:tcPr>
+            <w:cnfStyle w:val="001000000000" w:firstRow="0" w:lastRow="0" w:firstColumn="1" w:lastColumn="0" w:oddVBand="0" w:evenVBand="0" w:oddHBand="0" w:evenHBand="0" w:firstRowFirstColumn="0" w:firstRowLastColumn="0" w:lastRowFirstColumn="0" w:lastRowLastColumn="0"/>
+            <w:tcW w:w="2160" w:type="dxa"/>
+            <w:noWrap/>
+            <w:hideMark/>
+          </w:tcPr>
+          <w:p>
+            <w:pPr>
+              <w:spacing w:before="0" w:after="0" w:line="240" w:lineRule="auto"/>
+              <w:rPr>
+                <w:b w:val="0"/>
+                <w:szCs w:val="18"/>
+              </w:rPr>
+            </w:pPr>
+            <w:r>
+              <w:rPr>
+                <w:b w:val="0"/>
+                <w:szCs w:val="18"/>
+              </w:rPr>
+              <w:t>Discharge status</w:t>
+            </w:r>
+          </w:p>
+        </w:tc>
+        <w:tc>
+          <w:tcPr>
+            <w:tcW w:w="2160" w:type="dxa"/>
+            <w:noWrap/>
+            <w:hideMark/>
+          </w:tcPr>
+          <w:p>
+            <w:pPr>
+              <w:spacing w:before="0" w:after="0" w:line="240" w:lineRule="auto"/>
+              <w:cnfStyle w:val="000000000000" w:firstRow="0" w:lastRow="0" w:firstColumn="0" w:lastColumn="0" w:oddVBand="0" w:evenVBand="0" w:oddHBand="0" w:evenHBand="0" w:firstRowFirstColumn="0" w:firstRowLastColumn="0" w:lastRowFirstColumn="0" w:lastRowLastColumn="0"/>
+              <w:rPr>
+                <w:szCs w:val="18"/>
+              </w:rPr>
+            </w:pPr>
+            <w:r>
+              <w:rPr>
+                <w:szCs w:val="18"/>
+              </w:rPr>
+              <w:t>4137274</w:t>
+            </w:r>
+          </w:p>
+        </w:tc>
+        <w:tc>
+          <w:tcPr>
+            <w:tcW w:w="1170" w:type="dxa"/>
+          </w:tcPr>
+          <w:p>
+            <w:pPr>
+              <w:spacing w:before="0" w:after="0" w:line="240" w:lineRule="auto"/>
+              <w:jc w:val="center"/>
+              <w:cnfStyle w:val="000000000000" w:firstRow="0" w:lastRow="0" w:firstColumn="0" w:lastColumn="0" w:oddVBand="0" w:evenVBand="0" w:oddHBand="0" w:evenHBand="0" w:firstRowFirstColumn="0" w:firstRowLastColumn="0" w:lastRowFirstColumn="0" w:lastRowLastColumn="0"/>
+              <w:rPr>
+                <w:szCs w:val="18"/>
+              </w:rPr>
+            </w:pPr>
+          </w:p>
+        </w:tc>
+        <w:tc>
+          <w:tcPr>
+            <w:tcW w:w="1890" w:type="dxa"/>
+            <w:noWrap/>
+            <w:hideMark/>
+          </w:tcPr>
+          <w:p>
+            <w:pPr>
+              <w:spacing w:before="0" w:after="0" w:line="240" w:lineRule="auto"/>
+              <w:cnfStyle w:val="000000000000" w:firstRow="0" w:lastRow="0" w:firstColumn="0" w:lastColumn="0" w:oddVBand="0" w:evenVBand="0" w:oddHBand="0" w:evenHBand="0" w:firstRowFirstColumn="0" w:firstRowLastColumn="0" w:lastRowFirstColumn="0" w:lastRowLastColumn="0"/>
+              <w:rPr>
+                <w:szCs w:val="18"/>
+              </w:rPr>
+            </w:pPr>
+            <w:del w:id="261" w:author="Kahn, Michael" w:date="2014-10-29T08:34:00Z">
               <w:r>
                 <w:rPr>
                   <w:color w:val="333333"/>
@@ -24565,7 +24679,7 @@
                 <w:delText>0</w:delText>
               </w:r>
             </w:del>
-            <w:ins w:id="260" w:author="Kahn, Michael" w:date="2014-10-29T08:34:00Z">
+            <w:ins w:id="262" w:author="Kahn, Michael" w:date="2014-10-29T08:34:00Z">
               <w:r>
                 <w:rPr>
                   <w:rFonts w:eastAsiaTheme="minorEastAsia" w:cs="Times"/>
@@ -24602,7 +24716,7 @@
               </w:rPr>
               <w:t>n</w:t>
             </w:r>
-            <w:del w:id="261" w:author="Kahn, Michael" w:date="2014-10-29T08:34:00Z">
+            <w:del w:id="263" w:author="Kahn, Michael" w:date="2014-10-29T08:34:00Z">
               <w:r>
                 <w:rPr>
                   <w:color w:val="333333"/>
@@ -24638,7 +24752,7 @@
       </w:tr>
       <w:tr>
         <w:trPr>
-          <w:ins w:id="262" w:author="Kahn, Michael" w:date="2014-10-29T08:34:00Z"/>
+          <w:ins w:id="264" w:author="Kahn, Michael" w:date="2014-10-29T08:34:00Z"/>
         </w:trPr>
         <w:tc>
           <w:tcPr>
@@ -24650,11 +24764,11 @@
             <w:pPr>
               <w:spacing w:before="0" w:after="0" w:line="240" w:lineRule="auto"/>
               <w:rPr>
-                <w:ins w:id="263" w:author="Kahn, Michael" w:date="2014-10-29T08:34:00Z"/>
-                <w:szCs w:val="18"/>
-              </w:rPr>
-            </w:pPr>
-            <w:ins w:id="264" w:author="Kahn, Michael" w:date="2014-10-29T08:34:00Z">
+                <w:ins w:id="265" w:author="Kahn, Michael" w:date="2014-10-29T08:34:00Z"/>
+                <w:szCs w:val="18"/>
+              </w:rPr>
+            </w:pPr>
+            <w:ins w:id="266" w:author="Kahn, Michael" w:date="2014-10-29T08:34:00Z">
               <w:r>
                 <w:rPr>
                   <w:b w:val="0"/>
@@ -24675,11 +24789,11 @@
               <w:spacing w:before="0" w:after="0" w:line="240" w:lineRule="auto"/>
               <w:cnfStyle w:val="000000000000" w:firstRow="0" w:lastRow="0" w:firstColumn="0" w:lastColumn="0" w:oddVBand="0" w:evenVBand="0" w:oddHBand="0" w:evenHBand="0" w:firstRowFirstColumn="0" w:firstRowLastColumn="0" w:lastRowFirstColumn="0" w:lastRowLastColumn="0"/>
               <w:rPr>
-                <w:ins w:id="265" w:author="Kahn, Michael" w:date="2014-10-29T08:34:00Z"/>
-                <w:szCs w:val="18"/>
-              </w:rPr>
-            </w:pPr>
-            <w:ins w:id="266" w:author="Kahn, Michael" w:date="2014-10-29T08:34:00Z">
+                <w:ins w:id="267" w:author="Kahn, Michael" w:date="2014-10-29T08:34:00Z"/>
+                <w:szCs w:val="18"/>
+              </w:rPr>
+            </w:pPr>
+            <w:ins w:id="268" w:author="Kahn, Michael" w:date="2014-10-29T08:34:00Z">
               <w:r>
                 <w:rPr>
                   <w:szCs w:val="18"/>
@@ -24699,7 +24813,7 @@
               <w:jc w:val="center"/>
               <w:cnfStyle w:val="000000000000" w:firstRow="0" w:lastRow="0" w:firstColumn="0" w:lastColumn="0" w:oddVBand="0" w:evenVBand="0" w:oddHBand="0" w:evenHBand="0" w:firstRowFirstColumn="0" w:firstRowLastColumn="0" w:lastRowFirstColumn="0" w:lastRowLastColumn="0"/>
               <w:rPr>
-                <w:ins w:id="267" w:author="Kahn, Michael" w:date="2014-10-29T08:34:00Z"/>
+                <w:ins w:id="269" w:author="Kahn, Michael" w:date="2014-10-29T08:34:00Z"/>
                 <w:szCs w:val="18"/>
               </w:rPr>
             </w:pPr>
@@ -24715,11 +24829,11 @@
               <w:spacing w:before="0" w:after="0" w:line="240" w:lineRule="auto"/>
               <w:cnfStyle w:val="000000000000" w:firstRow="0" w:lastRow="0" w:firstColumn="0" w:lastColumn="0" w:oddVBand="0" w:evenVBand="0" w:oddHBand="0" w:evenHBand="0" w:firstRowFirstColumn="0" w:firstRowLastColumn="0" w:lastRowFirstColumn="0" w:lastRowLastColumn="0"/>
               <w:rPr>
-                <w:ins w:id="268" w:author="Kahn, Michael" w:date="2014-10-29T08:34:00Z"/>
-                <w:szCs w:val="18"/>
-              </w:rPr>
-            </w:pPr>
-            <w:ins w:id="269" w:author="Kahn, Michael" w:date="2014-10-29T08:34:00Z">
+                <w:ins w:id="270" w:author="Kahn, Michael" w:date="2014-10-29T08:34:00Z"/>
+                <w:szCs w:val="18"/>
+              </w:rPr>
+            </w:pPr>
+            <w:ins w:id="271" w:author="Kahn, Michael" w:date="2014-10-29T08:34:00Z">
               <w:r>
                 <w:rPr>
                   <w:rFonts w:eastAsiaTheme="minorEastAsia" w:cs="Times"/>
@@ -24740,12 +24854,12 @@
               <w:spacing w:before="0" w:after="0" w:line="240" w:lineRule="auto"/>
               <w:cnfStyle w:val="000000000000" w:firstRow="0" w:lastRow="0" w:firstColumn="0" w:lastColumn="0" w:oddVBand="0" w:evenVBand="0" w:oddHBand="0" w:evenHBand="0" w:firstRowFirstColumn="0" w:firstRowLastColumn="0" w:lastRowFirstColumn="0" w:lastRowLastColumn="0"/>
               <w:rPr>
-                <w:ins w:id="270" w:author="Kahn, Michael" w:date="2014-10-29T08:34:00Z"/>
-                <w:szCs w:val="18"/>
-              </w:rPr>
-            </w:pPr>
-            <w:moveToRangeStart w:id="271" w:author="Kahn, Michael" w:date="2014-10-29T08:34:00Z" w:name="move402335000"/>
-            <w:moveTo w:id="272" w:author="Kahn, Michael" w:date="2014-10-29T08:34:00Z">
+                <w:ins w:id="272" w:author="Kahn, Michael" w:date="2014-10-29T08:34:00Z"/>
+                <w:szCs w:val="18"/>
+              </w:rPr>
+            </w:pPr>
+            <w:moveToRangeStart w:id="273" w:author="Kahn, Michael" w:date="2014-10-29T08:34:00Z" w:name="move402335000"/>
+            <w:moveTo w:id="274" w:author="Kahn, Michael" w:date="2014-10-29T08:34:00Z">
               <w:r>
                 <w:rPr>
                   <w:szCs w:val="18"/>
@@ -24753,7 +24867,7 @@
                 <w:t>Other</w:t>
               </w:r>
             </w:moveTo>
-            <w:moveToRangeEnd w:id="271"/>
+            <w:moveToRangeEnd w:id="273"/>
           </w:p>
         </w:tc>
         <w:tc>
@@ -24766,7 +24880,7 @@
               <w:jc w:val="center"/>
               <w:cnfStyle w:val="000000000000" w:firstRow="0" w:lastRow="0" w:firstColumn="0" w:lastColumn="0" w:oddVBand="0" w:evenVBand="0" w:oddHBand="0" w:evenHBand="0" w:firstRowFirstColumn="0" w:firstRowLastColumn="0" w:lastRowFirstColumn="0" w:lastRowLastColumn="0"/>
               <w:rPr>
-                <w:ins w:id="273" w:author="Kahn, Michael" w:date="2014-10-29T08:34:00Z"/>
+                <w:ins w:id="275" w:author="Kahn, Michael" w:date="2014-10-29T08:34:00Z"/>
                 <w:szCs w:val="18"/>
               </w:rPr>
             </w:pPr>
@@ -24849,7 +24963,7 @@
                 <w:szCs w:val="18"/>
               </w:rPr>
             </w:pPr>
-            <w:del w:id="274" w:author="Kahn, Michael" w:date="2014-10-29T08:34:00Z">
+            <w:del w:id="276" w:author="Kahn, Michael" w:date="2014-10-29T08:34:00Z">
               <w:r>
                 <w:rPr>
                   <w:color w:val="333333"/>
@@ -24858,7 +24972,7 @@
                 <w:delText>NULL</w:delText>
               </w:r>
             </w:del>
-            <w:ins w:id="275" w:author="Kahn, Michael" w:date="2014-10-29T08:34:00Z">
+            <w:ins w:id="277" w:author="Kahn, Michael" w:date="2014-10-29T08:34:00Z">
               <w:r>
                 <w:rPr>
                   <w:rFonts w:eastAsiaTheme="minorEastAsia" w:cs="Times"/>
@@ -24919,7 +25033,7 @@
             <w:pPr>
               <w:spacing w:before="0" w:after="0" w:line="240" w:lineRule="auto"/>
               <w:rPr>
-                <w:ins w:id="276" w:author="Kahn, Michael" w:date="2014-10-29T08:34:00Z"/>
+                <w:ins w:id="278" w:author="Kahn, Michael" w:date="2014-10-29T08:34:00Z"/>
                 <w:b w:val="0"/>
                 <w:szCs w:val="18"/>
               </w:rPr>
@@ -24940,7 +25054,7 @@
                 <w:szCs w:val="18"/>
               </w:rPr>
             </w:pPr>
-            <w:ins w:id="277" w:author="Kahn, Michael" w:date="2014-10-29T08:34:00Z">
+            <w:ins w:id="279" w:author="Kahn, Michael" w:date="2014-10-29T08:34:00Z">
               <w:r>
                 <w:rPr>
                   <w:b w:val="0"/>
@@ -26771,7 +26885,7 @@
                 <w:szCs w:val="18"/>
               </w:rPr>
             </w:pPr>
-            <w:del w:id="278" w:author="Kahn, Michael" w:date="2014-10-29T08:34:00Z">
+            <w:del w:id="280" w:author="Kahn, Michael" w:date="2014-10-29T08:34:00Z">
               <w:r>
                 <w:rPr>
                   <w:szCs w:val="18"/>
@@ -26779,7 +26893,7 @@
                 <w:delText>99</w:delText>
               </w:r>
             </w:del>
-            <w:ins w:id="279" w:author="Kahn, Michael" w:date="2014-10-29T08:34:00Z">
+            <w:ins w:id="281" w:author="Kahn, Michael" w:date="2014-10-29T08:34:00Z">
               <w:r>
                 <w:rPr>
                   <w:szCs w:val="18"/>
@@ -28252,18 +28366,8 @@
           <w:szCs w:val="18"/>
           <w:shd w:val="clear" w:color="auto" w:fill="FFFFFF"/>
         </w:rPr>
-        <w:t xml:space="preserve"> BPs to the observation ID of the supine systolic BP</w:t>
-      </w:r>
-      <w:proofErr w:type="gramStart"/>
-      <w:r>
-        <w:rPr>
-          <w:color w:val="333333"/>
-          <w:szCs w:val="18"/>
-          <w:shd w:val="clear" w:color="auto" w:fill="FFFFFF"/>
-        </w:rPr>
-        <w:t>.</w:t>
-      </w:r>
-      <w:proofErr w:type="gramEnd"/>
+        <w:t xml:space="preserve"> BPs to the observation ID of the supine systolic BP.</w:t>
+      </w:r>
       <w:r>
         <w:rPr>
           <w:color w:val="333333"/>
@@ -28613,13 +28717,13 @@
       <w:r>
         <w:t xml:space="preserve"> score for age/sex using NHANES 2000 norms </w:t>
       </w:r>
-      <w:bookmarkStart w:id="280" w:name="OLE_LINK9"/>
-      <w:bookmarkStart w:id="281" w:name="OLE_LINK10"/>
+      <w:bookmarkStart w:id="282" w:name="OLE_LINK9"/>
+      <w:bookmarkStart w:id="283" w:name="OLE_LINK10"/>
       <w:r>
         <w:t>for measurements at which the person was &lt;240 months of age</w:t>
       </w:r>
-      <w:bookmarkEnd w:id="280"/>
-      <w:bookmarkEnd w:id="281"/>
+      <w:bookmarkEnd w:id="282"/>
+      <w:bookmarkEnd w:id="283"/>
       <w:r>
         <w:t>.  In the absence of a height/length type for the measurement, recumbent length is assumed for ages &lt;24 months, and standing height thereafter.</w:t>
       </w:r>
@@ -28673,8 +28777,8 @@
           <w:numId w:val="16"/>
         </w:numPr>
       </w:pPr>
-      <w:bookmarkStart w:id="282" w:name="OLE_LINK11"/>
-      <w:bookmarkStart w:id="283" w:name="OLE_LINK12"/>
+      <w:bookmarkStart w:id="284" w:name="OLE_LINK11"/>
+      <w:bookmarkStart w:id="285" w:name="OLE_LINK12"/>
       <w:r>
         <w:t xml:space="preserve">Systolic BP </w:t>
       </w:r>
@@ -28687,8 +28791,8 @@
         <w:t xml:space="preserve"> score for age/sex/height using NHBPEP task force fourth report norms.</w:t>
       </w:r>
     </w:p>
-    <w:bookmarkEnd w:id="282"/>
-    <w:bookmarkEnd w:id="283"/>
+    <w:bookmarkEnd w:id="284"/>
+    <w:bookmarkEnd w:id="285"/>
     <w:p>
       <w:pPr>
         <w:pStyle w:val="ListParagraph"/>
@@ -28712,10 +28816,10 @@
     <w:p>
       <w:pPr>
         <w:rPr>
-          <w:ins w:id="284" w:author="Kahn, Michael" w:date="2014-10-29T08:34:00Z"/>
+          <w:ins w:id="286" w:author="Kahn, Michael" w:date="2014-10-29T08:34:00Z"/>
         </w:rPr>
       </w:pPr>
-      <w:ins w:id="285" w:author="Kahn, Michael" w:date="2014-10-29T08:34:00Z">
+      <w:ins w:id="287" w:author="Kahn, Michael" w:date="2014-10-29T08:34:00Z">
         <w:r>
           <w:rPr>
             <w:b/>
@@ -28741,10 +28845,10 @@
     <w:p>
       <w:pPr>
         <w:rPr>
-          <w:ins w:id="286" w:author="Kahn, Michael" w:date="2014-10-29T08:34:00Z"/>
+          <w:ins w:id="288" w:author="Kahn, Michael" w:date="2014-10-29T08:34:00Z"/>
         </w:rPr>
       </w:pPr>
-      <w:ins w:id="287" w:author="Kahn, Michael" w:date="2014-10-29T08:34:00Z">
+      <w:ins w:id="289" w:author="Kahn, Michael" w:date="2014-10-29T08:34:00Z">
         <w:r>
           <w:rPr>
             <w:b/>
@@ -28814,8 +28918,8 @@
                 <w:szCs w:val="18"/>
               </w:rPr>
             </w:pPr>
-            <w:bookmarkStart w:id="288" w:name="_Toc235934061"/>
-            <w:bookmarkStart w:id="289" w:name="_Toc236647162"/>
+            <w:bookmarkStart w:id="290" w:name="_Toc235934061"/>
+            <w:bookmarkStart w:id="291" w:name="_Toc236647162"/>
             <w:r>
               <w:rPr>
                 <w:rFonts w:asciiTheme="minorHAnsi" w:hAnsiTheme="minorHAnsi"/>
@@ -28992,7 +29096,7 @@
                 <w:szCs w:val="18"/>
               </w:rPr>
             </w:pPr>
-            <w:ins w:id="290" w:author="Kahn, Michael" w:date="2014-10-29T08:34:00Z">
+            <w:ins w:id="292" w:author="Kahn, Michael" w:date="2014-10-29T08:34:00Z">
               <w:r>
                 <w:rPr>
                   <w:rFonts w:asciiTheme="minorHAnsi" w:hAnsiTheme="minorHAnsi" w:cs="Arial"/>
@@ -31747,8 +31851,8 @@
         </w:tc>
       </w:tr>
     </w:tbl>
-    <w:bookmarkEnd w:id="288"/>
-    <w:bookmarkEnd w:id="289"/>
+    <w:bookmarkEnd w:id="290"/>
+    <w:bookmarkEnd w:id="291"/>
     <w:p>
       <w:pPr>
         <w:pStyle w:val="Heading3"/>
@@ -31855,7 +31959,7 @@
           <w:rFonts w:cs="Arial"/>
         </w:rPr>
       </w:pPr>
-      <w:bookmarkStart w:id="291" w:name="_Toc310442297"/>
+      <w:bookmarkStart w:id="293" w:name="_Toc310442297"/>
       <w:r>
         <w:rPr>
           <w:rFonts w:cs="Arial"/>
@@ -31879,7 +31983,7 @@
         </w:rPr>
         <w:t>The Provider making the observation is recorded through a reference to the PROVIDER table. This information is not always available.</w:t>
       </w:r>
-      <w:bookmarkEnd w:id="291"/>
+      <w:bookmarkEnd w:id="293"/>
     </w:p>
     <w:p>
       <w:pPr>
@@ -32184,7 +32288,7 @@
                 <w:szCs w:val="18"/>
               </w:rPr>
             </w:pPr>
-            <w:ins w:id="292" w:author="Kahn, Michael" w:date="2014-10-29T08:34:00Z">
+            <w:ins w:id="294" w:author="Kahn, Michael" w:date="2014-10-29T08:34:00Z">
               <w:r>
                 <w:rPr>
                   <w:rFonts w:asciiTheme="minorHAnsi" w:hAnsiTheme="minorHAnsi" w:cs="Arial"/>
@@ -32745,26 +32849,81 @@
       <w:pPr>
         <w:pStyle w:val="NoSpacing"/>
         <w:rPr>
-          <w:ins w:id="293" w:author="Kahn, Michael" w:date="2014-10-29T08:34:00Z"/>
+          <w:ins w:id="295" w:author="ELIZABETH EARLEY" w:date="2014-10-29T11:01:00Z"/>
           <w:b/>
         </w:rPr>
       </w:pPr>
-      <w:ins w:id="294" w:author="Kahn, Michael" w:date="2014-10-29T08:34:00Z">
+      <w:proofErr w:type="spellStart"/>
+      <w:ins w:id="296" w:author="Kahn, Michael" w:date="2014-10-29T08:34:00Z">
         <w:r>
           <w:rPr>
             <w:b/>
           </w:rPr>
-          <w:t>PEDSnet-specific Vocabulary 99 has been supplanted by OMOP-supported Vocabulary 60, which contains all of the additional concept_id codes needed in PEDSnet for PCORnet CDM V1.0</w:t>
+          <w:t>PEDSnet</w:t>
+        </w:r>
+        <w:proofErr w:type="spellEnd"/>
+        <w:r>
+          <w:rPr>
+            <w:b/>
+          </w:rPr>
+          <w:t>-specific Vocabulary 99 has been supplanted by OMOP-supported Vocabulary 60, which contains all of the additional concept_id codes needed in PEDSnet for PCORnet CDM V1.0</w:t>
         </w:r>
       </w:ins>
     </w:p>
     <w:p>
       <w:pPr>
+        <w:pStyle w:val="NoSpacing"/>
+        <w:rPr>
+          <w:ins w:id="297" w:author="ELIZABETH EARLEY" w:date="2014-10-29T11:01:00Z"/>
+          <w:b/>
+        </w:rPr>
+      </w:pPr>
+    </w:p>
+    <w:p>
+      <w:pPr>
+        <w:pStyle w:val="NoSpacing"/>
+        <w:rPr>
+          <w:ins w:id="298" w:author="ELIZABETH EARLEY" w:date="2014-10-29T11:01:00Z"/>
+          <w:b/>
+        </w:rPr>
+      </w:pPr>
+    </w:p>
+    <w:p>
+      <w:pPr>
+        <w:pStyle w:val="NoSpacing"/>
+        <w:rPr>
+          <w:ins w:id="299" w:author="ELIZABETH EARLEY" w:date="2014-10-29T11:01:00Z"/>
+          <w:b/>
+        </w:rPr>
+      </w:pPr>
+    </w:p>
+    <w:p>
+      <w:pPr>
         <w:pStyle w:val="ListParagraph"/>
         <w:spacing w:before="0" w:after="200" w:line="240" w:lineRule="auto"/>
         <w:ind w:left="0" w:right="4"/>
         <w:rPr>
-          <w:ins w:id="295" w:author="Kahn, Michael" w:date="2014-10-29T08:34:00Z"/>
+          <w:ins w:id="300" w:author="ELIZABETH EARLEY" w:date="2014-10-29T11:01:00Z"/>
+          <w:rFonts w:eastAsiaTheme="minorEastAsia" w:cs="Courier New"/>
+          <w:szCs w:val="22"/>
+        </w:rPr>
+      </w:pPr>
+      <w:ins w:id="301" w:author="ELIZABETH EARLEY" w:date="2014-10-29T11:01:00Z">
+        <w:r>
+          <w:rPr>
+            <w:rFonts w:eastAsiaTheme="minorEastAsia" w:cs="Courier New"/>
+            <w:szCs w:val="22"/>
+          </w:rPr>
+          <w:t>The INSERT statements that created Vocabulary 99 have been removed from this Appendix based on the current use of Vocabulary 60.</w:t>
+        </w:r>
+      </w:ins>
+    </w:p>
+    <w:p>
+      <w:pPr>
+        <w:pStyle w:val="NoSpacing"/>
+        <w:rPr>
+          <w:ins w:id="302" w:author="Kahn, Michael" w:date="2014-10-29T08:34:00Z"/>
+          <w:b/>
         </w:rPr>
       </w:pPr>
     </w:p>
@@ -32774,61 +32933,9 @@
         <w:spacing w:before="0" w:after="200" w:line="240" w:lineRule="auto"/>
         <w:ind w:left="0" w:right="4"/>
         <w:rPr>
-          <w:strike/>
+          <w:ins w:id="303" w:author="Kahn, Michael" w:date="2014-10-29T08:34:00Z"/>
         </w:rPr>
       </w:pPr>
-      <w:r>
-        <w:rPr>
-          <w:strike/>
-        </w:rPr>
-        <w:t>The following rows must be added to OMOP Vocabulary V4.5 to allow insertion of non-standard PCORnet concepts</w:t>
-      </w:r>
-      <w:r>
-        <w:rPr>
-          <w:strike/>
-        </w:rPr>
-        <w:t xml:space="preserve"> (see </w:t>
-      </w:r>
-      <w:r>
-        <w:rPr>
-          <w:strike/>
-        </w:rPr>
-        <w:fldChar w:fldCharType="begin"/>
-      </w:r>
-      <w:r>
-        <w:rPr>
-          <w:strike/>
-        </w:rPr>
-        <w:instrText xml:space="preserve"> REF _Ref401511318 </w:instrText>
-      </w:r>
-      <w:r>
-        <w:rPr>
-          <w:strike/>
-        </w:rPr>
-        <w:fldChar w:fldCharType="separate"/>
-      </w:r>
-      <w:r>
-        <w:t xml:space="preserve">Table </w:t>
-      </w:r>
-      <w:r>
-        <w:rPr>
-          <w:noProof/>
-        </w:rPr>
-        <w:t>1</w:t>
-      </w:r>
-      <w:r>
-        <w:rPr>
-          <w:strike/>
-          <w:noProof/>
-        </w:rPr>
-        <w:fldChar w:fldCharType="end"/>
-      </w:r>
-      <w:r>
-        <w:rPr>
-          <w:strike/>
-        </w:rPr>
-        <w:t>. These rows create a custom vocabulary (vocabulary_id = 99) for non-standard PCORnet concepts.</w:t>
-      </w:r>
     </w:p>
     <w:p>
       <w:pPr>
@@ -32836,6 +32943,72 @@
         <w:spacing w:before="0" w:after="200" w:line="240" w:lineRule="auto"/>
         <w:ind w:left="0" w:right="4"/>
         <w:rPr>
+          <w:del w:id="304" w:author="ELIZABETH EARLEY" w:date="2014-10-29T11:01:00Z"/>
+          <w:strike/>
+        </w:rPr>
+      </w:pPr>
+      <w:del w:id="305" w:author="ELIZABETH EARLEY" w:date="2014-10-29T11:01:00Z">
+        <w:r>
+          <w:rPr>
+            <w:strike/>
+          </w:rPr>
+          <w:delText>The following rows must be added to OMOP Vocabulary V4.5 to allow insertion of non-standard PCORnet concepts</w:delText>
+        </w:r>
+        <w:r>
+          <w:rPr>
+            <w:strike/>
+          </w:rPr>
+          <w:delText xml:space="preserve"> (see </w:delText>
+        </w:r>
+        <w:r>
+          <w:rPr>
+            <w:strike/>
+          </w:rPr>
+          <w:fldChar w:fldCharType="begin"/>
+        </w:r>
+        <w:r>
+          <w:rPr>
+            <w:strike/>
+          </w:rPr>
+          <w:delInstrText xml:space="preserve"> REF _Ref401511318 </w:delInstrText>
+        </w:r>
+        <w:r>
+          <w:rPr>
+            <w:strike/>
+          </w:rPr>
+          <w:fldChar w:fldCharType="separate"/>
+        </w:r>
+        <w:r>
+          <w:delText xml:space="preserve">Table </w:delText>
+        </w:r>
+        <w:r>
+          <w:rPr>
+            <w:noProof/>
+          </w:rPr>
+          <w:delText>1</w:delText>
+        </w:r>
+        <w:r>
+          <w:rPr>
+            <w:strike/>
+            <w:noProof/>
+          </w:rPr>
+          <w:fldChar w:fldCharType="end"/>
+        </w:r>
+        <w:r>
+          <w:rPr>
+            <w:strike/>
+          </w:rPr>
+          <w:delText>. These rows create a custom vocabulary (vocabulary_id = 99) for non-standard PCORnet concepts.</w:delText>
+        </w:r>
+      </w:del>
+    </w:p>
+    <w:p>
+      <w:pPr>
+        <w:pStyle w:val="ListParagraph"/>
+        <w:spacing w:before="0" w:after="200" w:line="240" w:lineRule="auto"/>
+        <w:ind w:left="0" w:right="4"/>
+        <w:rPr>
+          <w:del w:id="306" w:author="ELIZABETH EARLEY" w:date="2014-10-29T11:01:00Z"/>
           <w:strike/>
         </w:rPr>
       </w:pPr>
@@ -32847,35 +33020,38 @@
         <w:adjustRightInd w:val="0"/>
         <w:spacing w:before="0" w:after="0" w:line="240" w:lineRule="auto"/>
         <w:rPr>
+          <w:del w:id="307" w:author="ELIZABETH EARLEY" w:date="2014-10-29T11:01:00Z"/>
           <w:rFonts w:eastAsiaTheme="minorEastAsia" w:cs="Courier New"/>
           <w:strike/>
           <w:szCs w:val="22"/>
         </w:rPr>
       </w:pPr>
-      <w:r>
-        <w:rPr>
-          <w:rFonts w:eastAsiaTheme="minorEastAsia" w:cs="Courier New"/>
-          <w:strike/>
-          <w:szCs w:val="22"/>
-        </w:rPr>
-        <w:t>INSERT INTO concept</w:t>
-      </w:r>
-      <w:r>
-        <w:rPr>
-          <w:rFonts w:eastAsiaTheme="minorEastAsia" w:cs="Courier New"/>
-          <w:strike/>
-          <w:szCs w:val="22"/>
-        </w:rPr>
-        <w:t xml:space="preserve"> </w:t>
-      </w:r>
-      <w:r>
-        <w:rPr>
-          <w:rFonts w:eastAsiaTheme="minorEastAsia" w:cs="Courier New"/>
-          <w:strike/>
-          <w:szCs w:val="22"/>
-        </w:rPr>
-        <w:t>(</w:t>
-      </w:r>
+      <w:del w:id="308" w:author="ELIZABETH EARLEY" w:date="2014-10-29T11:01:00Z">
+        <w:r>
+          <w:rPr>
+            <w:rFonts w:eastAsiaTheme="minorEastAsia" w:cs="Courier New"/>
+            <w:strike/>
+            <w:szCs w:val="22"/>
+          </w:rPr>
+          <w:delText>INSERT INTO concept</w:delText>
+        </w:r>
+        <w:r>
+          <w:rPr>
+            <w:rFonts w:eastAsiaTheme="minorEastAsia" w:cs="Courier New"/>
+            <w:strike/>
+            <w:szCs w:val="22"/>
+          </w:rPr>
+          <w:delText xml:space="preserve"> </w:delText>
+        </w:r>
+        <w:r>
+          <w:rPr>
+            <w:rFonts w:eastAsiaTheme="minorEastAsia" w:cs="Courier New"/>
+            <w:strike/>
+            <w:szCs w:val="22"/>
+          </w:rPr>
+          <w:delText>(</w:delText>
+        </w:r>
+      </w:del>
     </w:p>
     <w:p>
       <w:pPr>
@@ -32884,153 +33060,38 @@
         <w:adjustRightInd w:val="0"/>
         <w:spacing w:before="0" w:after="0" w:line="240" w:lineRule="auto"/>
         <w:rPr>
+          <w:del w:id="309" w:author="ELIZABETH EARLEY" w:date="2014-10-29T11:01:00Z"/>
           <w:rFonts w:eastAsiaTheme="minorEastAsia" w:cs="Courier New"/>
           <w:strike/>
           <w:szCs w:val="22"/>
         </w:rPr>
       </w:pPr>
-      <w:r>
-        <w:rPr>
-          <w:rFonts w:eastAsiaTheme="minorEastAsia" w:cs="Courier New"/>
-          <w:strike/>
-          <w:szCs w:val="22"/>
-        </w:rPr>
-        <w:t xml:space="preserve">            concept_id, </w:t>
-      </w:r>
-      <w:proofErr w:type="spellStart"/>
-      <w:r>
-        <w:rPr>
-          <w:rFonts w:eastAsiaTheme="minorEastAsia" w:cs="Courier New"/>
-          <w:strike/>
-          <w:szCs w:val="22"/>
-        </w:rPr>
-        <w:t>concept_name</w:t>
-      </w:r>
-      <w:proofErr w:type="spellEnd"/>
-      <w:r>
-        <w:rPr>
-          <w:rFonts w:eastAsiaTheme="minorEastAsia" w:cs="Courier New"/>
-          <w:strike/>
-          <w:szCs w:val="22"/>
-        </w:rPr>
-        <w:t xml:space="preserve">, </w:t>
-      </w:r>
-      <w:proofErr w:type="spellStart"/>
-      <w:r>
-        <w:rPr>
-          <w:rFonts w:eastAsiaTheme="minorEastAsia" w:cs="Courier New"/>
-          <w:strike/>
-          <w:szCs w:val="22"/>
-        </w:rPr>
-        <w:t>concept_level</w:t>
-      </w:r>
-      <w:proofErr w:type="spellEnd"/>
-      <w:r>
-        <w:rPr>
-          <w:rFonts w:eastAsiaTheme="minorEastAsia" w:cs="Courier New"/>
-          <w:strike/>
-          <w:szCs w:val="22"/>
-        </w:rPr>
-        <w:t>,</w:t>
-      </w:r>
-      <w:r>
-        <w:rPr>
-          <w:rFonts w:eastAsiaTheme="minorEastAsia" w:cs="Courier New"/>
-          <w:strike/>
-          <w:szCs w:val="22"/>
-        </w:rPr>
-        <w:t xml:space="preserve"> </w:t>
-      </w:r>
-      <w:proofErr w:type="spellStart"/>
-      <w:r>
-        <w:rPr>
-          <w:rFonts w:eastAsiaTheme="minorEastAsia" w:cs="Courier New"/>
-          <w:strike/>
-          <w:szCs w:val="22"/>
-        </w:rPr>
-        <w:t>concept_class</w:t>
-      </w:r>
-      <w:proofErr w:type="spellEnd"/>
-      <w:r>
-        <w:rPr>
-          <w:rFonts w:eastAsiaTheme="minorEastAsia" w:cs="Courier New"/>
-          <w:strike/>
-          <w:szCs w:val="22"/>
-        </w:rPr>
-        <w:t xml:space="preserve">, vocabulary_id, </w:t>
-      </w:r>
-      <w:proofErr w:type="spellStart"/>
-      <w:r>
-        <w:rPr>
-          <w:rFonts w:eastAsiaTheme="minorEastAsia" w:cs="Courier New"/>
-          <w:strike/>
-          <w:szCs w:val="22"/>
-        </w:rPr>
-        <w:t>concept_code</w:t>
-      </w:r>
-      <w:proofErr w:type="spellEnd"/>
-      <w:r>
-        <w:rPr>
-          <w:rFonts w:eastAsiaTheme="minorEastAsia" w:cs="Courier New"/>
-          <w:strike/>
-          <w:szCs w:val="22"/>
-        </w:rPr>
-        <w:t xml:space="preserve">, </w:t>
-      </w:r>
-      <w:proofErr w:type="spellStart"/>
-      <w:r>
-        <w:rPr>
-          <w:rFonts w:eastAsiaTheme="minorEastAsia" w:cs="Courier New"/>
-          <w:strike/>
-          <w:szCs w:val="22"/>
-        </w:rPr>
-        <w:t>valid_start_date</w:t>
-      </w:r>
-      <w:proofErr w:type="spellEnd"/>
-      <w:r>
-        <w:rPr>
-          <w:rFonts w:eastAsiaTheme="minorEastAsia" w:cs="Courier New"/>
-          <w:strike/>
-          <w:szCs w:val="22"/>
-        </w:rPr>
-        <w:t xml:space="preserve">, </w:t>
-      </w:r>
-      <w:proofErr w:type="spellStart"/>
-      <w:r>
-        <w:rPr>
-          <w:rFonts w:eastAsiaTheme="minorEastAsia" w:cs="Courier New"/>
-          <w:strike/>
-          <w:szCs w:val="22"/>
-        </w:rPr>
-        <w:t>valid_end_date</w:t>
-      </w:r>
-      <w:proofErr w:type="spellEnd"/>
-      <w:r>
-        <w:rPr>
-          <w:rFonts w:eastAsiaTheme="minorEastAsia" w:cs="Courier New"/>
-          <w:strike/>
-          <w:szCs w:val="22"/>
-        </w:rPr>
-        <w:t xml:space="preserve">, </w:t>
-      </w:r>
-      <w:proofErr w:type="spellStart"/>
-      <w:r>
-        <w:rPr>
-          <w:rFonts w:eastAsiaTheme="minorEastAsia" w:cs="Courier New"/>
-          <w:strike/>
-          <w:szCs w:val="22"/>
-        </w:rPr>
-        <w:t>invalid_reason</w:t>
-      </w:r>
-      <w:proofErr w:type="spellEnd"/>
-      <w:r>
-        <w:rPr>
-          <w:rFonts w:eastAsiaTheme="minorEastAsia" w:cs="Courier New"/>
-          <w:strike/>
-          <w:szCs w:val="22"/>
-        </w:rPr>
-        <w:t>)</w:t>
-      </w:r>
+      <w:del w:id="310" w:author="ELIZABETH EARLEY" w:date="2014-10-29T11:01:00Z">
+        <w:r>
+          <w:rPr>
+            <w:rFonts w:eastAsiaTheme="minorEastAsia" w:cs="Courier New"/>
+            <w:strike/>
+            <w:szCs w:val="22"/>
+          </w:rPr>
+          <w:delText xml:space="preserve">            concept_id, concept_name, concept_level,</w:delText>
+        </w:r>
+        <w:r>
+          <w:rPr>
+            <w:rFonts w:eastAsiaTheme="minorEastAsia" w:cs="Courier New"/>
+            <w:strike/>
+            <w:szCs w:val="22"/>
+          </w:rPr>
+          <w:delText xml:space="preserve"> concept_class, vocabulary_id, </w:delText>
+        </w:r>
+        <w:r>
+          <w:rPr>
+            <w:rFonts w:eastAsiaTheme="minorEastAsia" w:cs="Courier New"/>
+            <w:strike/>
+            <w:szCs w:val="22"/>
+          </w:rPr>
+          <w:delText>concept_code, valid_start_date, valid_end_date, invalid_reason)</w:delText>
+        </w:r>
+      </w:del>
     </w:p>
     <w:p>
       <w:pPr>
@@ -33039,19 +33100,22 @@
         <w:adjustRightInd w:val="0"/>
         <w:spacing w:before="0" w:after="0" w:line="240" w:lineRule="auto"/>
         <w:rPr>
+          <w:del w:id="311" w:author="ELIZABETH EARLEY" w:date="2014-10-29T11:01:00Z"/>
           <w:rFonts w:eastAsiaTheme="minorEastAsia" w:cs="Courier New"/>
           <w:strike/>
           <w:szCs w:val="22"/>
         </w:rPr>
       </w:pPr>
-      <w:r>
-        <w:rPr>
-          <w:rFonts w:eastAsiaTheme="minorEastAsia" w:cs="Courier New"/>
-          <w:strike/>
-          <w:szCs w:val="22"/>
-        </w:rPr>
-        <w:t xml:space="preserve">    VALUES </w:t>
-      </w:r>
+      <w:del w:id="312" w:author="ELIZABETH EARLEY" w:date="2014-10-29T11:01:00Z">
+        <w:r>
+          <w:rPr>
+            <w:rFonts w:eastAsiaTheme="minorEastAsia" w:cs="Courier New"/>
+            <w:strike/>
+            <w:szCs w:val="22"/>
+          </w:rPr>
+          <w:delText xml:space="preserve">    VALUES </w:delText>
+        </w:r>
+      </w:del>
     </w:p>
     <w:p>
       <w:pPr>
@@ -33060,37 +33124,22 @@
         <w:adjustRightInd w:val="0"/>
         <w:spacing w:before="0" w:after="0" w:line="240" w:lineRule="auto"/>
         <w:rPr>
+          <w:del w:id="313" w:author="ELIZABETH EARLEY" w:date="2014-10-29T11:01:00Z"/>
           <w:rFonts w:eastAsiaTheme="minorEastAsia" w:cs="Courier New"/>
           <w:strike/>
           <w:szCs w:val="22"/>
         </w:rPr>
       </w:pPr>
-      <w:r>
-        <w:rPr>
-          <w:rFonts w:eastAsiaTheme="minorEastAsia" w:cs="Courier New"/>
-          <w:strike/>
-          <w:szCs w:val="22"/>
-        </w:rPr>
-        <w:t xml:space="preserve">    (44814680, 'Residential Facility - Admitting source', 1, '</w:t>
-      </w:r>
-      <w:proofErr w:type="spellStart"/>
-      <w:r>
-        <w:rPr>
-          <w:rFonts w:eastAsiaTheme="minorEastAsia" w:cs="Courier New"/>
-          <w:strike/>
-          <w:szCs w:val="22"/>
-        </w:rPr>
-        <w:t>PCORNet</w:t>
-      </w:r>
-      <w:proofErr w:type="spellEnd"/>
-      <w:r>
-        <w:rPr>
-          <w:rFonts w:eastAsiaTheme="minorEastAsia" w:cs="Courier New"/>
-          <w:strike/>
-          <w:szCs w:val="22"/>
-        </w:rPr>
-        <w:t xml:space="preserve"> Concepts', 99,'ResidentialFacility','2014-10-19','2099-12-31', NULL),</w:t>
-      </w:r>
+      <w:del w:id="314" w:author="ELIZABETH EARLEY" w:date="2014-10-29T11:01:00Z">
+        <w:r>
+          <w:rPr>
+            <w:rFonts w:eastAsiaTheme="minorEastAsia" w:cs="Courier New"/>
+            <w:strike/>
+            <w:szCs w:val="22"/>
+          </w:rPr>
+          <w:delText xml:space="preserve">    (44814680, 'Residential Facility - Admitting source', 1, 'PCORNet Concepts', 99,'ResidentialFacility','2014-10-19','2099-12-31', NULL),</w:delText>
+        </w:r>
+      </w:del>
     </w:p>
     <w:p>
       <w:pPr>
@@ -33099,37 +33148,22 @@
         <w:adjustRightInd w:val="0"/>
         <w:spacing w:before="0" w:after="0" w:line="240" w:lineRule="auto"/>
         <w:rPr>
+          <w:del w:id="315" w:author="ELIZABETH EARLEY" w:date="2014-10-29T11:01:00Z"/>
           <w:rFonts w:eastAsiaTheme="minorEastAsia" w:cs="Courier New"/>
           <w:strike/>
           <w:szCs w:val="22"/>
         </w:rPr>
       </w:pPr>
-      <w:r>
-        <w:rPr>
-          <w:rFonts w:eastAsiaTheme="minorEastAsia" w:cs="Courier New"/>
-          <w:strike/>
-          <w:szCs w:val="22"/>
-        </w:rPr>
-        <w:t xml:space="preserve">    (44813951, 'Discharge disposition', 1, '</w:t>
-      </w:r>
-      <w:proofErr w:type="spellStart"/>
-      <w:r>
-        <w:rPr>
-          <w:rFonts w:eastAsiaTheme="minorEastAsia" w:cs="Courier New"/>
-          <w:strike/>
-          <w:szCs w:val="22"/>
-        </w:rPr>
-        <w:t>PCORNet</w:t>
-      </w:r>
-      <w:proofErr w:type="spellEnd"/>
-      <w:r>
-        <w:rPr>
-          <w:rFonts w:eastAsiaTheme="minorEastAsia" w:cs="Courier New"/>
-          <w:strike/>
-          <w:szCs w:val="22"/>
-        </w:rPr>
-        <w:t xml:space="preserve"> Concepts', 99,'DischargeDisposition','2014-10-19','2099-12-31', NULL),</w:t>
-      </w:r>
+      <w:del w:id="316" w:author="ELIZABETH EARLEY" w:date="2014-10-29T11:01:00Z">
+        <w:r>
+          <w:rPr>
+            <w:rFonts w:eastAsiaTheme="minorEastAsia" w:cs="Courier New"/>
+            <w:strike/>
+            <w:szCs w:val="22"/>
+          </w:rPr>
+          <w:delText xml:space="preserve">    (44813951, 'Discharge disposition', 1, 'PCORNet Concepts', 99,'DischargeDisposition','2014-10-19','2099-12-31', NULL),</w:delText>
+        </w:r>
+      </w:del>
     </w:p>
     <w:p>
       <w:pPr>
@@ -33138,37 +33172,22 @@
         <w:adjustRightInd w:val="0"/>
         <w:spacing w:before="0" w:after="0" w:line="240" w:lineRule="auto"/>
         <w:rPr>
+          <w:del w:id="317" w:author="ELIZABETH EARLEY" w:date="2014-10-29T11:01:00Z"/>
           <w:rFonts w:eastAsiaTheme="minorEastAsia" w:cs="Courier New"/>
           <w:strike/>
           <w:szCs w:val="22"/>
         </w:rPr>
       </w:pPr>
-      <w:r>
-        <w:rPr>
-          <w:rFonts w:eastAsiaTheme="minorEastAsia" w:cs="Courier New"/>
-          <w:strike/>
-          <w:szCs w:val="22"/>
-        </w:rPr>
-        <w:t xml:space="preserve">    (44814693, 'Absent without leave', 1, '</w:t>
-      </w:r>
-      <w:proofErr w:type="spellStart"/>
-      <w:r>
-        <w:rPr>
-          <w:rFonts w:eastAsiaTheme="minorEastAsia" w:cs="Courier New"/>
-          <w:strike/>
-          <w:szCs w:val="22"/>
-        </w:rPr>
-        <w:t>PCORNet</w:t>
-      </w:r>
-      <w:proofErr w:type="spellEnd"/>
-      <w:r>
-        <w:rPr>
-          <w:rFonts w:eastAsiaTheme="minorEastAsia" w:cs="Courier New"/>
-          <w:strike/>
-          <w:szCs w:val="22"/>
-        </w:rPr>
-        <w:t xml:space="preserve"> Concepts', 99,'Absent wo leave','2014-10-19','2099-12-31', NULL),</w:t>
-      </w:r>
+      <w:del w:id="318" w:author="ELIZABETH EARLEY" w:date="2014-10-29T11:01:00Z">
+        <w:r>
+          <w:rPr>
+            <w:rFonts w:eastAsiaTheme="minorEastAsia" w:cs="Courier New"/>
+            <w:strike/>
+            <w:szCs w:val="22"/>
+          </w:rPr>
+          <w:delText xml:space="preserve">    (44814693, 'Absent without leave', 1, 'PCORNet Concepts', 99,'Absent wo leave','2014-10-19','2099-12-31', NULL),</w:delText>
+        </w:r>
+      </w:del>
     </w:p>
     <w:p>
       <w:pPr>
@@ -33177,37 +33196,71 @@
         <w:adjustRightInd w:val="0"/>
         <w:spacing w:before="0" w:after="0" w:line="240" w:lineRule="auto"/>
         <w:rPr>
+          <w:del w:id="319" w:author="ELIZABETH EARLEY" w:date="2014-10-29T11:01:00Z"/>
           <w:rFonts w:eastAsiaTheme="minorEastAsia" w:cs="Courier New"/>
           <w:strike/>
           <w:szCs w:val="22"/>
         </w:rPr>
       </w:pPr>
-      <w:r>
+      <w:del w:id="320" w:author="ELIZABETH EARLEY" w:date="2014-10-29T11:01:00Z">
+        <w:r>
+          <w:rPr>
+            <w:rFonts w:eastAsiaTheme="minorEastAsia" w:cs="Courier New"/>
+            <w:strike/>
+            <w:szCs w:val="22"/>
+          </w:rPr>
+          <w:delText xml:space="preserve">    (44814701, 'Residential Facility - Discharge status', 1, 'PCORNet Concepts', 99,'ResidentialFacility','2014-10-19','2099-12-31', NULL),</w:delText>
+        </w:r>
+      </w:del>
+    </w:p>
+    <w:p>
+      <w:pPr>
+        <w:pStyle w:val="ListParagraph"/>
+        <w:spacing w:before="0" w:after="200" w:line="240" w:lineRule="auto"/>
+        <w:ind w:left="0" w:right="4"/>
         <w:rPr>
+          <w:del w:id="321" w:author="ELIZABETH EARLEY" w:date="2014-10-29T11:01:00Z"/>
           <w:rFonts w:eastAsiaTheme="minorEastAsia" w:cs="Courier New"/>
           <w:strike/>
           <w:szCs w:val="22"/>
         </w:rPr>
-        <w:t xml:space="preserve">    (44814701, 'Residential Facility - Discharge status', 1, '</w:t>
-      </w:r>
-      <w:proofErr w:type="spellStart"/>
-      <w:r>
+      </w:pPr>
+      <w:del w:id="322" w:author="ELIZABETH EARLEY" w:date="2014-10-29T11:01:00Z">
+        <w:r>
+          <w:rPr>
+            <w:rFonts w:eastAsiaTheme="minorEastAsia" w:cs="Courier New"/>
+            <w:strike/>
+            <w:szCs w:val="22"/>
+          </w:rPr>
+          <w:delText xml:space="preserve">    (44814721, 'Patient reported', 1, 'PCORNet Concepts', 99,'Patient reported','2014-10-19','2099-12-31', NULL);</w:delText>
+        </w:r>
+      </w:del>
+    </w:p>
+    <w:p>
+      <w:pPr>
+        <w:pStyle w:val="ListParagraph"/>
+        <w:spacing w:before="0" w:after="200" w:line="240" w:lineRule="auto"/>
+        <w:ind w:left="0" w:right="4"/>
         <w:rPr>
+          <w:del w:id="323" w:author="ELIZABETH EARLEY" w:date="2014-10-29T11:01:00Z"/>
           <w:rFonts w:eastAsiaTheme="minorEastAsia" w:cs="Courier New"/>
           <w:strike/>
           <w:szCs w:val="22"/>
         </w:rPr>
-        <w:t>PCORNet</w:t>
-      </w:r>
-      <w:proofErr w:type="spellEnd"/>
-      <w:r>
+      </w:pPr>
+    </w:p>
+    <w:p>
+      <w:pPr>
+        <w:pStyle w:val="ListParagraph"/>
+        <w:spacing w:before="0" w:after="200" w:line="240" w:lineRule="auto"/>
+        <w:ind w:left="0" w:right="4"/>
         <w:rPr>
+          <w:del w:id="324" w:author="ELIZABETH EARLEY" w:date="2014-10-29T11:01:00Z"/>
           <w:rFonts w:eastAsiaTheme="minorEastAsia" w:cs="Courier New"/>
           <w:strike/>
           <w:szCs w:val="22"/>
         </w:rPr>
-        <w:t xml:space="preserve"> Concepts', 99,'ResidentialFacility','2014-10-19','2099-12-31', NULL),</w:t>
-      </w:r>
+      </w:pPr>
     </w:p>
     <w:p>
       <w:pPr>
@@ -33215,37 +33268,23 @@
         <w:spacing w:before="0" w:after="200" w:line="240" w:lineRule="auto"/>
         <w:ind w:left="0" w:right="4"/>
         <w:rPr>
+          <w:ins w:id="325" w:author="Kahn, Michael" w:date="2014-10-29T08:34:00Z"/>
+          <w:del w:id="326" w:author="ELIZABETH EARLEY" w:date="2014-10-29T11:01:00Z"/>
           <w:rFonts w:eastAsiaTheme="minorEastAsia" w:cs="Courier New"/>
           <w:strike/>
           <w:szCs w:val="22"/>
         </w:rPr>
       </w:pPr>
-      <w:r>
-        <w:rPr>
-          <w:rFonts w:eastAsiaTheme="minorEastAsia" w:cs="Courier New"/>
-          <w:strike/>
-          <w:szCs w:val="22"/>
-        </w:rPr>
-        <w:t xml:space="preserve">    (44814721, 'Patient reported', 1, '</w:t>
-      </w:r>
-      <w:proofErr w:type="spellStart"/>
-      <w:r>
-        <w:rPr>
-          <w:rFonts w:eastAsiaTheme="minorEastAsia" w:cs="Courier New"/>
-          <w:strike/>
-          <w:szCs w:val="22"/>
-        </w:rPr>
-        <w:t>PCORNet</w:t>
-      </w:r>
-      <w:proofErr w:type="spellEnd"/>
-      <w:r>
-        <w:rPr>
-          <w:rFonts w:eastAsiaTheme="minorEastAsia" w:cs="Courier New"/>
-          <w:strike/>
-          <w:szCs w:val="22"/>
-        </w:rPr>
-        <w:t xml:space="preserve"> Concepts', 99,'Patient reported','2014-10-19','2099-12-31', NULL);</w:t>
-      </w:r>
+      <w:del w:id="327" w:author="ELIZABETH EARLEY" w:date="2014-10-29T11:01:00Z">
+        <w:r>
+          <w:rPr>
+            <w:rFonts w:eastAsiaTheme="minorEastAsia" w:cs="Courier New"/>
+            <w:strike/>
+            <w:szCs w:val="22"/>
+          </w:rPr>
+          <w:delText>These ‘INSERT INTO’ statements are included in the DDL, as maintained by the DCC.</w:delText>
+        </w:r>
+      </w:del>
     </w:p>
     <w:p>
       <w:pPr>
@@ -33253,8 +33292,8 @@
         <w:spacing w:before="0" w:after="200" w:line="240" w:lineRule="auto"/>
         <w:ind w:left="0" w:right="4"/>
         <w:rPr>
+          <w:ins w:id="328" w:author="Kahn, Michael" w:date="2014-10-29T08:34:00Z"/>
           <w:rFonts w:eastAsiaTheme="minorEastAsia" w:cs="Courier New"/>
-          <w:strike/>
           <w:szCs w:val="22"/>
         </w:rPr>
       </w:pPr>
@@ -33265,8 +33304,8 @@
         <w:spacing w:before="0" w:after="200" w:line="240" w:lineRule="auto"/>
         <w:ind w:left="0" w:right="4"/>
         <w:rPr>
+          <w:ins w:id="329" w:author="Kahn, Michael" w:date="2014-10-29T08:34:00Z"/>
           <w:rFonts w:eastAsiaTheme="minorEastAsia" w:cs="Courier New"/>
-          <w:strike/>
           <w:szCs w:val="22"/>
         </w:rPr>
       </w:pPr>
@@ -33277,28 +33316,7 @@
         <w:spacing w:before="0" w:after="200" w:line="240" w:lineRule="auto"/>
         <w:ind w:left="0" w:right="4"/>
         <w:rPr>
-          <w:ins w:id="296" w:author="Kahn, Michael" w:date="2014-10-29T08:34:00Z"/>
-          <w:rFonts w:eastAsiaTheme="minorEastAsia" w:cs="Courier New"/>
-          <w:strike/>
-          <w:szCs w:val="22"/>
-        </w:rPr>
-      </w:pPr>
-      <w:r>
-        <w:rPr>
-          <w:rFonts w:eastAsiaTheme="minorEastAsia" w:cs="Courier New"/>
-          <w:strike/>
-          <w:szCs w:val="22"/>
-        </w:rPr>
-        <w:t>These ‘INSERT INTO’ statements are included in the DDL, as maintained by the DCC.</w:t>
-      </w:r>
-    </w:p>
-    <w:p>
-      <w:pPr>
-        <w:pStyle w:val="ListParagraph"/>
-        <w:spacing w:before="0" w:after="200" w:line="240" w:lineRule="auto"/>
-        <w:ind w:left="0" w:right="4"/>
-        <w:rPr>
-          <w:ins w:id="297" w:author="Kahn, Michael" w:date="2014-10-29T08:34:00Z"/>
+          <w:ins w:id="330" w:author="Kahn, Michael" w:date="2014-10-29T08:34:00Z"/>
           <w:rFonts w:eastAsiaTheme="minorEastAsia" w:cs="Courier New"/>
           <w:szCs w:val="22"/>
         </w:rPr>
@@ -33306,38 +33324,14 @@
     </w:p>
     <w:p>
       <w:pPr>
-        <w:pStyle w:val="ListParagraph"/>
-        <w:spacing w:before="0" w:after="200" w:line="240" w:lineRule="auto"/>
-        <w:ind w:left="0" w:right="4"/>
+        <w:spacing w:before="0" w:after="0" w:line="240" w:lineRule="auto"/>
         <w:rPr>
-          <w:ins w:id="298" w:author="Kahn, Michael" w:date="2014-10-29T08:34:00Z"/>
+          <w:ins w:id="331" w:author="Kahn, Michael" w:date="2014-10-29T08:34:00Z"/>
           <w:rFonts w:eastAsiaTheme="minorEastAsia" w:cs="Courier New"/>
           <w:szCs w:val="22"/>
         </w:rPr>
       </w:pPr>
-    </w:p>
-    <w:p>
-      <w:pPr>
-        <w:pStyle w:val="ListParagraph"/>
-        <w:spacing w:before="0" w:after="200" w:line="240" w:lineRule="auto"/>
-        <w:ind w:left="0" w:right="4"/>
-        <w:rPr>
-          <w:ins w:id="299" w:author="Kahn, Michael" w:date="2014-10-29T08:34:00Z"/>
-          <w:rFonts w:eastAsiaTheme="minorEastAsia" w:cs="Courier New"/>
-          <w:szCs w:val="22"/>
-        </w:rPr>
-      </w:pPr>
-    </w:p>
-    <w:p>
-      <w:pPr>
-        <w:spacing w:before="0" w:after="0" w:line="240" w:lineRule="auto"/>
-        <w:rPr>
-          <w:ins w:id="300" w:author="Kahn, Michael" w:date="2014-10-29T08:34:00Z"/>
-          <w:rFonts w:eastAsiaTheme="minorEastAsia" w:cs="Courier New"/>
-          <w:szCs w:val="22"/>
-        </w:rPr>
-      </w:pPr>
-      <w:ins w:id="301" w:author="Kahn, Michael" w:date="2014-10-29T08:34:00Z">
+      <w:ins w:id="332" w:author="Kahn, Michael" w:date="2014-10-29T08:34:00Z">
         <w:r>
           <w:rPr>
             <w:rFonts w:eastAsiaTheme="minorEastAsia" w:cs="Courier New"/>
@@ -33350,11 +33344,11 @@
     <w:p>
       <w:pPr>
         <w:rPr>
-          <w:ins w:id="302" w:author="Kahn, Michael" w:date="2014-10-29T08:34:00Z"/>
+          <w:ins w:id="333" w:author="Kahn, Michael" w:date="2014-10-29T08:34:00Z"/>
           <w:b/>
         </w:rPr>
       </w:pPr>
-      <w:ins w:id="303" w:author="Kahn, Michael" w:date="2014-10-29T08:34:00Z">
+      <w:ins w:id="334" w:author="Kahn, Michael" w:date="2014-10-29T08:34:00Z">
         <w:r>
           <w:rPr>
             <w:b/>
@@ -33371,7 +33365,7 @@
         <w:spacing w:before="0" w:after="200" w:line="240" w:lineRule="auto"/>
         <w:ind w:left="0" w:right="4"/>
         <w:rPr>
-          <w:ins w:id="304" w:author="Kahn, Michael" w:date="2014-10-29T08:34:00Z"/>
+          <w:ins w:id="335" w:author="Kahn, Michael" w:date="2014-10-29T08:34:00Z"/>
           <w:sz w:val="16"/>
         </w:rPr>
       </w:pPr>
@@ -33382,7 +33376,7 @@
         <w:spacing w:before="0" w:after="200" w:line="240" w:lineRule="auto"/>
         <w:ind w:left="0" w:right="4"/>
         <w:rPr>
-          <w:ins w:id="305" w:author="Kahn, Michael" w:date="2014-10-29T08:34:00Z"/>
+          <w:ins w:id="336" w:author="Kahn, Michael" w:date="2014-10-29T08:34:00Z"/>
           <w:sz w:val="16"/>
         </w:rPr>
       </w:pPr>
@@ -33401,7 +33395,7 @@
       </w:tblGrid>
       <w:tr>
         <w:trPr>
-          <w:ins w:id="306" w:author="Kahn, Michael" w:date="2014-10-29T08:34:00Z"/>
+          <w:ins w:id="337" w:author="Kahn, Michael" w:date="2014-10-29T08:34:00Z"/>
         </w:trPr>
         <w:tc>
           <w:tcPr>
@@ -33411,10 +33405,10 @@
             <w:pPr>
               <w:pStyle w:val="NoSpacing"/>
               <w:rPr>
-                <w:ins w:id="307" w:author="Kahn, Michael" w:date="2014-10-29T08:34:00Z"/>
-              </w:rPr>
-            </w:pPr>
-            <w:ins w:id="308" w:author="Kahn, Michael" w:date="2014-10-29T08:34:00Z">
+                <w:ins w:id="338" w:author="Kahn, Michael" w:date="2014-10-29T08:34:00Z"/>
+              </w:rPr>
+            </w:pPr>
+            <w:ins w:id="339" w:author="Kahn, Michael" w:date="2014-10-29T08:34:00Z">
               <w:r>
                 <w:t>Date requested</w:t>
               </w:r>
@@ -33429,10 +33423,10 @@
             <w:pPr>
               <w:pStyle w:val="NoSpacing"/>
               <w:rPr>
-                <w:ins w:id="309" w:author="Kahn, Michael" w:date="2014-10-29T08:34:00Z"/>
-              </w:rPr>
-            </w:pPr>
-            <w:ins w:id="310" w:author="Kahn, Michael" w:date="2014-10-29T08:34:00Z">
+                <w:ins w:id="340" w:author="Kahn, Michael" w:date="2014-10-29T08:34:00Z"/>
+              </w:rPr>
+            </w:pPr>
+            <w:ins w:id="341" w:author="Kahn, Michael" w:date="2014-10-29T08:34:00Z">
               <w:r>
                 <w:t>Requestor</w:t>
               </w:r>
@@ -33447,10 +33441,10 @@
             <w:pPr>
               <w:pStyle w:val="NoSpacing"/>
               <w:rPr>
-                <w:ins w:id="311" w:author="Kahn, Michael" w:date="2014-10-29T08:34:00Z"/>
-              </w:rPr>
-            </w:pPr>
-            <w:ins w:id="312" w:author="Kahn, Michael" w:date="2014-10-29T08:34:00Z">
+                <w:ins w:id="342" w:author="Kahn, Michael" w:date="2014-10-29T08:34:00Z"/>
+              </w:rPr>
+            </w:pPr>
+            <w:ins w:id="343" w:author="Kahn, Michael" w:date="2014-10-29T08:34:00Z">
               <w:r>
                 <w:t>Data request</w:t>
               </w:r>
@@ -33466,10 +33460,10 @@
               <w:pStyle w:val="NoSpacing"/>
               <w:jc w:val="center"/>
               <w:rPr>
-                <w:ins w:id="313" w:author="Kahn, Michael" w:date="2014-10-29T08:34:00Z"/>
-              </w:rPr>
-            </w:pPr>
-            <w:ins w:id="314" w:author="Kahn, Michael" w:date="2014-10-29T08:34:00Z">
+                <w:ins w:id="344" w:author="Kahn, Michael" w:date="2014-10-29T08:34:00Z"/>
+              </w:rPr>
+            </w:pPr>
+            <w:ins w:id="345" w:author="Kahn, Michael" w:date="2014-10-29T08:34:00Z">
               <w:r>
                 <w:t xml:space="preserve">Target PEDSnet </w:t>
               </w:r>
@@ -33485,7 +33479,7 @@
       </w:tr>
       <w:tr>
         <w:trPr>
-          <w:ins w:id="315" w:author="Kahn, Michael" w:date="2014-10-29T08:34:00Z"/>
+          <w:ins w:id="346" w:author="Kahn, Michael" w:date="2014-10-29T08:34:00Z"/>
         </w:trPr>
         <w:tc>
           <w:tcPr>
@@ -33495,10 +33489,10 @@
             <w:pPr>
               <w:pStyle w:val="NoSpacing"/>
               <w:rPr>
-                <w:ins w:id="316" w:author="Kahn, Michael" w:date="2014-10-29T08:34:00Z"/>
-              </w:rPr>
-            </w:pPr>
-            <w:ins w:id="317" w:author="Kahn, Michael" w:date="2014-10-29T08:34:00Z">
+                <w:ins w:id="347" w:author="Kahn, Michael" w:date="2014-10-29T08:34:00Z"/>
+              </w:rPr>
+            </w:pPr>
+            <w:ins w:id="348" w:author="Kahn, Michael" w:date="2014-10-29T08:34:00Z">
               <w:r>
                 <w:t>10/24/2014</w:t>
               </w:r>
@@ -33513,10 +33507,10 @@
             <w:pPr>
               <w:pStyle w:val="NoSpacing"/>
               <w:rPr>
-                <w:ins w:id="318" w:author="Kahn, Michael" w:date="2014-10-29T08:34:00Z"/>
-              </w:rPr>
-            </w:pPr>
-            <w:ins w:id="319" w:author="Kahn, Michael" w:date="2014-10-29T08:34:00Z">
+                <w:ins w:id="349" w:author="Kahn, Michael" w:date="2014-10-29T08:34:00Z"/>
+              </w:rPr>
+            </w:pPr>
+            <w:ins w:id="350" w:author="Kahn, Michael" w:date="2014-10-29T08:34:00Z">
               <w:r>
                 <w:t>Chris Forrest</w:t>
               </w:r>
@@ -33531,11 +33525,11 @@
             <w:pPr>
               <w:pStyle w:val="NoSpacing"/>
               <w:rPr>
-                <w:ins w:id="320" w:author="Kahn, Michael" w:date="2014-10-29T08:34:00Z"/>
+                <w:ins w:id="351" w:author="Kahn, Michael" w:date="2014-10-29T08:34:00Z"/>
                 <w:rFonts w:ascii="Times New Roman" w:hAnsi="Times New Roman"/>
               </w:rPr>
             </w:pPr>
-            <w:ins w:id="321" w:author="Kahn, Michael" w:date="2014-10-29T08:34:00Z">
+            <w:ins w:id="352" w:author="Kahn, Michael" w:date="2014-10-29T08:34:00Z">
               <w:r>
                 <w:t>Prescription meds</w:t>
               </w:r>
@@ -33551,10 +33545,10 @@
               <w:pStyle w:val="NoSpacing"/>
               <w:jc w:val="center"/>
               <w:rPr>
-                <w:ins w:id="322" w:author="Kahn, Michael" w:date="2014-10-29T08:34:00Z"/>
-              </w:rPr>
-            </w:pPr>
-            <w:ins w:id="323" w:author="Kahn, Michael" w:date="2014-10-29T08:34:00Z">
+                <w:ins w:id="353" w:author="Kahn, Michael" w:date="2014-10-29T08:34:00Z"/>
+              </w:rPr>
+            </w:pPr>
+            <w:ins w:id="354" w:author="Kahn, Michael" w:date="2014-10-29T08:34:00Z">
               <w:r>
                 <w:t>2</w:t>
               </w:r>
@@ -33565,7 +33559,7 @@
       <w:tr>
         <w:trPr>
           <w:trHeight w:val="67"/>
-          <w:ins w:id="324" w:author="Kahn, Michael" w:date="2014-10-29T08:34:00Z"/>
+          <w:ins w:id="355" w:author="Kahn, Michael" w:date="2014-10-29T08:34:00Z"/>
         </w:trPr>
         <w:tc>
           <w:tcPr>
@@ -33575,10 +33569,10 @@
             <w:pPr>
               <w:pStyle w:val="NoSpacing"/>
               <w:rPr>
-                <w:ins w:id="325" w:author="Kahn, Michael" w:date="2014-10-29T08:34:00Z"/>
-              </w:rPr>
-            </w:pPr>
-            <w:ins w:id="326" w:author="Kahn, Michael" w:date="2014-10-29T08:34:00Z">
+                <w:ins w:id="356" w:author="Kahn, Michael" w:date="2014-10-29T08:34:00Z"/>
+              </w:rPr>
+            </w:pPr>
+            <w:ins w:id="357" w:author="Kahn, Michael" w:date="2014-10-29T08:34:00Z">
               <w:r>
                 <w:t>10/24/2014</w:t>
               </w:r>
@@ -33593,10 +33587,10 @@
             <w:pPr>
               <w:pStyle w:val="NoSpacing"/>
               <w:rPr>
-                <w:ins w:id="327" w:author="Kahn, Michael" w:date="2014-10-29T08:34:00Z"/>
-              </w:rPr>
-            </w:pPr>
-            <w:ins w:id="328" w:author="Kahn, Michael" w:date="2014-10-29T08:34:00Z">
+                <w:ins w:id="358" w:author="Kahn, Michael" w:date="2014-10-29T08:34:00Z"/>
+              </w:rPr>
+            </w:pPr>
+            <w:ins w:id="359" w:author="Kahn, Michael" w:date="2014-10-29T08:34:00Z">
               <w:r>
                 <w:t>Chris Forrest</w:t>
               </w:r>
@@ -33611,11 +33605,11 @@
             <w:pPr>
               <w:pStyle w:val="NoSpacing"/>
               <w:rPr>
-                <w:ins w:id="329" w:author="Kahn, Michael" w:date="2014-10-29T08:34:00Z"/>
+                <w:ins w:id="360" w:author="Kahn, Michael" w:date="2014-10-29T08:34:00Z"/>
                 <w:rFonts w:ascii="Arial" w:hAnsi="Arial" w:cs="Arial"/>
               </w:rPr>
             </w:pPr>
-            <w:ins w:id="330" w:author="Kahn, Michael" w:date="2014-10-29T08:34:00Z">
+            <w:ins w:id="361" w:author="Kahn, Michael" w:date="2014-10-29T08:34:00Z">
               <w:r>
                 <w:t xml:space="preserve">Lab results: </w:t>
               </w:r>
@@ -33637,10 +33631,10 @@
               <w:pStyle w:val="NoSpacing"/>
               <w:jc w:val="center"/>
               <w:rPr>
-                <w:ins w:id="331" w:author="Kahn, Michael" w:date="2014-10-29T08:34:00Z"/>
-              </w:rPr>
-            </w:pPr>
-            <w:ins w:id="332" w:author="Kahn, Michael" w:date="2014-10-29T08:34:00Z">
+                <w:ins w:id="362" w:author="Kahn, Michael" w:date="2014-10-29T08:34:00Z"/>
+              </w:rPr>
+            </w:pPr>
+            <w:ins w:id="363" w:author="Kahn, Michael" w:date="2014-10-29T08:34:00Z">
               <w:r>
                 <w:t>2</w:t>
               </w:r>
@@ -33650,7 +33644,7 @@
       </w:tr>
       <w:tr>
         <w:trPr>
-          <w:ins w:id="333" w:author="Kahn, Michael" w:date="2014-10-29T08:34:00Z"/>
+          <w:ins w:id="364" w:author="Kahn, Michael" w:date="2014-10-29T08:34:00Z"/>
         </w:trPr>
         <w:tc>
           <w:tcPr>
@@ -33660,7 +33654,7 @@
             <w:pPr>
               <w:pStyle w:val="NoSpacing"/>
               <w:rPr>
-                <w:ins w:id="334" w:author="Kahn, Michael" w:date="2014-10-29T08:34:00Z"/>
+                <w:ins w:id="365" w:author="Kahn, Michael" w:date="2014-10-29T08:34:00Z"/>
               </w:rPr>
             </w:pPr>
           </w:p>
@@ -33673,7 +33667,7 @@
             <w:pPr>
               <w:pStyle w:val="NoSpacing"/>
               <w:rPr>
-                <w:ins w:id="335" w:author="Kahn, Michael" w:date="2014-10-29T08:34:00Z"/>
+                <w:ins w:id="366" w:author="Kahn, Michael" w:date="2014-10-29T08:34:00Z"/>
               </w:rPr>
             </w:pPr>
           </w:p>
@@ -33686,7 +33680,7 @@
             <w:pPr>
               <w:pStyle w:val="NoSpacing"/>
               <w:rPr>
-                <w:ins w:id="336" w:author="Kahn, Michael" w:date="2014-10-29T08:34:00Z"/>
+                <w:ins w:id="367" w:author="Kahn, Michael" w:date="2014-10-29T08:34:00Z"/>
               </w:rPr>
             </w:pPr>
           </w:p>
@@ -33700,7 +33694,7 @@
               <w:pStyle w:val="NoSpacing"/>
               <w:jc w:val="center"/>
               <w:rPr>
-                <w:ins w:id="337" w:author="Kahn, Michael" w:date="2014-10-29T08:34:00Z"/>
+                <w:ins w:id="368" w:author="Kahn, Michael" w:date="2014-10-29T08:34:00Z"/>
               </w:rPr>
             </w:pPr>
           </w:p>
@@ -33708,7 +33702,7 @@
       </w:tr>
       <w:tr>
         <w:trPr>
-          <w:ins w:id="338" w:author="Kahn, Michael" w:date="2014-10-29T08:34:00Z"/>
+          <w:ins w:id="369" w:author="Kahn, Michael" w:date="2014-10-29T08:34:00Z"/>
         </w:trPr>
         <w:tc>
           <w:tcPr>
@@ -33718,7 +33712,7 @@
             <w:pPr>
               <w:pStyle w:val="NoSpacing"/>
               <w:rPr>
-                <w:ins w:id="339" w:author="Kahn, Michael" w:date="2014-10-29T08:34:00Z"/>
+                <w:ins w:id="370" w:author="Kahn, Michael" w:date="2014-10-29T08:34:00Z"/>
               </w:rPr>
             </w:pPr>
           </w:p>
@@ -33731,7 +33725,7 @@
             <w:pPr>
               <w:pStyle w:val="NoSpacing"/>
               <w:rPr>
-                <w:ins w:id="340" w:author="Kahn, Michael" w:date="2014-10-29T08:34:00Z"/>
+                <w:ins w:id="371" w:author="Kahn, Michael" w:date="2014-10-29T08:34:00Z"/>
               </w:rPr>
             </w:pPr>
           </w:p>
@@ -33744,7 +33738,7 @@
             <w:pPr>
               <w:pStyle w:val="NoSpacing"/>
               <w:rPr>
-                <w:ins w:id="341" w:author="Kahn, Michael" w:date="2014-10-29T08:34:00Z"/>
+                <w:ins w:id="372" w:author="Kahn, Michael" w:date="2014-10-29T08:34:00Z"/>
               </w:rPr>
             </w:pPr>
           </w:p>
@@ -33758,7 +33752,7 @@
               <w:pStyle w:val="NoSpacing"/>
               <w:jc w:val="center"/>
               <w:rPr>
-                <w:ins w:id="342" w:author="Kahn, Michael" w:date="2014-10-29T08:34:00Z"/>
+                <w:ins w:id="373" w:author="Kahn, Michael" w:date="2014-10-29T08:34:00Z"/>
               </w:rPr>
             </w:pPr>
           </w:p>
@@ -33766,7 +33760,7 @@
       </w:tr>
       <w:tr>
         <w:trPr>
-          <w:ins w:id="343" w:author="Kahn, Michael" w:date="2014-10-29T08:34:00Z"/>
+          <w:ins w:id="374" w:author="Kahn, Michael" w:date="2014-10-29T08:34:00Z"/>
         </w:trPr>
         <w:tc>
           <w:tcPr>
@@ -33776,7 +33770,7 @@
             <w:pPr>
               <w:pStyle w:val="NoSpacing"/>
               <w:rPr>
-                <w:ins w:id="344" w:author="Kahn, Michael" w:date="2014-10-29T08:34:00Z"/>
+                <w:ins w:id="375" w:author="Kahn, Michael" w:date="2014-10-29T08:34:00Z"/>
               </w:rPr>
             </w:pPr>
           </w:p>
@@ -33789,7 +33783,7 @@
             <w:pPr>
               <w:pStyle w:val="NoSpacing"/>
               <w:rPr>
-                <w:ins w:id="345" w:author="Kahn, Michael" w:date="2014-10-29T08:34:00Z"/>
+                <w:ins w:id="376" w:author="Kahn, Michael" w:date="2014-10-29T08:34:00Z"/>
               </w:rPr>
             </w:pPr>
           </w:p>
@@ -33802,7 +33796,7 @@
             <w:pPr>
               <w:pStyle w:val="NoSpacing"/>
               <w:rPr>
-                <w:ins w:id="346" w:author="Kahn, Michael" w:date="2014-10-29T08:34:00Z"/>
+                <w:ins w:id="377" w:author="Kahn, Michael" w:date="2014-10-29T08:34:00Z"/>
               </w:rPr>
             </w:pPr>
           </w:p>
@@ -33816,7 +33810,7 @@
               <w:pStyle w:val="NoSpacing"/>
               <w:jc w:val="center"/>
               <w:rPr>
-                <w:ins w:id="347" w:author="Kahn, Michael" w:date="2014-10-29T08:34:00Z"/>
+                <w:ins w:id="378" w:author="Kahn, Michael" w:date="2014-10-29T08:34:00Z"/>
               </w:rPr>
             </w:pPr>
           </w:p>
@@ -33824,7 +33818,7 @@
       </w:tr>
       <w:tr>
         <w:trPr>
-          <w:ins w:id="348" w:author="Kahn, Michael" w:date="2014-10-29T08:34:00Z"/>
+          <w:ins w:id="379" w:author="Kahn, Michael" w:date="2014-10-29T08:34:00Z"/>
         </w:trPr>
         <w:tc>
           <w:tcPr>
@@ -33834,7 +33828,7 @@
             <w:pPr>
               <w:pStyle w:val="NoSpacing"/>
               <w:rPr>
-                <w:ins w:id="349" w:author="Kahn, Michael" w:date="2014-10-29T08:34:00Z"/>
+                <w:ins w:id="380" w:author="Kahn, Michael" w:date="2014-10-29T08:34:00Z"/>
               </w:rPr>
             </w:pPr>
           </w:p>
@@ -33847,7 +33841,7 @@
             <w:pPr>
               <w:pStyle w:val="NoSpacing"/>
               <w:rPr>
-                <w:ins w:id="350" w:author="Kahn, Michael" w:date="2014-10-29T08:34:00Z"/>
+                <w:ins w:id="381" w:author="Kahn, Michael" w:date="2014-10-29T08:34:00Z"/>
               </w:rPr>
             </w:pPr>
           </w:p>
@@ -33860,7 +33854,7 @@
             <w:pPr>
               <w:pStyle w:val="NoSpacing"/>
               <w:rPr>
-                <w:ins w:id="351" w:author="Kahn, Michael" w:date="2014-10-29T08:34:00Z"/>
+                <w:ins w:id="382" w:author="Kahn, Michael" w:date="2014-10-29T08:34:00Z"/>
               </w:rPr>
             </w:pPr>
           </w:p>
@@ -33874,7 +33868,7 @@
               <w:pStyle w:val="NoSpacing"/>
               <w:jc w:val="center"/>
               <w:rPr>
-                <w:ins w:id="352" w:author="Kahn, Michael" w:date="2014-10-29T08:34:00Z"/>
+                <w:ins w:id="383" w:author="Kahn, Michael" w:date="2014-10-29T08:34:00Z"/>
               </w:rPr>
             </w:pPr>
           </w:p>
@@ -33882,7 +33876,7 @@
       </w:tr>
       <w:tr>
         <w:trPr>
-          <w:ins w:id="353" w:author="Kahn, Michael" w:date="2014-10-29T08:34:00Z"/>
+          <w:ins w:id="384" w:author="Kahn, Michael" w:date="2014-10-29T08:34:00Z"/>
         </w:trPr>
         <w:tc>
           <w:tcPr>
@@ -33892,7 +33886,7 @@
             <w:pPr>
               <w:pStyle w:val="NoSpacing"/>
               <w:rPr>
-                <w:ins w:id="354" w:author="Kahn, Michael" w:date="2014-10-29T08:34:00Z"/>
+                <w:ins w:id="385" w:author="Kahn, Michael" w:date="2014-10-29T08:34:00Z"/>
               </w:rPr>
             </w:pPr>
           </w:p>
@@ -33905,7 +33899,7 @@
             <w:pPr>
               <w:pStyle w:val="NoSpacing"/>
               <w:rPr>
-                <w:ins w:id="355" w:author="Kahn, Michael" w:date="2014-10-29T08:34:00Z"/>
+                <w:ins w:id="386" w:author="Kahn, Michael" w:date="2014-10-29T08:34:00Z"/>
               </w:rPr>
             </w:pPr>
           </w:p>
@@ -33918,7 +33912,7 @@
             <w:pPr>
               <w:pStyle w:val="NoSpacing"/>
               <w:rPr>
-                <w:ins w:id="356" w:author="Kahn, Michael" w:date="2014-10-29T08:34:00Z"/>
+                <w:ins w:id="387" w:author="Kahn, Michael" w:date="2014-10-29T08:34:00Z"/>
               </w:rPr>
             </w:pPr>
           </w:p>
@@ -33932,7 +33926,7 @@
               <w:pStyle w:val="NoSpacing"/>
               <w:jc w:val="center"/>
               <w:rPr>
-                <w:ins w:id="357" w:author="Kahn, Michael" w:date="2014-10-29T08:34:00Z"/>
+                <w:ins w:id="388" w:author="Kahn, Michael" w:date="2014-10-29T08:34:00Z"/>
               </w:rPr>
             </w:pPr>
           </w:p>
@@ -33940,7 +33934,7 @@
       </w:tr>
       <w:tr>
         <w:trPr>
-          <w:ins w:id="358" w:author="Kahn, Michael" w:date="2014-10-29T08:34:00Z"/>
+          <w:ins w:id="389" w:author="Kahn, Michael" w:date="2014-10-29T08:34:00Z"/>
         </w:trPr>
         <w:tc>
           <w:tcPr>
@@ -33950,7 +33944,7 @@
             <w:pPr>
               <w:pStyle w:val="NoSpacing"/>
               <w:rPr>
-                <w:ins w:id="359" w:author="Kahn, Michael" w:date="2014-10-29T08:34:00Z"/>
+                <w:ins w:id="390" w:author="Kahn, Michael" w:date="2014-10-29T08:34:00Z"/>
               </w:rPr>
             </w:pPr>
           </w:p>
@@ -33963,7 +33957,7 @@
             <w:pPr>
               <w:pStyle w:val="NoSpacing"/>
               <w:rPr>
-                <w:ins w:id="360" w:author="Kahn, Michael" w:date="2014-10-29T08:34:00Z"/>
+                <w:ins w:id="391" w:author="Kahn, Michael" w:date="2014-10-29T08:34:00Z"/>
               </w:rPr>
             </w:pPr>
           </w:p>
@@ -33976,7 +33970,7 @@
             <w:pPr>
               <w:pStyle w:val="NoSpacing"/>
               <w:rPr>
-                <w:ins w:id="361" w:author="Kahn, Michael" w:date="2014-10-29T08:34:00Z"/>
+                <w:ins w:id="392" w:author="Kahn, Michael" w:date="2014-10-29T08:34:00Z"/>
               </w:rPr>
             </w:pPr>
           </w:p>
@@ -33990,7 +33984,7 @@
               <w:pStyle w:val="NoSpacing"/>
               <w:jc w:val="center"/>
               <w:rPr>
-                <w:ins w:id="362" w:author="Kahn, Michael" w:date="2014-10-29T08:34:00Z"/>
+                <w:ins w:id="393" w:author="Kahn, Michael" w:date="2014-10-29T08:34:00Z"/>
               </w:rPr>
             </w:pPr>
           </w:p>
@@ -34035,7 +34029,7 @@
 </file>
 
 <file path=word/endnotes.xml><?xml version="1.0" encoding="utf-8"?>
-<w:endnotes xmlns:wpc="http://schemas.microsoft.com/office/word/2010/wordprocessingCanvas" xmlns:mc="http://schemas.openxmlformats.org/markup-compatibility/2006" xmlns:o="urn:schemas-microsoft-com:office:office" xmlns:r="http://schemas.openxmlformats.org/officeDocument/2006/relationships" xmlns:m="http://schemas.openxmlformats.org/officeDocument/2006/math" xmlns:v="urn:schemas-microsoft-com:vml" xmlns:wp14="http://schemas.microsoft.com/office/word/2010/wordprocessingDrawing" xmlns:wp="http://schemas.openxmlformats.org/drawingml/2006/wordprocessingDrawing" xmlns:w10="urn:schemas-microsoft-com:office:word" xmlns:w="http://schemas.openxmlformats.org/wordprocessingml/2006/main" xmlns:w14="http://schemas.microsoft.com/office/word/2010/wordml" xmlns:wpg="http://schemas.microsoft.com/office/word/2010/wordprocessingGroup" xmlns:wpi="http://schemas.microsoft.com/office/word/2010/wordprocessingInk" xmlns:wne="http://schemas.microsoft.com/office/word/2006/wordml" xmlns:wps="http://schemas.microsoft.com/office/word/2010/wordprocessingShape" mc:Ignorable="w14 wp14">
+<w:endnotes xmlns:wpc="http://schemas.microsoft.com/office/word/2010/wordprocessingCanvas" xmlns:mo="http://schemas.microsoft.com/office/mac/office/2008/main" xmlns:mc="http://schemas.openxmlformats.org/markup-compatibility/2006" xmlns:mv="urn:schemas-microsoft-com:mac:vml" xmlns:o="urn:schemas-microsoft-com:office:office" xmlns:r="http://schemas.openxmlformats.org/officeDocument/2006/relationships" xmlns:m="http://schemas.openxmlformats.org/officeDocument/2006/math" xmlns:v="urn:schemas-microsoft-com:vml" xmlns:wp14="http://schemas.microsoft.com/office/word/2010/wordprocessingDrawing" xmlns:wp="http://schemas.openxmlformats.org/drawingml/2006/wordprocessingDrawing" xmlns:w10="urn:schemas-microsoft-com:office:word" xmlns:w="http://schemas.openxmlformats.org/wordprocessingml/2006/main" xmlns:w14="http://schemas.microsoft.com/office/word/2010/wordml" xmlns:wpg="http://schemas.microsoft.com/office/word/2010/wordprocessingGroup" xmlns:wpi="http://schemas.microsoft.com/office/word/2010/wordprocessingInk" xmlns:wne="http://schemas.microsoft.com/office/word/2006/wordml" xmlns:wps="http://schemas.microsoft.com/office/word/2010/wordprocessingShape" mc:Ignorable="w14 wp14">
   <w:endnote w:type="separator" w:id="-1">
     <w:p>
       <w:pPr>
@@ -34067,7 +34061,7 @@
 </file>
 
 <file path=word/footer1.xml><?xml version="1.0" encoding="utf-8"?>
-<w:ftr xmlns:wpc="http://schemas.microsoft.com/office/word/2010/wordprocessingCanvas" xmlns:mc="http://schemas.openxmlformats.org/markup-compatibility/2006" xmlns:o="urn:schemas-microsoft-com:office:office" xmlns:r="http://schemas.openxmlformats.org/officeDocument/2006/relationships" xmlns:m="http://schemas.openxmlformats.org/officeDocument/2006/math" xmlns:v="urn:schemas-microsoft-com:vml" xmlns:wp14="http://schemas.microsoft.com/office/word/2010/wordprocessingDrawing" xmlns:wp="http://schemas.openxmlformats.org/drawingml/2006/wordprocessingDrawing" xmlns:w10="urn:schemas-microsoft-com:office:word" xmlns:w="http://schemas.openxmlformats.org/wordprocessingml/2006/main" xmlns:w14="http://schemas.microsoft.com/office/word/2010/wordml" xmlns:wpg="http://schemas.microsoft.com/office/word/2010/wordprocessingGroup" xmlns:wpi="http://schemas.microsoft.com/office/word/2010/wordprocessingInk" xmlns:wne="http://schemas.microsoft.com/office/word/2006/wordml" xmlns:wps="http://schemas.microsoft.com/office/word/2010/wordprocessingShape" mc:Ignorable="w14 wp14">
+<w:ftr xmlns:wpc="http://schemas.microsoft.com/office/word/2010/wordprocessingCanvas" xmlns:mo="http://schemas.microsoft.com/office/mac/office/2008/main" xmlns:mc="http://schemas.openxmlformats.org/markup-compatibility/2006" xmlns:mv="urn:schemas-microsoft-com:mac:vml" xmlns:o="urn:schemas-microsoft-com:office:office" xmlns:r="http://schemas.openxmlformats.org/officeDocument/2006/relationships" xmlns:m="http://schemas.openxmlformats.org/officeDocument/2006/math" xmlns:v="urn:schemas-microsoft-com:vml" xmlns:wp14="http://schemas.microsoft.com/office/word/2010/wordprocessingDrawing" xmlns:wp="http://schemas.openxmlformats.org/drawingml/2006/wordprocessingDrawing" xmlns:w10="urn:schemas-microsoft-com:office:word" xmlns:w="http://schemas.openxmlformats.org/wordprocessingml/2006/main" xmlns:w14="http://schemas.microsoft.com/office/word/2010/wordml" xmlns:wpg="http://schemas.microsoft.com/office/word/2010/wordprocessingGroup" xmlns:wpi="http://schemas.microsoft.com/office/word/2010/wordprocessingInk" xmlns:wne="http://schemas.microsoft.com/office/word/2006/wordml" xmlns:wps="http://schemas.microsoft.com/office/word/2010/wordprocessingShape" mc:Ignorable="w14 wp14 mv">
   <w:p>
     <w:pPr>
       <w:pStyle w:val="Footer"/>
@@ -34102,7 +34096,7 @@
       <w:rPr>
         <w:noProof/>
       </w:rPr>
-      <w:t>2</w:t>
+      <w:t>3</w:t>
     </w:r>
     <w:r>
       <w:fldChar w:fldCharType="end"/>
@@ -34123,7 +34117,7 @@
 </file>
 
 <file path=word/footnotes.xml><?xml version="1.0" encoding="utf-8"?>
-<w:footnotes xmlns:wpc="http://schemas.microsoft.com/office/word/2010/wordprocessingCanvas" xmlns:mc="http://schemas.openxmlformats.org/markup-compatibility/2006" xmlns:o="urn:schemas-microsoft-com:office:office" xmlns:r="http://schemas.openxmlformats.org/officeDocument/2006/relationships" xmlns:m="http://schemas.openxmlformats.org/officeDocument/2006/math" xmlns:v="urn:schemas-microsoft-com:vml" xmlns:wp14="http://schemas.microsoft.com/office/word/2010/wordprocessingDrawing" xmlns:wp="http://schemas.openxmlformats.org/drawingml/2006/wordprocessingDrawing" xmlns:w10="urn:schemas-microsoft-com:office:word" xmlns:w="http://schemas.openxmlformats.org/wordprocessingml/2006/main" xmlns:w14="http://schemas.microsoft.com/office/word/2010/wordml" xmlns:wpg="http://schemas.microsoft.com/office/word/2010/wordprocessingGroup" xmlns:wpi="http://schemas.microsoft.com/office/word/2010/wordprocessingInk" xmlns:wne="http://schemas.microsoft.com/office/word/2006/wordml" xmlns:wps="http://schemas.microsoft.com/office/word/2010/wordprocessingShape" mc:Ignorable="w14 wp14">
+<w:footnotes xmlns:wpc="http://schemas.microsoft.com/office/word/2010/wordprocessingCanvas" xmlns:mo="http://schemas.microsoft.com/office/mac/office/2008/main" xmlns:mc="http://schemas.openxmlformats.org/markup-compatibility/2006" xmlns:mv="urn:schemas-microsoft-com:mac:vml" xmlns:o="urn:schemas-microsoft-com:office:office" xmlns:r="http://schemas.openxmlformats.org/officeDocument/2006/relationships" xmlns:m="http://schemas.openxmlformats.org/officeDocument/2006/math" xmlns:v="urn:schemas-microsoft-com:vml" xmlns:wp14="http://schemas.microsoft.com/office/word/2010/wordprocessingDrawing" xmlns:wp="http://schemas.openxmlformats.org/drawingml/2006/wordprocessingDrawing" xmlns:w10="urn:schemas-microsoft-com:office:word" xmlns:w="http://schemas.openxmlformats.org/wordprocessingml/2006/main" xmlns:w14="http://schemas.microsoft.com/office/word/2010/wordml" xmlns:wpg="http://schemas.microsoft.com/office/word/2010/wordprocessingGroup" xmlns:wpi="http://schemas.microsoft.com/office/word/2010/wordprocessingInk" xmlns:wne="http://schemas.microsoft.com/office/word/2006/wordml" xmlns:wps="http://schemas.microsoft.com/office/word/2010/wordprocessingShape" mc:Ignorable="w14 wp14">
   <w:footnote w:type="separator" w:id="-1">
     <w:p>
       <w:pPr>
@@ -34155,7 +34149,7 @@
 </file>
 
 <file path=word/header1.xml><?xml version="1.0" encoding="utf-8"?>
-<w:hdr xmlns:wpc="http://schemas.microsoft.com/office/word/2010/wordprocessingCanvas" xmlns:mc="http://schemas.openxmlformats.org/markup-compatibility/2006" xmlns:o="urn:schemas-microsoft-com:office:office" xmlns:r="http://schemas.openxmlformats.org/officeDocument/2006/relationships" xmlns:m="http://schemas.openxmlformats.org/officeDocument/2006/math" xmlns:v="urn:schemas-microsoft-com:vml" xmlns:wp14="http://schemas.microsoft.com/office/word/2010/wordprocessingDrawing" xmlns:wp="http://schemas.openxmlformats.org/drawingml/2006/wordprocessingDrawing" xmlns:w10="urn:schemas-microsoft-com:office:word" xmlns:w="http://schemas.openxmlformats.org/wordprocessingml/2006/main" xmlns:w14="http://schemas.microsoft.com/office/word/2010/wordml" xmlns:wpg="http://schemas.microsoft.com/office/word/2010/wordprocessingGroup" xmlns:wpi="http://schemas.microsoft.com/office/word/2010/wordprocessingInk" xmlns:wne="http://schemas.microsoft.com/office/word/2006/wordml" xmlns:wps="http://schemas.microsoft.com/office/word/2010/wordprocessingShape" mc:Ignorable="w14 wp14">
+<w:hdr xmlns:wpc="http://schemas.microsoft.com/office/word/2010/wordprocessingCanvas" xmlns:mo="http://schemas.microsoft.com/office/mac/office/2008/main" xmlns:mc="http://schemas.openxmlformats.org/markup-compatibility/2006" xmlns:mv="urn:schemas-microsoft-com:mac:vml" xmlns:o="urn:schemas-microsoft-com:office:office" xmlns:r="http://schemas.openxmlformats.org/officeDocument/2006/relationships" xmlns:m="http://schemas.openxmlformats.org/officeDocument/2006/math" xmlns:v="urn:schemas-microsoft-com:vml" xmlns:wp14="http://schemas.microsoft.com/office/word/2010/wordprocessingDrawing" xmlns:wp="http://schemas.openxmlformats.org/drawingml/2006/wordprocessingDrawing" xmlns:w10="urn:schemas-microsoft-com:office:word" xmlns:w="http://schemas.openxmlformats.org/wordprocessingml/2006/main" xmlns:w14="http://schemas.microsoft.com/office/word/2010/wordml" xmlns:wpg="http://schemas.microsoft.com/office/word/2010/wordprocessingGroup" xmlns:wpi="http://schemas.microsoft.com/office/word/2010/wordprocessingInk" xmlns:wne="http://schemas.microsoft.com/office/word/2006/wordml" xmlns:wps="http://schemas.microsoft.com/office/word/2010/wordprocessingShape" mc:Ignorable="w14 wp14 mv">
   <w:p>
     <w:pPr>
       <w:pStyle w:val="Header"/>
@@ -34165,7 +34159,7 @@
         <w:noProof/>
       </w:rPr>
       <w:pict w14:anchorId="409FDFF1">
-        <v:shapetype id="_x0000_t136" coordsize="21600,21600" o:spt="136" adj="10800" path="m@7,l@8,m@5,21600l@6,21600e">
+        <v:shapetype id="_x0000_t136" coordsize="21600,21600" o:spt="136" adj="10800" path="m@7,0l@8,0m@5,21600l@6,21600e">
           <v:formulas>
             <v:f eqn="sum #0 0 10800"/>
             <v:f eqn="prod #0 2 1"/>
@@ -34200,7 +34194,7 @@
 </file>
 
 <file path=word/header2.xml><?xml version="1.0" encoding="utf-8"?>
-<w:hdr xmlns:wpc="http://schemas.microsoft.com/office/word/2010/wordprocessingCanvas" xmlns:mc="http://schemas.openxmlformats.org/markup-compatibility/2006" xmlns:o="urn:schemas-microsoft-com:office:office" xmlns:r="http://schemas.openxmlformats.org/officeDocument/2006/relationships" xmlns:m="http://schemas.openxmlformats.org/officeDocument/2006/math" xmlns:v="urn:schemas-microsoft-com:vml" xmlns:wp14="http://schemas.microsoft.com/office/word/2010/wordprocessingDrawing" xmlns:wp="http://schemas.openxmlformats.org/drawingml/2006/wordprocessingDrawing" xmlns:w10="urn:schemas-microsoft-com:office:word" xmlns:w="http://schemas.openxmlformats.org/wordprocessingml/2006/main" xmlns:w14="http://schemas.microsoft.com/office/word/2010/wordml" xmlns:wpg="http://schemas.microsoft.com/office/word/2010/wordprocessingGroup" xmlns:wpi="http://schemas.microsoft.com/office/word/2010/wordprocessingInk" xmlns:wne="http://schemas.microsoft.com/office/word/2006/wordml" xmlns:wps="http://schemas.microsoft.com/office/word/2010/wordprocessingShape" mc:Ignorable="w14 wp14">
+<w:hdr xmlns:wpc="http://schemas.microsoft.com/office/word/2010/wordprocessingCanvas" xmlns:mo="http://schemas.microsoft.com/office/mac/office/2008/main" xmlns:mc="http://schemas.openxmlformats.org/markup-compatibility/2006" xmlns:mv="urn:schemas-microsoft-com:mac:vml" xmlns:o="urn:schemas-microsoft-com:office:office" xmlns:r="http://schemas.openxmlformats.org/officeDocument/2006/relationships" xmlns:m="http://schemas.openxmlformats.org/officeDocument/2006/math" xmlns:v="urn:schemas-microsoft-com:vml" xmlns:wp14="http://schemas.microsoft.com/office/word/2010/wordprocessingDrawing" xmlns:wp="http://schemas.openxmlformats.org/drawingml/2006/wordprocessingDrawing" xmlns:w10="urn:schemas-microsoft-com:office:word" xmlns:w="http://schemas.openxmlformats.org/wordprocessingml/2006/main" xmlns:w14="http://schemas.microsoft.com/office/word/2010/wordml" xmlns:wpg="http://schemas.microsoft.com/office/word/2010/wordprocessingGroup" xmlns:wpi="http://schemas.microsoft.com/office/word/2010/wordprocessingInk" xmlns:wne="http://schemas.microsoft.com/office/word/2006/wordml" xmlns:wps="http://schemas.microsoft.com/office/word/2010/wordprocessingShape" mc:Ignorable="w14 wp14 mv">
   <w:p>
     <w:pPr>
       <w:pStyle w:val="Header"/>
@@ -34211,7 +34205,7 @@
         <w:noProof/>
       </w:rPr>
       <w:pict w14:anchorId="505EF8BE">
-        <v:shapetype id="_x0000_t136" coordsize="21600,21600" o:spt="136" adj="10800" path="m@7,l@8,m@5,21600l@6,21600e">
+        <v:shapetype id="_x0000_t136" coordsize="21600,21600" o:spt="136" adj="10800" path="m@7,0l@8,0m@5,21600l@6,21600e">
           <v:formulas>
             <v:f eqn="sum #0 0 10800"/>
             <v:f eqn="prod #0 2 1"/>
@@ -34249,7 +34243,7 @@
 </file>
 
 <file path=word/header3.xml><?xml version="1.0" encoding="utf-8"?>
-<w:hdr xmlns:wpc="http://schemas.microsoft.com/office/word/2010/wordprocessingCanvas" xmlns:mc="http://schemas.openxmlformats.org/markup-compatibility/2006" xmlns:o="urn:schemas-microsoft-com:office:office" xmlns:r="http://schemas.openxmlformats.org/officeDocument/2006/relationships" xmlns:m="http://schemas.openxmlformats.org/officeDocument/2006/math" xmlns:v="urn:schemas-microsoft-com:vml" xmlns:wp14="http://schemas.microsoft.com/office/word/2010/wordprocessingDrawing" xmlns:wp="http://schemas.openxmlformats.org/drawingml/2006/wordprocessingDrawing" xmlns:w10="urn:schemas-microsoft-com:office:word" xmlns:w="http://schemas.openxmlformats.org/wordprocessingml/2006/main" xmlns:w14="http://schemas.microsoft.com/office/word/2010/wordml" xmlns:wpg="http://schemas.microsoft.com/office/word/2010/wordprocessingGroup" xmlns:wpi="http://schemas.microsoft.com/office/word/2010/wordprocessingInk" xmlns:wne="http://schemas.microsoft.com/office/word/2006/wordml" xmlns:wps="http://schemas.microsoft.com/office/word/2010/wordprocessingShape" mc:Ignorable="w14 wp14">
+<w:hdr xmlns:wpc="http://schemas.microsoft.com/office/word/2010/wordprocessingCanvas" xmlns:mo="http://schemas.microsoft.com/office/mac/office/2008/main" xmlns:mc="http://schemas.openxmlformats.org/markup-compatibility/2006" xmlns:mv="urn:schemas-microsoft-com:mac:vml" xmlns:o="urn:schemas-microsoft-com:office:office" xmlns:r="http://schemas.openxmlformats.org/officeDocument/2006/relationships" xmlns:m="http://schemas.openxmlformats.org/officeDocument/2006/math" xmlns:v="urn:schemas-microsoft-com:vml" xmlns:wp14="http://schemas.microsoft.com/office/word/2010/wordprocessingDrawing" xmlns:wp="http://schemas.openxmlformats.org/drawingml/2006/wordprocessingDrawing" xmlns:w10="urn:schemas-microsoft-com:office:word" xmlns:w="http://schemas.openxmlformats.org/wordprocessingml/2006/main" xmlns:w14="http://schemas.microsoft.com/office/word/2010/wordml" xmlns:wpg="http://schemas.microsoft.com/office/word/2010/wordprocessingGroup" xmlns:wpi="http://schemas.microsoft.com/office/word/2010/wordprocessingInk" xmlns:wne="http://schemas.microsoft.com/office/word/2006/wordml" xmlns:wps="http://schemas.microsoft.com/office/word/2010/wordprocessingShape" mc:Ignorable="w14 wp14 mv">
   <w:p>
     <w:pPr>
       <w:pStyle w:val="Header"/>
@@ -34311,7 +34305,7 @@
 </file>
 
 <file path=word/numbering.xml><?xml version="1.0" encoding="utf-8"?>
-<w:numbering xmlns:wpc="http://schemas.microsoft.com/office/word/2010/wordprocessingCanvas" xmlns:mc="http://schemas.openxmlformats.org/markup-compatibility/2006" xmlns:o="urn:schemas-microsoft-com:office:office" xmlns:r="http://schemas.openxmlformats.org/officeDocument/2006/relationships" xmlns:m="http://schemas.openxmlformats.org/officeDocument/2006/math" xmlns:v="urn:schemas-microsoft-com:vml" xmlns:wp14="http://schemas.microsoft.com/office/word/2010/wordprocessingDrawing" xmlns:wp="http://schemas.openxmlformats.org/drawingml/2006/wordprocessingDrawing" xmlns:w10="urn:schemas-microsoft-com:office:word" xmlns:w="http://schemas.openxmlformats.org/wordprocessingml/2006/main" xmlns:w14="http://schemas.microsoft.com/office/word/2010/wordml" xmlns:wpg="http://schemas.microsoft.com/office/word/2010/wordprocessingGroup" xmlns:wpi="http://schemas.microsoft.com/office/word/2010/wordprocessingInk" xmlns:wne="http://schemas.microsoft.com/office/word/2006/wordml" xmlns:wps="http://schemas.microsoft.com/office/word/2010/wordprocessingShape" mc:Ignorable="w14 wp14">
+<w:numbering xmlns:wpc="http://schemas.microsoft.com/office/word/2010/wordprocessingCanvas" xmlns:mo="http://schemas.microsoft.com/office/mac/office/2008/main" xmlns:mc="http://schemas.openxmlformats.org/markup-compatibility/2006" xmlns:mv="urn:schemas-microsoft-com:mac:vml" xmlns:o="urn:schemas-microsoft-com:office:office" xmlns:r="http://schemas.openxmlformats.org/officeDocument/2006/relationships" xmlns:m="http://schemas.openxmlformats.org/officeDocument/2006/math" xmlns:v="urn:schemas-microsoft-com:vml" xmlns:wp14="http://schemas.microsoft.com/office/word/2010/wordprocessingDrawing" xmlns:wp="http://schemas.openxmlformats.org/drawingml/2006/wordprocessingDrawing" xmlns:w10="urn:schemas-microsoft-com:office:word" xmlns:w="http://schemas.openxmlformats.org/wordprocessingml/2006/main" xmlns:w14="http://schemas.microsoft.com/office/word/2010/wordml" xmlns:wpg="http://schemas.microsoft.com/office/word/2010/wordprocessingGroup" xmlns:wpi="http://schemas.microsoft.com/office/word/2010/wordprocessingInk" xmlns:wne="http://schemas.microsoft.com/office/word/2006/wordml" xmlns:wps="http://schemas.microsoft.com/office/word/2010/wordprocessingShape" mc:Ignorable="w14 wp14">
   <w:abstractNum w:abstractNumId="0">
     <w:nsid w:val="00000001"/>
     <w:multiLevelType w:val="hybridMultilevel"/>
@@ -37904,7 +37898,7 @@
     </w:rPrDefault>
     <w:pPrDefault/>
   </w:docDefaults>
-  <w:latentStyles w:defLockedState="0" w:defUIPriority="99" w:defSemiHidden="1" w:defUnhideWhenUsed="1" w:defQFormat="0" w:count="267">
+  <w:latentStyles w:defLockedState="0" w:defUIPriority="99" w:defSemiHidden="1" w:defUnhideWhenUsed="1" w:defQFormat="0" w:count="276">
     <w:lsdException w:name="Normal" w:semiHidden="0" w:uiPriority="0" w:unhideWhenUsed="0" w:qFormat="1"/>
     <w:lsdException w:name="heading 1" w:semiHidden="0" w:uiPriority="0" w:unhideWhenUsed="0" w:qFormat="1"/>
     <w:lsdException w:name="heading 2" w:uiPriority="0" w:qFormat="1"/>
@@ -38522,7 +38516,9 @@
         <w:insideV w:val="single" w:sz="4" w:space="0" w:color="auto"/>
       </w:tblBorders>
       <w:tblCellMar>
+        <w:top w:w="0" w:type="dxa"/>
         <w:left w:w="120" w:type="dxa"/>
+        <w:bottom w:w="0" w:type="dxa"/>
         <w:right w:w="120" w:type="dxa"/>
       </w:tblCellMar>
     </w:tblPr>
@@ -38694,6 +38690,7 @@
     <w:uiPriority w:val="59"/>
     <w:rsid w:val="00662449"/>
     <w:tblPr>
+      <w:tblInd w:w="0" w:type="dxa"/>
       <w:tblBorders>
         <w:top w:val="single" w:sz="4" w:space="0" w:color="auto"/>
         <w:left w:val="single" w:sz="4" w:space="0" w:color="auto"/>
@@ -38702,6 +38699,12 @@
         <w:insideH w:val="single" w:sz="4" w:space="0" w:color="auto"/>
         <w:insideV w:val="single" w:sz="4" w:space="0" w:color="auto"/>
       </w:tblBorders>
+      <w:tblCellMar>
+        <w:top w:w="0" w:type="dxa"/>
+        <w:left w:w="108" w:type="dxa"/>
+        <w:bottom w:w="0" w:type="dxa"/>
+        <w:right w:w="108" w:type="dxa"/>
+      </w:tblCellMar>
     </w:tblPr>
   </w:style>
   <w:style w:type="paragraph" w:customStyle="1" w:styleId="Default">
@@ -38725,6 +38728,7 @@
     <w:tblPr>
       <w:tblStyleRowBandSize w:val="1"/>
       <w:tblStyleColBandSize w:val="1"/>
+      <w:tblInd w:w="0" w:type="dxa"/>
       <w:tblBorders>
         <w:top w:val="single" w:sz="4" w:space="0" w:color="B8CCE4" w:themeColor="accent1" w:themeTint="66"/>
         <w:left w:val="single" w:sz="4" w:space="0" w:color="B8CCE4" w:themeColor="accent1" w:themeTint="66"/>
@@ -38733,6 +38737,12 @@
         <w:insideH w:val="single" w:sz="4" w:space="0" w:color="B8CCE4" w:themeColor="accent1" w:themeTint="66"/>
         <w:insideV w:val="single" w:sz="4" w:space="0" w:color="B8CCE4" w:themeColor="accent1" w:themeTint="66"/>
       </w:tblBorders>
+      <w:tblCellMar>
+        <w:top w:w="0" w:type="dxa"/>
+        <w:left w:w="108" w:type="dxa"/>
+        <w:bottom w:w="0" w:type="dxa"/>
+        <w:right w:w="108" w:type="dxa"/>
+      </w:tblCellMar>
     </w:tblPr>
     <w:tblStylePr w:type="firstRow">
       <w:rPr>
@@ -38843,7 +38853,7 @@
 </file>
 
 <file path=word/stylesWithEffects.xml><?xml version="1.0" encoding="utf-8"?>
-<w:styles xmlns:wpc="http://schemas.microsoft.com/office/word/2010/wordprocessingCanvas" xmlns:mc="http://schemas.openxmlformats.org/markup-compatibility/2006" xmlns:o="urn:schemas-microsoft-com:office:office" xmlns:r="http://schemas.openxmlformats.org/officeDocument/2006/relationships" xmlns:m="http://schemas.openxmlformats.org/officeDocument/2006/math" xmlns:v="urn:schemas-microsoft-com:vml" xmlns:wp14="http://schemas.microsoft.com/office/word/2010/wordprocessingDrawing" xmlns:wp="http://schemas.openxmlformats.org/drawingml/2006/wordprocessingDrawing" xmlns:w10="urn:schemas-microsoft-com:office:word" xmlns:w="http://schemas.openxmlformats.org/wordprocessingml/2006/main" xmlns:w14="http://schemas.microsoft.com/office/word/2010/wordml" xmlns:wpg="http://schemas.microsoft.com/office/word/2010/wordprocessingGroup" xmlns:wpi="http://schemas.microsoft.com/office/word/2010/wordprocessingInk" xmlns:wne="http://schemas.microsoft.com/office/word/2006/wordml" xmlns:wps="http://schemas.microsoft.com/office/word/2010/wordprocessingShape" mc:Ignorable="w14 wp14">
+<w:styles xmlns:wpc="http://schemas.microsoft.com/office/word/2010/wordprocessingCanvas" xmlns:mo="http://schemas.microsoft.com/office/mac/office/2008/main" xmlns:mc="http://schemas.openxmlformats.org/markup-compatibility/2006" xmlns:mv="urn:schemas-microsoft-com:mac:vml" xmlns:o="urn:schemas-microsoft-com:office:office" xmlns:r="http://schemas.openxmlformats.org/officeDocument/2006/relationships" xmlns:m="http://schemas.openxmlformats.org/officeDocument/2006/math" xmlns:v="urn:schemas-microsoft-com:vml" xmlns:wp14="http://schemas.microsoft.com/office/word/2010/wordprocessingDrawing" xmlns:wp="http://schemas.openxmlformats.org/drawingml/2006/wordprocessingDrawing" xmlns:w10="urn:schemas-microsoft-com:office:word" xmlns:w="http://schemas.openxmlformats.org/wordprocessingml/2006/main" xmlns:w14="http://schemas.microsoft.com/office/word/2010/wordml" xmlns:wpg="http://schemas.microsoft.com/office/word/2010/wordprocessingGroup" xmlns:wpi="http://schemas.microsoft.com/office/word/2010/wordprocessingInk" xmlns:wne="http://schemas.microsoft.com/office/word/2006/wordml" xmlns:wps="http://schemas.microsoft.com/office/word/2010/wordprocessingShape" mc:Ignorable="w14 wp14">
   <w:docDefaults>
     <w:rPrDefault>
       <w:rPr>
@@ -38855,7 +38865,7 @@
     </w:rPrDefault>
     <w:pPrDefault/>
   </w:docDefaults>
-  <w:latentStyles w:defLockedState="0" w:defUIPriority="99" w:defSemiHidden="1" w:defUnhideWhenUsed="1" w:defQFormat="0" w:count="267">
+  <w:latentStyles w:defLockedState="0" w:defUIPriority="99" w:defSemiHidden="1" w:defUnhideWhenUsed="1" w:defQFormat="0" w:count="276">
     <w:lsdException w:name="Normal" w:semiHidden="0" w:uiPriority="0" w:unhideWhenUsed="0" w:qFormat="1"/>
     <w:lsdException w:name="heading 1" w:semiHidden="0" w:uiPriority="0" w:unhideWhenUsed="0" w:qFormat="1"/>
     <w:lsdException w:name="heading 2" w:uiPriority="0" w:qFormat="1"/>
@@ -39473,7 +39483,9 @@
         <w:insideV w:val="single" w:sz="4" w:space="0" w:color="auto"/>
       </w:tblBorders>
       <w:tblCellMar>
+        <w:top w:w="0" w:type="dxa"/>
         <w:left w:w="120" w:type="dxa"/>
+        <w:bottom w:w="0" w:type="dxa"/>
         <w:right w:w="120" w:type="dxa"/>
       </w:tblCellMar>
     </w:tblPr>
@@ -39645,6 +39657,7 @@
     <w:uiPriority w:val="59"/>
     <w:rsid w:val="00662449"/>
     <w:tblPr>
+      <w:tblInd w:w="0" w:type="dxa"/>
       <w:tblBorders>
         <w:top w:val="single" w:sz="4" w:space="0" w:color="auto"/>
         <w:left w:val="single" w:sz="4" w:space="0" w:color="auto"/>
@@ -39653,6 +39666,12 @@
         <w:insideH w:val="single" w:sz="4" w:space="0" w:color="auto"/>
         <w:insideV w:val="single" w:sz="4" w:space="0" w:color="auto"/>
       </w:tblBorders>
+      <w:tblCellMar>
+        <w:top w:w="0" w:type="dxa"/>
+        <w:left w:w="108" w:type="dxa"/>
+        <w:bottom w:w="0" w:type="dxa"/>
+        <w:right w:w="108" w:type="dxa"/>
+      </w:tblCellMar>
     </w:tblPr>
   </w:style>
   <w:style w:type="paragraph" w:customStyle="1" w:styleId="Default">
@@ -39676,6 +39695,7 @@
     <w:tblPr>
       <w:tblStyleRowBandSize w:val="1"/>
       <w:tblStyleColBandSize w:val="1"/>
+      <w:tblInd w:w="0" w:type="dxa"/>
       <w:tblBorders>
         <w:top w:val="single" w:sz="4" w:space="0" w:color="B8CCE4" w:themeColor="accent1" w:themeTint="66"/>
         <w:left w:val="single" w:sz="4" w:space="0" w:color="B8CCE4" w:themeColor="accent1" w:themeTint="66"/>
@@ -39684,6 +39704,12 @@
         <w:insideH w:val="single" w:sz="4" w:space="0" w:color="B8CCE4" w:themeColor="accent1" w:themeTint="66"/>
         <w:insideV w:val="single" w:sz="4" w:space="0" w:color="B8CCE4" w:themeColor="accent1" w:themeTint="66"/>
       </w:tblBorders>
+      <w:tblCellMar>
+        <w:top w:w="0" w:type="dxa"/>
+        <w:left w:w="108" w:type="dxa"/>
+        <w:bottom w:w="0" w:type="dxa"/>
+        <w:right w:w="108" w:type="dxa"/>
+      </w:tblCellMar>
     </w:tblPr>
     <w:tblStylePr w:type="firstRow">
       <w:rPr>
@@ -40122,7 +40148,7 @@
 </file>
 
 <file path=customXml/itemProps1.xml><?xml version="1.0" encoding="utf-8"?>
-<ds:datastoreItem xmlns:ds="http://schemas.openxmlformats.org/officeDocument/2006/customXml" ds:itemID="{E51DAFF3-3923-4AD1-B59B-9ED03A5DF891}">
+<ds:datastoreItem xmlns:ds="http://schemas.openxmlformats.org/officeDocument/2006/customXml" ds:itemID="{03FD40AC-9C55-5147-87FF-44C1ECA84F1E}">
   <ds:schemaRefs>
     <ds:schemaRef ds:uri="http://schemas.openxmlformats.org/officeDocument/2006/bibliography"/>
   </ds:schemaRefs>
@@ -40130,7 +40156,7 @@
 </file>
 
 <file path=customXml/itemProps2.xml><?xml version="1.0" encoding="utf-8"?>
-<ds:datastoreItem xmlns:ds="http://schemas.openxmlformats.org/officeDocument/2006/customXml" ds:itemID="{5BD6972D-EC01-45AD-A87E-F067E7645355}">
+<ds:datastoreItem xmlns:ds="http://schemas.openxmlformats.org/officeDocument/2006/customXml" ds:itemID="{19BF4993-6A88-9B4F-9FE1-C3F0A201879F}">
   <ds:schemaRefs>
     <ds:schemaRef ds:uri="http://schemas.openxmlformats.org/officeDocument/2006/bibliography"/>
   </ds:schemaRefs>
